--- a/客户端与服务器端交互201773.docx
+++ b/客户端与服务器端交互201773.docx
@@ -2272,6 +2272,7 @@
         </w:tabs>
         <w:ind w:firstLineChars="50" w:firstLine="150"/>
         <w:rPr>
+          <w:rFonts w:hint="eastAsia"/>
           <w:sz w:val="30"/>
           <w:szCs w:val="30"/>
         </w:rPr>
@@ -2316,6 +2317,31 @@
         </w:rPr>
         <w:t>cproduct</w:t>
       </w:r>
+    </w:p>
+    <w:p>
+      <w:pPr>
+        <w:tabs>
+          <w:tab w:val="left" w:pos="5207"/>
+        </w:tabs>
+        <w:ind w:firstLineChars="50" w:firstLine="150"/>
+        <w:rPr>
+          <w:rFonts w:hint="eastAsia"/>
+          <w:sz w:val="30"/>
+          <w:szCs w:val="30"/>
+        </w:rPr>
+      </w:pPr>
+    </w:p>
+    <w:p>
+      <w:pPr>
+        <w:tabs>
+          <w:tab w:val="left" w:pos="5207"/>
+        </w:tabs>
+        <w:ind w:firstLineChars="50" w:firstLine="150"/>
+        <w:rPr>
+          <w:sz w:val="30"/>
+          <w:szCs w:val="30"/>
+        </w:rPr>
+      </w:pPr>
     </w:p>
     <w:p>
       <w:pPr>
@@ -2364,6 +2390,7 @@
           <w:sz w:val="30"/>
           <w:szCs w:val="30"/>
         </w:rPr>
+        <w:lastRenderedPageBreak/>
         <w:t>发货省代理</w:t>
       </w:r>
       <w:r>
@@ -2494,7 +2521,6 @@
           <w:sz w:val="30"/>
           <w:szCs w:val="30"/>
         </w:rPr>
-        <w:lastRenderedPageBreak/>
         <w:pict>
           <v:rect id="_x0000_s2075" style="position:absolute;left:0;text-align:left;margin-left:52.35pt;margin-top:11.95pt;width:89.55pt;height:28.45pt;z-index:251681792">
             <v:textbox>
@@ -3449,6 +3475,7 @@
           <w:sz w:val="30"/>
           <w:szCs w:val="30"/>
         </w:rPr>
+        <w:lastRenderedPageBreak/>
         <w:t>上传服务器数据格式：</w:t>
       </w:r>
     </w:p>
@@ -3487,7 +3514,6 @@
           <w:sz w:val="30"/>
           <w:szCs w:val="30"/>
         </w:rPr>
-        <w:lastRenderedPageBreak/>
         <w:t>服务器返回：</w:t>
       </w:r>
       <w:r>
@@ -3522,6 +3548,18 @@
         </w:rPr>
         <w:t>表示成功</w:t>
       </w:r>
+    </w:p>
+    <w:p>
+      <w:pPr>
+        <w:tabs>
+          <w:tab w:val="left" w:pos="5978"/>
+        </w:tabs>
+        <w:rPr>
+          <w:rFonts w:hint="eastAsia"/>
+          <w:sz w:val="30"/>
+          <w:szCs w:val="30"/>
+        </w:rPr>
+      </w:pPr>
     </w:p>
     <w:p>
       <w:pPr>
@@ -4440,6 +4478,7 @@
           <w:sz w:val="30"/>
           <w:szCs w:val="30"/>
         </w:rPr>
+        <w:lastRenderedPageBreak/>
         <w:pict>
           <v:rect id="_x0000_s2114" style="position:absolute;left:0;text-align:left;margin-left:303.5pt;margin-top:-.35pt;width:74.8pt;height:19.25pt;z-index:251717632">
             <v:textbox style="mso-next-textbox:#_x0000_s2114">
@@ -4679,7 +4718,6 @@
           <w:sz w:val="30"/>
           <w:szCs w:val="30"/>
         </w:rPr>
-        <w:lastRenderedPageBreak/>
         <w:t>r</w:t>
       </w:r>
       <w:r>
@@ -5367,6 +5405,7 @@
           <w:sz w:val="30"/>
           <w:szCs w:val="30"/>
         </w:rPr>
+        <w:lastRenderedPageBreak/>
         <w:t>custom_name</w:t>
       </w:r>
       <w:r>
@@ -5448,39 +5487,676 @@
           <w:sz w:val="30"/>
           <w:szCs w:val="30"/>
         </w:rPr>
+        <w:t>cartype</w:t>
+      </w:r>
+      <w:r>
+        <w:rPr>
+          <w:rFonts w:hint="eastAsia"/>
+          <w:sz w:val="30"/>
+          <w:szCs w:val="30"/>
+        </w:rPr>
+        <w:t>车辆类别</w:t>
+      </w:r>
+    </w:p>
+    <w:p>
+      <w:pPr>
+        <w:rPr>
+          <w:sz w:val="30"/>
+          <w:szCs w:val="30"/>
+        </w:rPr>
+      </w:pPr>
+      <w:r>
+        <w:rPr>
+          <w:sz w:val="30"/>
+          <w:szCs w:val="30"/>
+        </w:rPr>
+        <w:t>technumber</w:t>
+      </w:r>
+      <w:r>
+        <w:rPr>
+          <w:rFonts w:hint="eastAsia"/>
+          <w:sz w:val="30"/>
+          <w:szCs w:val="30"/>
+        </w:rPr>
+        <w:t>技师编号</w:t>
+      </w:r>
+    </w:p>
+    <w:p>
+      <w:pPr>
+        <w:tabs>
+          <w:tab w:val="left" w:pos="6698"/>
+        </w:tabs>
+        <w:rPr>
+          <w:sz w:val="30"/>
+          <w:szCs w:val="30"/>
+        </w:rPr>
+      </w:pPr>
+      <w:r>
+        <w:rPr>
+          <w:rFonts w:hint="eastAsia"/>
+          <w:sz w:val="30"/>
+          <w:szCs w:val="30"/>
+        </w:rPr>
+        <w:t>上传服务器数据格式：</w:t>
+      </w:r>
+    </w:p>
+    <w:p>
+      <w:pPr>
+        <w:tabs>
+          <w:tab w:val="left" w:pos="6698"/>
+        </w:tabs>
+        <w:rPr>
+          <w:sz w:val="30"/>
+          <w:szCs w:val="30"/>
+        </w:rPr>
+      </w:pPr>
+      <w:r>
+        <w:rPr>
+          <w:rFonts w:hint="eastAsia"/>
+          <w:sz w:val="30"/>
+          <w:szCs w:val="30"/>
+        </w:rPr>
+        <w:t>{userid:xx,rfi</w:t>
+      </w:r>
+      <w:r>
+        <w:rPr>
+          <w:rFonts w:hint="eastAsia"/>
+          <w:sz w:val="30"/>
+          <w:szCs w:val="30"/>
+        </w:rPr>
+        <w:t>dtid:t1</w:t>
+      </w:r>
+      <w:r>
+        <w:rPr>
+          <w:rFonts w:hint="eastAsia"/>
+          <w:sz w:val="30"/>
+          <w:szCs w:val="30"/>
+        </w:rPr>
+        <w:t>,</w:t>
+      </w:r>
+      <w:r>
+        <w:rPr>
+          <w:rFonts w:hint="eastAsia"/>
+          <w:sz w:val="30"/>
+          <w:szCs w:val="30"/>
+        </w:rPr>
+        <w:t xml:space="preserve"> </w:t>
+      </w:r>
+      <w:r>
+        <w:rPr>
+          <w:rFonts w:hint="eastAsia"/>
+          <w:sz w:val="30"/>
+          <w:szCs w:val="30"/>
+        </w:rPr>
+        <w:t>userid_y:yy,</w:t>
+      </w:r>
+      <w:r>
+        <w:rPr>
+          <w:sz w:val="30"/>
+          <w:szCs w:val="30"/>
+        </w:rPr>
+        <w:t xml:space="preserve"> </w:t>
+      </w:r>
+      <w:r>
+        <w:rPr>
+          <w:sz w:val="30"/>
+          <w:szCs w:val="30"/>
+        </w:rPr>
+        <w:t>custom_name</w:t>
+      </w:r>
+      <w:r>
+        <w:rPr>
+          <w:rFonts w:hint="eastAsia"/>
+          <w:sz w:val="30"/>
+          <w:szCs w:val="30"/>
+        </w:rPr>
+        <w:t>:cc,</w:t>
+      </w:r>
+      <w:r>
+        <w:rPr>
+          <w:rFonts w:hint="eastAsia"/>
+          <w:sz w:val="30"/>
+          <w:szCs w:val="30"/>
+        </w:rPr>
+        <w:t xml:space="preserve"> </w:t>
+      </w:r>
+      <w:r>
+        <w:rPr>
+          <w:rFonts w:hint="eastAsia"/>
+          <w:sz w:val="30"/>
+          <w:szCs w:val="30"/>
+        </w:rPr>
+        <w:t>tel:18788,</w:t>
+      </w:r>
+      <w:r>
+        <w:rPr>
+          <w:rFonts w:hint="eastAsia"/>
+          <w:sz w:val="30"/>
+          <w:szCs w:val="30"/>
+        </w:rPr>
+        <w:t xml:space="preserve"> </w:t>
+      </w:r>
+      <w:r>
+        <w:rPr>
+          <w:rFonts w:hint="eastAsia"/>
+          <w:sz w:val="30"/>
+          <w:szCs w:val="30"/>
+        </w:rPr>
+        <w:t>carnum:88788,</w:t>
+      </w:r>
+      <w:r>
+        <w:rPr>
+          <w:rFonts w:hint="eastAsia"/>
+          <w:sz w:val="30"/>
+          <w:szCs w:val="30"/>
+        </w:rPr>
+        <w:t xml:space="preserve"> </w:t>
+      </w:r>
+      <w:r>
+        <w:rPr>
+          <w:rFonts w:hint="eastAsia"/>
+          <w:sz w:val="30"/>
+          <w:szCs w:val="30"/>
+        </w:rPr>
+        <w:t>cartype:1,</w:t>
+      </w:r>
+      <w:r>
+        <w:rPr>
+          <w:sz w:val="30"/>
+          <w:szCs w:val="30"/>
+        </w:rPr>
+        <w:t xml:space="preserve"> </w:t>
+      </w:r>
+      <w:r>
+        <w:rPr>
+          <w:sz w:val="30"/>
+          <w:szCs w:val="30"/>
+        </w:rPr>
+        <w:t>technumber</w:t>
+      </w:r>
+      <w:r>
+        <w:rPr>
+          <w:rFonts w:hint="eastAsia"/>
+          <w:sz w:val="30"/>
+          <w:szCs w:val="30"/>
+        </w:rPr>
+        <w:t>:1123</w:t>
+      </w:r>
+      <w:r>
+        <w:rPr>
+          <w:rFonts w:hint="eastAsia"/>
+          <w:sz w:val="30"/>
+          <w:szCs w:val="30"/>
+        </w:rPr>
+        <w:t>}</w:t>
+      </w:r>
+    </w:p>
+    <w:p>
+      <w:pPr>
+        <w:tabs>
+          <w:tab w:val="left" w:pos="6698"/>
+        </w:tabs>
+        <w:rPr>
+          <w:sz w:val="30"/>
+          <w:szCs w:val="30"/>
+        </w:rPr>
+      </w:pPr>
+      <w:r>
+        <w:rPr>
+          <w:rFonts w:hint="eastAsia"/>
+          <w:sz w:val="30"/>
+          <w:szCs w:val="30"/>
+        </w:rPr>
+        <w:t>服务器返回：</w:t>
+      </w:r>
+      <w:r>
+        <w:rPr>
+          <w:rFonts w:hint="eastAsia"/>
+          <w:sz w:val="30"/>
+          <w:szCs w:val="30"/>
+        </w:rPr>
+        <w:t xml:space="preserve"> {status:0/1}  0</w:t>
+      </w:r>
+      <w:r>
+        <w:rPr>
+          <w:rFonts w:hint="eastAsia"/>
+          <w:sz w:val="30"/>
+          <w:szCs w:val="30"/>
+        </w:rPr>
+        <w:t>表示失败</w:t>
+      </w:r>
+      <w:r>
+        <w:rPr>
+          <w:rFonts w:hint="eastAsia"/>
+          <w:sz w:val="30"/>
+          <w:szCs w:val="30"/>
+        </w:rPr>
+        <w:t xml:space="preserve"> 1</w:t>
+      </w:r>
+      <w:r>
+        <w:rPr>
+          <w:rFonts w:hint="eastAsia"/>
+          <w:sz w:val="30"/>
+          <w:szCs w:val="30"/>
+        </w:rPr>
+        <w:t>表示成功</w:t>
+      </w:r>
+    </w:p>
+    <w:p>
+      <w:pPr>
+        <w:tabs>
+          <w:tab w:val="left" w:pos="6698"/>
+        </w:tabs>
+        <w:rPr>
+          <w:sz w:val="30"/>
+          <w:szCs w:val="30"/>
+        </w:rPr>
+      </w:pPr>
+      <w:r>
+        <w:rPr>
+          <w:rFonts w:hint="eastAsia"/>
+          <w:sz w:val="30"/>
+          <w:szCs w:val="30"/>
+        </w:rPr>
+        <w:t>服务器对应功能：新增</w:t>
+      </w:r>
+      <w:r>
+        <w:rPr>
+          <w:rFonts w:hint="eastAsia"/>
+          <w:sz w:val="30"/>
+          <w:szCs w:val="30"/>
+        </w:rPr>
+        <w:t>construction</w:t>
+      </w:r>
+      <w:r>
+        <w:rPr>
+          <w:rFonts w:hint="eastAsia"/>
+          <w:sz w:val="30"/>
+          <w:szCs w:val="30"/>
+        </w:rPr>
+        <w:t>、</w:t>
+      </w:r>
+      <w:r>
+        <w:rPr>
+          <w:rFonts w:hint="eastAsia"/>
+          <w:sz w:val="30"/>
+          <w:szCs w:val="30"/>
+        </w:rPr>
+        <w:t>car</w:t>
+      </w:r>
+      <w:r>
+        <w:rPr>
+          <w:rFonts w:hint="eastAsia"/>
+          <w:sz w:val="30"/>
+          <w:szCs w:val="30"/>
+        </w:rPr>
+        <w:t>、</w:t>
+      </w:r>
+      <w:r>
+        <w:rPr>
+          <w:rFonts w:hint="eastAsia"/>
+          <w:sz w:val="30"/>
+          <w:szCs w:val="30"/>
+        </w:rPr>
+        <w:t xml:space="preserve">custom  </w:t>
+      </w:r>
+      <w:r>
+        <w:rPr>
+          <w:rFonts w:hint="eastAsia"/>
+          <w:sz w:val="30"/>
+          <w:szCs w:val="30"/>
+        </w:rPr>
+        <w:t>修改</w:t>
+      </w:r>
+      <w:r>
+        <w:rPr>
+          <w:rFonts w:hint="eastAsia"/>
+          <w:sz w:val="30"/>
+          <w:szCs w:val="30"/>
+        </w:rPr>
+        <w:t>cbox</w:t>
+      </w:r>
+      <w:r>
+        <w:rPr>
+          <w:rFonts w:hint="eastAsia"/>
+          <w:sz w:val="30"/>
+          <w:szCs w:val="30"/>
+        </w:rPr>
+        <w:t>、</w:t>
+      </w:r>
+    </w:p>
+    <w:p>
+      <w:pPr>
+        <w:tabs>
+          <w:tab w:val="left" w:pos="6698"/>
+        </w:tabs>
+        <w:rPr>
+          <w:sz w:val="30"/>
+          <w:szCs w:val="30"/>
+        </w:rPr>
+      </w:pPr>
+    </w:p>
+    <w:p>
+      <w:pPr>
+        <w:tabs>
+          <w:tab w:val="left" w:pos="6698"/>
+        </w:tabs>
+        <w:rPr>
+          <w:sz w:val="30"/>
+          <w:szCs w:val="30"/>
+        </w:rPr>
+      </w:pPr>
+      <w:r>
+        <w:rPr>
+          <w:rFonts w:hint="eastAsia"/>
+          <w:sz w:val="30"/>
+          <w:szCs w:val="30"/>
+        </w:rPr>
+        <w:t>9</w:t>
+      </w:r>
+      <w:r>
+        <w:rPr>
+          <w:rFonts w:hint="eastAsia"/>
+          <w:sz w:val="30"/>
+          <w:szCs w:val="30"/>
+        </w:rPr>
+        <w:t>、防伪</w:t>
+      </w:r>
+      <w:r>
+        <w:rPr>
+          <w:rFonts w:hint="eastAsia"/>
+          <w:sz w:val="30"/>
+          <w:szCs w:val="30"/>
+        </w:rPr>
+        <w:t xml:space="preserve"> &lt;</w:t>
+      </w:r>
+      <w:r>
+        <w:rPr>
+          <w:rFonts w:hint="eastAsia"/>
+          <w:sz w:val="30"/>
+          <w:szCs w:val="30"/>
+        </w:rPr>
+        <w:t>后面再写</w:t>
+      </w:r>
+      <w:r>
+        <w:rPr>
+          <w:rFonts w:hint="eastAsia"/>
+          <w:sz w:val="30"/>
+          <w:szCs w:val="30"/>
+        </w:rPr>
+        <w:t>&gt;</w:t>
+      </w:r>
+      <w:r>
+        <w:rPr>
+          <w:rFonts w:hint="eastAsia"/>
+          <w:sz w:val="30"/>
+          <w:szCs w:val="30"/>
+        </w:rPr>
+        <w:t xml:space="preserve">  </w:t>
+      </w:r>
+    </w:p>
+    <w:p>
+      <w:pPr>
+        <w:tabs>
+          <w:tab w:val="left" w:pos="6698"/>
+        </w:tabs>
+        <w:rPr>
+          <w:sz w:val="30"/>
+          <w:szCs w:val="30"/>
+        </w:rPr>
+      </w:pPr>
+    </w:p>
+    <w:p>
+      <w:pPr>
+        <w:tabs>
+          <w:tab w:val="left" w:pos="6698"/>
+        </w:tabs>
+        <w:rPr>
+          <w:sz w:val="30"/>
+          <w:szCs w:val="30"/>
+        </w:rPr>
+      </w:pPr>
+      <w:r>
+        <w:rPr>
+          <w:rFonts w:hint="eastAsia"/>
+          <w:sz w:val="30"/>
+          <w:szCs w:val="30"/>
+        </w:rPr>
+        <w:t>10</w:t>
+      </w:r>
+      <w:r>
+        <w:rPr>
+          <w:rFonts w:hint="eastAsia"/>
+          <w:sz w:val="30"/>
+          <w:szCs w:val="30"/>
+        </w:rPr>
+        <w:t>、产品跟踪</w:t>
+      </w:r>
+      <w:r>
+        <w:rPr>
+          <w:rFonts w:hint="eastAsia"/>
+          <w:sz w:val="30"/>
+          <w:szCs w:val="30"/>
+        </w:rPr>
+        <w:t xml:space="preserve">   </w:t>
+      </w:r>
+    </w:p>
+    <w:p>
+      <w:pPr>
+        <w:rPr>
+          <w:rFonts w:hint="eastAsia"/>
+          <w:sz w:val="30"/>
+          <w:szCs w:val="30"/>
+        </w:rPr>
+      </w:pPr>
+    </w:p>
+    <w:p>
+      <w:pPr>
+        <w:rPr>
+          <w:rFonts w:hint="eastAsia"/>
+          <w:sz w:val="30"/>
+          <w:szCs w:val="30"/>
+        </w:rPr>
+      </w:pPr>
+      <w:r>
+        <w:rPr>
+          <w:rFonts w:hint="eastAsia"/>
+          <w:sz w:val="30"/>
+          <w:szCs w:val="30"/>
+        </w:rPr>
+        <w:t>11</w:t>
+      </w:r>
+      <w:r>
+        <w:rPr>
+          <w:rFonts w:hint="eastAsia"/>
+          <w:sz w:val="30"/>
+          <w:szCs w:val="30"/>
+        </w:rPr>
+        <w:t>、</w:t>
+      </w:r>
+      <w:r>
+        <w:rPr>
+          <w:rFonts w:hint="eastAsia"/>
+          <w:sz w:val="30"/>
+          <w:szCs w:val="30"/>
+        </w:rPr>
+        <w:t>数据获取：</w:t>
+      </w:r>
+    </w:p>
+    <w:p>
+      <w:pPr>
+        <w:tabs>
+          <w:tab w:val="left" w:pos="5207"/>
+        </w:tabs>
+        <w:ind w:firstLineChars="50" w:firstLine="150"/>
+        <w:rPr>
+          <w:rFonts w:hint="eastAsia"/>
+          <w:sz w:val="30"/>
+          <w:szCs w:val="30"/>
+        </w:rPr>
+      </w:pPr>
+      <w:r>
+        <w:rPr>
+          <w:rFonts w:hint="eastAsia"/>
+          <w:sz w:val="30"/>
+          <w:szCs w:val="30"/>
+        </w:rPr>
+        <w:t>查询所有省代理数据：</w:t>
+      </w:r>
+      <w:r>
+        <w:rPr>
+          <w:rFonts w:hint="eastAsia"/>
+          <w:sz w:val="30"/>
+          <w:szCs w:val="30"/>
+        </w:rPr>
+        <w:t>interactive/selectAg</w:t>
+      </w:r>
+      <w:r>
+        <w:rPr>
+          <w:rFonts w:hint="eastAsia"/>
+          <w:sz w:val="30"/>
+          <w:szCs w:val="30"/>
+        </w:rPr>
+        <w:t>ent</w:t>
+      </w:r>
+      <w:r>
+        <w:rPr>
+          <w:rFonts w:hint="eastAsia"/>
+          <w:sz w:val="30"/>
+          <w:szCs w:val="30"/>
+        </w:rPr>
+        <w:t>s</w:t>
+      </w:r>
+    </w:p>
+    <w:p>
+      <w:pPr>
+        <w:tabs>
+          <w:tab w:val="left" w:pos="6698"/>
+        </w:tabs>
+        <w:rPr>
+          <w:sz w:val="30"/>
+          <w:szCs w:val="30"/>
+        </w:rPr>
+      </w:pPr>
+      <w:r>
+        <w:rPr>
+          <w:rFonts w:hint="eastAsia"/>
+          <w:sz w:val="30"/>
+          <w:szCs w:val="30"/>
+        </w:rPr>
+        <w:t>上传服务器数据格式：</w:t>
+      </w:r>
+    </w:p>
+    <w:p>
+      <w:pPr>
+        <w:tabs>
+          <w:tab w:val="left" w:pos="6698"/>
+        </w:tabs>
+        <w:rPr>
+          <w:sz w:val="30"/>
+          <w:szCs w:val="30"/>
+        </w:rPr>
+      </w:pPr>
+      <w:r>
+        <w:rPr>
+          <w:rFonts w:hint="eastAsia"/>
+          <w:sz w:val="30"/>
+          <w:szCs w:val="30"/>
+        </w:rPr>
+        <w:t>{userid:xx }</w:t>
+      </w:r>
+    </w:p>
+    <w:p>
+      <w:pPr>
+        <w:tabs>
+          <w:tab w:val="left" w:pos="6698"/>
+        </w:tabs>
+        <w:rPr>
+          <w:rFonts w:hint="eastAsia"/>
+          <w:sz w:val="30"/>
+          <w:szCs w:val="30"/>
+        </w:rPr>
+      </w:pPr>
+      <w:r>
+        <w:rPr>
+          <w:rFonts w:hint="eastAsia"/>
+          <w:sz w:val="30"/>
+          <w:szCs w:val="30"/>
+        </w:rPr>
+        <w:t>服务器返回：</w:t>
+      </w:r>
+    </w:p>
+    <w:p>
+      <w:pPr>
+        <w:tabs>
+          <w:tab w:val="left" w:pos="6698"/>
+        </w:tabs>
+        <w:rPr>
+          <w:sz w:val="30"/>
+          <w:szCs w:val="30"/>
+        </w:rPr>
+      </w:pPr>
+      <w:r>
+        <w:rPr>
+          <w:sz w:val="30"/>
+          <w:szCs w:val="30"/>
+        </w:rPr>
+        <w:t>[</w:t>
+      </w:r>
+    </w:p>
+    <w:p>
+      <w:pPr>
+        <w:tabs>
+          <w:tab w:val="left" w:pos="6698"/>
+        </w:tabs>
+        <w:rPr>
+          <w:sz w:val="30"/>
+          <w:szCs w:val="30"/>
+        </w:rPr>
+      </w:pPr>
+      <w:r>
+        <w:rPr>
+          <w:sz w:val="30"/>
+          <w:szCs w:val="30"/>
+        </w:rPr>
+        <w:t xml:space="preserve">    {</w:t>
+      </w:r>
+    </w:p>
+    <w:p>
+      <w:pPr>
+        <w:tabs>
+          <w:tab w:val="left" w:pos="6698"/>
+        </w:tabs>
+        <w:rPr>
+          <w:rFonts w:hint="eastAsia"/>
+          <w:sz w:val="30"/>
+          <w:szCs w:val="30"/>
+        </w:rPr>
+      </w:pPr>
+      <w:r>
+        <w:rPr>
+          <w:rFonts w:hint="eastAsia"/>
+          <w:sz w:val="30"/>
+          <w:szCs w:val="30"/>
+        </w:rPr>
         <w:lastRenderedPageBreak/>
-        <w:t>cartype</w:t>
-      </w:r>
-      <w:r>
-        <w:rPr>
-          <w:rFonts w:hint="eastAsia"/>
-          <w:sz w:val="30"/>
-          <w:szCs w:val="30"/>
-        </w:rPr>
-        <w:t>车辆类别</w:t>
-      </w:r>
-    </w:p>
-    <w:p>
-      <w:pPr>
-        <w:rPr>
-          <w:sz w:val="30"/>
-          <w:szCs w:val="30"/>
-        </w:rPr>
-      </w:pPr>
-      <w:r>
-        <w:rPr>
-          <w:sz w:val="30"/>
-          <w:szCs w:val="30"/>
-        </w:rPr>
-        <w:t>technumber</w:t>
-      </w:r>
-      <w:r>
-        <w:rPr>
-          <w:rFonts w:hint="eastAsia"/>
-          <w:sz w:val="30"/>
-          <w:szCs w:val="30"/>
-        </w:rPr>
-        <w:t>技师编号</w:t>
+        <w:t xml:space="preserve">        "role_name": "</w:t>
+      </w:r>
+      <w:r>
+        <w:rPr>
+          <w:rFonts w:hint="eastAsia"/>
+          <w:sz w:val="30"/>
+          <w:szCs w:val="30"/>
+        </w:rPr>
+        <w:t>省代理</w:t>
+      </w:r>
+      <w:r>
+        <w:rPr>
+          <w:rFonts w:hint="eastAsia"/>
+          <w:sz w:val="30"/>
+          <w:szCs w:val="30"/>
+        </w:rPr>
+        <w:t>",</w:t>
       </w:r>
     </w:p>
     <w:p>
@@ -5495,10 +6171,491 @@
       </w:pPr>
       <w:r>
         <w:rPr>
-          <w:rFonts w:hint="eastAsia"/>
-          <w:sz w:val="30"/>
-          <w:szCs w:val="30"/>
-        </w:rPr>
+          <w:sz w:val="30"/>
+          <w:szCs w:val="30"/>
+        </w:rPr>
+        <w:t xml:space="preserve">        "role_id": "100",</w:t>
+      </w:r>
+    </w:p>
+    <w:p>
+      <w:pPr>
+        <w:tabs>
+          <w:tab w:val="left" w:pos="6698"/>
+        </w:tabs>
+        <w:rPr>
+          <w:sz w:val="30"/>
+          <w:szCs w:val="30"/>
+        </w:rPr>
+      </w:pPr>
+      <w:r>
+        <w:rPr>
+          <w:sz w:val="30"/>
+          <w:szCs w:val="30"/>
+        </w:rPr>
+        <w:t xml:space="preserve">        "id": "1499316850014008",</w:t>
+      </w:r>
+    </w:p>
+    <w:p>
+      <w:pPr>
+        <w:tabs>
+          <w:tab w:val="left" w:pos="6698"/>
+        </w:tabs>
+        <w:rPr>
+          <w:sz w:val="30"/>
+          <w:szCs w:val="30"/>
+        </w:rPr>
+      </w:pPr>
+      <w:r>
+        <w:rPr>
+          <w:sz w:val="30"/>
+          <w:szCs w:val="30"/>
+        </w:rPr>
+        <w:t xml:space="preserve">        "usercode": "0110000000000",</w:t>
+      </w:r>
+    </w:p>
+    <w:p>
+      <w:pPr>
+        <w:tabs>
+          <w:tab w:val="left" w:pos="6698"/>
+        </w:tabs>
+        <w:rPr>
+          <w:rFonts w:hint="eastAsia"/>
+          <w:sz w:val="30"/>
+          <w:szCs w:val="30"/>
+        </w:rPr>
+      </w:pPr>
+      <w:r>
+        <w:rPr>
+          <w:rFonts w:hint="eastAsia"/>
+          <w:sz w:val="30"/>
+          <w:szCs w:val="30"/>
+        </w:rPr>
+        <w:t xml:space="preserve">        "username": "</w:t>
+      </w:r>
+      <w:r>
+        <w:rPr>
+          <w:rFonts w:hint="eastAsia"/>
+          <w:sz w:val="30"/>
+          <w:szCs w:val="30"/>
+        </w:rPr>
+        <w:t>北京省代</w:t>
+      </w:r>
+      <w:r>
+        <w:rPr>
+          <w:rFonts w:hint="eastAsia"/>
+          <w:sz w:val="30"/>
+          <w:szCs w:val="30"/>
+        </w:rPr>
+        <w:t>"</w:t>
+      </w:r>
+    </w:p>
+    <w:p>
+      <w:pPr>
+        <w:tabs>
+          <w:tab w:val="left" w:pos="6698"/>
+        </w:tabs>
+        <w:rPr>
+          <w:sz w:val="30"/>
+          <w:szCs w:val="30"/>
+        </w:rPr>
+      </w:pPr>
+      <w:r>
+        <w:rPr>
+          <w:sz w:val="30"/>
+          <w:szCs w:val="30"/>
+        </w:rPr>
+        <w:t xml:space="preserve">    },</w:t>
+      </w:r>
+    </w:p>
+    <w:p>
+      <w:pPr>
+        <w:tabs>
+          <w:tab w:val="left" w:pos="6698"/>
+        </w:tabs>
+        <w:rPr>
+          <w:sz w:val="30"/>
+          <w:szCs w:val="30"/>
+        </w:rPr>
+      </w:pPr>
+      <w:r>
+        <w:rPr>
+          <w:sz w:val="30"/>
+          <w:szCs w:val="30"/>
+        </w:rPr>
+        <w:t xml:space="preserve">    {</w:t>
+      </w:r>
+    </w:p>
+    <w:p>
+      <w:pPr>
+        <w:tabs>
+          <w:tab w:val="left" w:pos="6698"/>
+        </w:tabs>
+        <w:rPr>
+          <w:rFonts w:hint="eastAsia"/>
+          <w:sz w:val="30"/>
+          <w:szCs w:val="30"/>
+        </w:rPr>
+      </w:pPr>
+      <w:r>
+        <w:rPr>
+          <w:rFonts w:hint="eastAsia"/>
+          <w:sz w:val="30"/>
+          <w:szCs w:val="30"/>
+        </w:rPr>
+        <w:t xml:space="preserve">        "role_name": "</w:t>
+      </w:r>
+      <w:r>
+        <w:rPr>
+          <w:rFonts w:hint="eastAsia"/>
+          <w:sz w:val="30"/>
+          <w:szCs w:val="30"/>
+        </w:rPr>
+        <w:t>省代理</w:t>
+      </w:r>
+      <w:r>
+        <w:rPr>
+          <w:rFonts w:hint="eastAsia"/>
+          <w:sz w:val="30"/>
+          <w:szCs w:val="30"/>
+        </w:rPr>
+        <w:t>",</w:t>
+      </w:r>
+    </w:p>
+    <w:p>
+      <w:pPr>
+        <w:tabs>
+          <w:tab w:val="left" w:pos="6698"/>
+        </w:tabs>
+        <w:rPr>
+          <w:sz w:val="30"/>
+          <w:szCs w:val="30"/>
+        </w:rPr>
+      </w:pPr>
+      <w:r>
+        <w:rPr>
+          <w:sz w:val="30"/>
+          <w:szCs w:val="30"/>
+        </w:rPr>
+        <w:t xml:space="preserve">        "role_id": "100",</w:t>
+      </w:r>
+    </w:p>
+    <w:p>
+      <w:pPr>
+        <w:tabs>
+          <w:tab w:val="left" w:pos="6698"/>
+        </w:tabs>
+        <w:rPr>
+          <w:sz w:val="30"/>
+          <w:szCs w:val="30"/>
+        </w:rPr>
+      </w:pPr>
+      <w:r>
+        <w:rPr>
+          <w:sz w:val="30"/>
+          <w:szCs w:val="30"/>
+        </w:rPr>
+        <w:t xml:space="preserve">        "id": "1499316915027600",</w:t>
+      </w:r>
+    </w:p>
+    <w:p>
+      <w:pPr>
+        <w:tabs>
+          <w:tab w:val="left" w:pos="6698"/>
+        </w:tabs>
+        <w:rPr>
+          <w:sz w:val="30"/>
+          <w:szCs w:val="30"/>
+        </w:rPr>
+      </w:pPr>
+      <w:r>
+        <w:rPr>
+          <w:sz w:val="30"/>
+          <w:szCs w:val="30"/>
+        </w:rPr>
+        <w:t xml:space="preserve">        "usercode": "0120000000000",</w:t>
+      </w:r>
+    </w:p>
+    <w:p>
+      <w:pPr>
+        <w:tabs>
+          <w:tab w:val="left" w:pos="6698"/>
+        </w:tabs>
+        <w:rPr>
+          <w:rFonts w:hint="eastAsia"/>
+          <w:sz w:val="30"/>
+          <w:szCs w:val="30"/>
+        </w:rPr>
+      </w:pPr>
+      <w:r>
+        <w:rPr>
+          <w:rFonts w:hint="eastAsia"/>
+          <w:sz w:val="30"/>
+          <w:szCs w:val="30"/>
+        </w:rPr>
+        <w:t xml:space="preserve">        "username": "</w:t>
+      </w:r>
+      <w:r>
+        <w:rPr>
+          <w:rFonts w:hint="eastAsia"/>
+          <w:sz w:val="30"/>
+          <w:szCs w:val="30"/>
+        </w:rPr>
+        <w:t>天津省代</w:t>
+      </w:r>
+      <w:r>
+        <w:rPr>
+          <w:rFonts w:hint="eastAsia"/>
+          <w:sz w:val="30"/>
+          <w:szCs w:val="30"/>
+        </w:rPr>
+        <w:t>"</w:t>
+      </w:r>
+    </w:p>
+    <w:p>
+      <w:pPr>
+        <w:tabs>
+          <w:tab w:val="left" w:pos="6698"/>
+        </w:tabs>
+        <w:rPr>
+          <w:sz w:val="30"/>
+          <w:szCs w:val="30"/>
+        </w:rPr>
+      </w:pPr>
+      <w:r>
+        <w:rPr>
+          <w:sz w:val="30"/>
+          <w:szCs w:val="30"/>
+        </w:rPr>
+        <w:t xml:space="preserve">    },</w:t>
+      </w:r>
+    </w:p>
+    <w:p>
+      <w:pPr>
+        <w:tabs>
+          <w:tab w:val="left" w:pos="6698"/>
+        </w:tabs>
+        <w:rPr>
+          <w:sz w:val="30"/>
+          <w:szCs w:val="30"/>
+        </w:rPr>
+      </w:pPr>
+      <w:r>
+        <w:rPr>
+          <w:sz w:val="30"/>
+          <w:szCs w:val="30"/>
+        </w:rPr>
+        <w:t xml:space="preserve">    {</w:t>
+      </w:r>
+    </w:p>
+    <w:p>
+      <w:pPr>
+        <w:tabs>
+          <w:tab w:val="left" w:pos="6698"/>
+        </w:tabs>
+        <w:rPr>
+          <w:rFonts w:hint="eastAsia"/>
+          <w:sz w:val="30"/>
+          <w:szCs w:val="30"/>
+        </w:rPr>
+      </w:pPr>
+      <w:r>
+        <w:rPr>
+          <w:rFonts w:hint="eastAsia"/>
+          <w:sz w:val="30"/>
+          <w:szCs w:val="30"/>
+        </w:rPr>
+        <w:t xml:space="preserve">        "role_name": "</w:t>
+      </w:r>
+      <w:r>
+        <w:rPr>
+          <w:rFonts w:hint="eastAsia"/>
+          <w:sz w:val="30"/>
+          <w:szCs w:val="30"/>
+        </w:rPr>
+        <w:t>省代理</w:t>
+      </w:r>
+      <w:r>
+        <w:rPr>
+          <w:rFonts w:hint="eastAsia"/>
+          <w:sz w:val="30"/>
+          <w:szCs w:val="30"/>
+        </w:rPr>
+        <w:t>",</w:t>
+      </w:r>
+    </w:p>
+    <w:p>
+      <w:pPr>
+        <w:tabs>
+          <w:tab w:val="left" w:pos="6698"/>
+        </w:tabs>
+        <w:rPr>
+          <w:sz w:val="30"/>
+          <w:szCs w:val="30"/>
+        </w:rPr>
+      </w:pPr>
+      <w:r>
+        <w:rPr>
+          <w:sz w:val="30"/>
+          <w:szCs w:val="30"/>
+        </w:rPr>
+        <w:t xml:space="preserve">        "role_id": "100",</w:t>
+      </w:r>
+    </w:p>
+    <w:p>
+      <w:pPr>
+        <w:tabs>
+          <w:tab w:val="left" w:pos="6698"/>
+        </w:tabs>
+        <w:rPr>
+          <w:sz w:val="30"/>
+          <w:szCs w:val="30"/>
+        </w:rPr>
+      </w:pPr>
+      <w:r>
+        <w:rPr>
+          <w:sz w:val="30"/>
+          <w:szCs w:val="30"/>
+        </w:rPr>
+        <w:t xml:space="preserve">        "id": "1499316949934946",</w:t>
+      </w:r>
+    </w:p>
+    <w:p>
+      <w:pPr>
+        <w:tabs>
+          <w:tab w:val="left" w:pos="6698"/>
+        </w:tabs>
+        <w:rPr>
+          <w:sz w:val="30"/>
+          <w:szCs w:val="30"/>
+        </w:rPr>
+      </w:pPr>
+      <w:r>
+        <w:rPr>
+          <w:sz w:val="30"/>
+          <w:szCs w:val="30"/>
+        </w:rPr>
+        <w:t xml:space="preserve">        "usercode": "0130000000000",</w:t>
+      </w:r>
+    </w:p>
+    <w:p>
+      <w:pPr>
+        <w:tabs>
+          <w:tab w:val="left" w:pos="6698"/>
+        </w:tabs>
+        <w:rPr>
+          <w:rFonts w:hint="eastAsia"/>
+          <w:sz w:val="30"/>
+          <w:szCs w:val="30"/>
+        </w:rPr>
+      </w:pPr>
+      <w:r>
+        <w:rPr>
+          <w:rFonts w:hint="eastAsia"/>
+          <w:sz w:val="30"/>
+          <w:szCs w:val="30"/>
+        </w:rPr>
+        <w:t xml:space="preserve">        "username": "</w:t>
+      </w:r>
+      <w:r>
+        <w:rPr>
+          <w:rFonts w:hint="eastAsia"/>
+          <w:sz w:val="30"/>
+          <w:szCs w:val="30"/>
+        </w:rPr>
+        <w:t>河北省代</w:t>
+      </w:r>
+      <w:r>
+        <w:rPr>
+          <w:rFonts w:hint="eastAsia"/>
+          <w:sz w:val="30"/>
+          <w:szCs w:val="30"/>
+        </w:rPr>
+        <w:t>"</w:t>
+      </w:r>
+    </w:p>
+    <w:p>
+      <w:pPr>
+        <w:tabs>
+          <w:tab w:val="left" w:pos="6698"/>
+        </w:tabs>
+        <w:rPr>
+          <w:sz w:val="30"/>
+          <w:szCs w:val="30"/>
+        </w:rPr>
+      </w:pPr>
+      <w:r>
+        <w:rPr>
+          <w:sz w:val="30"/>
+          <w:szCs w:val="30"/>
+        </w:rPr>
+        <w:t xml:space="preserve">    }</w:t>
+      </w:r>
+    </w:p>
+    <w:p>
+      <w:pPr>
+        <w:tabs>
+          <w:tab w:val="left" w:pos="6698"/>
+        </w:tabs>
+        <w:rPr>
+          <w:rFonts w:hint="eastAsia"/>
+          <w:sz w:val="30"/>
+          <w:szCs w:val="30"/>
+        </w:rPr>
+      </w:pPr>
+      <w:r>
+        <w:rPr>
+          <w:sz w:val="30"/>
+          <w:szCs w:val="30"/>
+        </w:rPr>
+        <w:t>]</w:t>
+      </w:r>
+    </w:p>
+    <w:p>
+      <w:pPr>
+        <w:tabs>
+          <w:tab w:val="left" w:pos="5207"/>
+        </w:tabs>
+        <w:ind w:firstLineChars="50" w:firstLine="150"/>
+        <w:rPr>
+          <w:rFonts w:hint="eastAsia"/>
+          <w:sz w:val="30"/>
+          <w:szCs w:val="30"/>
+        </w:rPr>
+      </w:pPr>
+      <w:r>
+        <w:rPr>
+          <w:rFonts w:hint="eastAsia"/>
+          <w:sz w:val="30"/>
+          <w:szCs w:val="30"/>
+        </w:rPr>
+        <w:t>查询省代理下的所有经销商数据：</w:t>
+      </w:r>
+      <w:r>
+        <w:rPr>
+          <w:rFonts w:hint="eastAsia"/>
+          <w:sz w:val="30"/>
+          <w:szCs w:val="30"/>
+        </w:rPr>
+        <w:t>interactive/selectJingxs</w:t>
+      </w:r>
+    </w:p>
+    <w:p>
+      <w:pPr>
+        <w:tabs>
+          <w:tab w:val="left" w:pos="6698"/>
+        </w:tabs>
+        <w:rPr>
+          <w:sz w:val="30"/>
+          <w:szCs w:val="30"/>
+        </w:rPr>
+      </w:pPr>
+      <w:r>
+        <w:rPr>
+          <w:rFonts w:hint="eastAsia"/>
+          <w:sz w:val="30"/>
+          <w:szCs w:val="30"/>
+        </w:rPr>
+        <w:lastRenderedPageBreak/>
         <w:t>上传服务器数据格式：</w:t>
       </w:r>
     </w:p>
@@ -5518,140 +6675,54 @@
           <w:sz w:val="30"/>
           <w:szCs w:val="30"/>
         </w:rPr>
-        <w:t>{userid:xx,rfi</w:t>
-      </w:r>
-      <w:r>
-        <w:rPr>
-          <w:rFonts w:hint="eastAsia"/>
-          <w:sz w:val="30"/>
-          <w:szCs w:val="30"/>
-        </w:rPr>
-        <w:t>dtid:t1</w:t>
-      </w:r>
-      <w:r>
-        <w:rPr>
-          <w:rFonts w:hint="eastAsia"/>
-          <w:sz w:val="30"/>
-          <w:szCs w:val="30"/>
-        </w:rPr>
-        <w:t>,</w:t>
-      </w:r>
-      <w:r>
-        <w:rPr>
-          <w:rFonts w:hint="eastAsia"/>
-          <w:sz w:val="30"/>
-          <w:szCs w:val="30"/>
-        </w:rPr>
+        <w:t>{userid:</w:t>
+      </w:r>
+      <w:r>
         <w:t xml:space="preserve"> </w:t>
       </w:r>
       <w:r>
         <w:rPr>
-          <w:rFonts w:hint="eastAsia"/>
-          <w:sz w:val="30"/>
-          <w:szCs w:val="30"/>
-        </w:rPr>
-        <w:t>userid_y:yy,</w:t>
-      </w:r>
-      <w:r>
-        <w:rPr>
+          <w:sz w:val="30"/>
+          <w:szCs w:val="30"/>
+        </w:rPr>
+        <w:t>1499316850014008</w:t>
+      </w:r>
+      <w:r>
+        <w:rPr>
+          <w:rFonts w:hint="eastAsia"/>
+          <w:sz w:val="30"/>
+          <w:szCs w:val="30"/>
+        </w:rPr>
+        <w:t>}</w:t>
+      </w:r>
+    </w:p>
+    <w:p>
+      <w:pPr>
+        <w:tabs>
+          <w:tab w:val="left" w:pos="6698"/>
+        </w:tabs>
+        <w:rPr>
+          <w:rFonts w:hint="eastAsia"/>
+          <w:sz w:val="30"/>
+          <w:szCs w:val="30"/>
+        </w:rPr>
+      </w:pPr>
+      <w:r>
+        <w:rPr>
+          <w:rFonts w:hint="eastAsia"/>
+          <w:sz w:val="30"/>
+          <w:szCs w:val="30"/>
+        </w:rPr>
+        <w:t>服务器返回：</w:t>
+      </w:r>
+      <w:r>
+        <w:rPr>
+          <w:rFonts w:hint="eastAsia"/>
           <w:sz w:val="30"/>
           <w:szCs w:val="30"/>
         </w:rPr>
         <w:t xml:space="preserve"> </w:t>
       </w:r>
-      <w:r>
-        <w:rPr>
-          <w:sz w:val="30"/>
-          <w:szCs w:val="30"/>
-        </w:rPr>
-        <w:t>custom_name</w:t>
-      </w:r>
-      <w:r>
-        <w:rPr>
-          <w:rFonts w:hint="eastAsia"/>
-          <w:sz w:val="30"/>
-          <w:szCs w:val="30"/>
-        </w:rPr>
-        <w:t>:cc,</w:t>
-      </w:r>
-      <w:r>
-        <w:rPr>
-          <w:rFonts w:hint="eastAsia"/>
-          <w:sz w:val="30"/>
-          <w:szCs w:val="30"/>
-        </w:rPr>
-        <w:t xml:space="preserve"> </w:t>
-      </w:r>
-      <w:r>
-        <w:rPr>
-          <w:rFonts w:hint="eastAsia"/>
-          <w:sz w:val="30"/>
-          <w:szCs w:val="30"/>
-        </w:rPr>
-        <w:t>tel:18788,</w:t>
-      </w:r>
-      <w:r>
-        <w:rPr>
-          <w:rFonts w:hint="eastAsia"/>
-          <w:sz w:val="30"/>
-          <w:szCs w:val="30"/>
-        </w:rPr>
-        <w:t xml:space="preserve"> </w:t>
-      </w:r>
-      <w:r>
-        <w:rPr>
-          <w:rFonts w:hint="eastAsia"/>
-          <w:sz w:val="30"/>
-          <w:szCs w:val="30"/>
-        </w:rPr>
-        <w:t>carnum:88788,</w:t>
-      </w:r>
-      <w:r>
-        <w:rPr>
-          <w:rFonts w:hint="eastAsia"/>
-          <w:sz w:val="30"/>
-          <w:szCs w:val="30"/>
-        </w:rPr>
-        <w:t xml:space="preserve"> </w:t>
-      </w:r>
-      <w:r>
-        <w:rPr>
-          <w:rFonts w:hint="eastAsia"/>
-          <w:sz w:val="30"/>
-          <w:szCs w:val="30"/>
-        </w:rPr>
-        <w:t>cartype:1,</w:t>
-      </w:r>
-      <w:r>
-        <w:rPr>
-          <w:sz w:val="30"/>
-          <w:szCs w:val="30"/>
-        </w:rPr>
-        <w:t xml:space="preserve"> </w:t>
-      </w:r>
-      <w:r>
-        <w:rPr>
-          <w:sz w:val="30"/>
-          <w:szCs w:val="30"/>
-        </w:rPr>
-        <w:t>technumber</w:t>
-      </w:r>
-      <w:r>
-        <w:rPr>
-          <w:rFonts w:hint="eastAsia"/>
-          <w:sz w:val="30"/>
-          <w:szCs w:val="30"/>
-        </w:rPr>
-        <w:t>:1123</w:t>
-      </w:r>
-      <w:r>
-        <w:rPr>
-          <w:rFonts w:hint="eastAsia"/>
-          <w:sz w:val="30"/>
-          <w:szCs w:val="30"/>
-        </w:rPr>
-        <w:t>}</w:t>
-      </w:r>
     </w:p>
     <w:p>
       <w:pPr>
@@ -5665,43 +6736,10 @@
       </w:pPr>
       <w:r>
         <w:rPr>
-          <w:rFonts w:hint="eastAsia"/>
-          <w:sz w:val="30"/>
-          <w:szCs w:val="30"/>
-        </w:rPr>
-        <w:t>服务器返回：</w:t>
-      </w:r>
-      <w:r>
-        <w:rPr>
-          <w:rFonts w:hint="eastAsia"/>
-          <w:sz w:val="30"/>
-          <w:szCs w:val="30"/>
-        </w:rPr>
-        <w:t xml:space="preserve"> {status:0/1}  0</w:t>
-      </w:r>
-      <w:r>
-        <w:rPr>
-          <w:rFonts w:hint="eastAsia"/>
-          <w:sz w:val="30"/>
-          <w:szCs w:val="30"/>
-        </w:rPr>
-        <w:t>表示失败</w:t>
-      </w:r>
-      <w:r>
-        <w:rPr>
-          <w:rFonts w:hint="eastAsia"/>
-          <w:sz w:val="30"/>
-          <w:szCs w:val="30"/>
-        </w:rPr>
-        <w:t xml:space="preserve"> 1</w:t>
-      </w:r>
-      <w:r>
-        <w:rPr>
-          <w:rFonts w:hint="eastAsia"/>
-          <w:sz w:val="30"/>
-          <w:szCs w:val="30"/>
-        </w:rPr>
-        <w:t>表示成功</w:t>
+          <w:sz w:val="30"/>
+          <w:szCs w:val="30"/>
+        </w:rPr>
+        <w:t>[</w:t>
       </w:r>
     </w:p>
     <w:p>
@@ -5716,75 +6754,10 @@
       </w:pPr>
       <w:r>
         <w:rPr>
-          <w:rFonts w:hint="eastAsia"/>
-          <w:sz w:val="30"/>
-          <w:szCs w:val="30"/>
-        </w:rPr>
-        <w:t>服务器对应功能：新增</w:t>
-      </w:r>
-      <w:r>
-        <w:rPr>
-          <w:rFonts w:hint="eastAsia"/>
-          <w:sz w:val="30"/>
-          <w:szCs w:val="30"/>
-        </w:rPr>
-        <w:t>construction</w:t>
-      </w:r>
-      <w:r>
-        <w:rPr>
-          <w:rFonts w:hint="eastAsia"/>
-          <w:sz w:val="30"/>
-          <w:szCs w:val="30"/>
-        </w:rPr>
-        <w:t>、</w:t>
-      </w:r>
-      <w:r>
-        <w:rPr>
-          <w:rFonts w:hint="eastAsia"/>
-          <w:sz w:val="30"/>
-          <w:szCs w:val="30"/>
-        </w:rPr>
-        <w:t>car</w:t>
-      </w:r>
-      <w:r>
-        <w:rPr>
-          <w:rFonts w:hint="eastAsia"/>
-          <w:sz w:val="30"/>
-          <w:szCs w:val="30"/>
-        </w:rPr>
-        <w:t>、</w:t>
-      </w:r>
-      <w:r>
-        <w:rPr>
-          <w:rFonts w:hint="eastAsia"/>
-          <w:sz w:val="30"/>
-          <w:szCs w:val="30"/>
-        </w:rPr>
-        <w:t xml:space="preserve">custom  </w:t>
-      </w:r>
-      <w:r>
-        <w:rPr>
-          <w:rFonts w:hint="eastAsia"/>
-          <w:sz w:val="30"/>
-          <w:szCs w:val="30"/>
-        </w:rPr>
-        <w:t>修改</w:t>
-      </w:r>
-      <w:r>
-        <w:rPr>
-          <w:rFonts w:hint="eastAsia"/>
-          <w:sz w:val="30"/>
-          <w:szCs w:val="30"/>
-        </w:rPr>
-        <w:t>cbox</w:t>
-      </w:r>
-      <w:r>
-        <w:rPr>
-          <w:rFonts w:hint="eastAsia"/>
-          <w:sz w:val="30"/>
-          <w:szCs w:val="30"/>
-        </w:rPr>
-        <w:t>、</w:t>
+          <w:sz w:val="30"/>
+          <w:szCs w:val="30"/>
+        </w:rPr>
+        <w:t xml:space="preserve">    {</w:t>
       </w:r>
     </w:p>
     <w:p>
@@ -5793,10 +6766,35 @@
           <w:tab w:val="left" w:pos="6698"/>
         </w:tabs>
         <w:rPr>
-          <w:sz w:val="30"/>
-          <w:szCs w:val="30"/>
-        </w:rPr>
-      </w:pPr>
+          <w:rFonts w:hint="eastAsia"/>
+          <w:sz w:val="30"/>
+          <w:szCs w:val="30"/>
+        </w:rPr>
+      </w:pPr>
+      <w:r>
+        <w:rPr>
+          <w:rFonts w:hint="eastAsia"/>
+          <w:sz w:val="30"/>
+          <w:szCs w:val="30"/>
+        </w:rPr>
+        <w:t xml:space="preserve">        "role_name": "</w:t>
+      </w:r>
+      <w:r>
+        <w:rPr>
+          <w:rFonts w:hint="eastAsia"/>
+          <w:sz w:val="30"/>
+          <w:szCs w:val="30"/>
+        </w:rPr>
+        <w:t>经销商</w:t>
+      </w:r>
+      <w:r>
+        <w:rPr>
+          <w:rFonts w:hint="eastAsia"/>
+          <w:sz w:val="30"/>
+          <w:szCs w:val="30"/>
+        </w:rPr>
+        <w:t>",</w:t>
+      </w:r>
     </w:p>
     <w:p>
       <w:pPr>
@@ -5810,51 +6808,10 @@
       </w:pPr>
       <w:r>
         <w:rPr>
-          <w:rFonts w:hint="eastAsia"/>
-          <w:sz w:val="30"/>
-          <w:szCs w:val="30"/>
-        </w:rPr>
-        <w:t>9</w:t>
-      </w:r>
-      <w:r>
-        <w:rPr>
-          <w:rFonts w:hint="eastAsia"/>
-          <w:sz w:val="30"/>
-          <w:szCs w:val="30"/>
-        </w:rPr>
-        <w:t>、防伪</w:t>
-      </w:r>
-      <w:r>
-        <w:rPr>
-          <w:rFonts w:hint="eastAsia"/>
-          <w:sz w:val="30"/>
-          <w:szCs w:val="30"/>
-        </w:rPr>
-        <w:t xml:space="preserve"> &lt;</w:t>
-      </w:r>
-      <w:r>
-        <w:rPr>
-          <w:rFonts w:hint="eastAsia"/>
-          <w:sz w:val="30"/>
-          <w:szCs w:val="30"/>
-        </w:rPr>
-        <w:t>后面再写</w:t>
-      </w:r>
-      <w:r>
-        <w:rPr>
-          <w:rFonts w:hint="eastAsia"/>
-          <w:sz w:val="30"/>
-          <w:szCs w:val="30"/>
-        </w:rPr>
-        <w:t>&gt;</w:t>
-      </w:r>
-      <w:r>
-        <w:rPr>
-          <w:rFonts w:hint="eastAsia"/>
-          <w:sz w:val="30"/>
-          <w:szCs w:val="30"/>
-        </w:rPr>
-        <w:t xml:space="preserve">  </w:t>
+          <w:sz w:val="30"/>
+          <w:szCs w:val="30"/>
+        </w:rPr>
+        <w:t xml:space="preserve">        "role_id": "101",</w:t>
       </w:r>
     </w:p>
     <w:p>
@@ -5867,6 +6824,13 @@
           <w:szCs w:val="30"/>
         </w:rPr>
       </w:pPr>
+      <w:r>
+        <w:rPr>
+          <w:sz w:val="30"/>
+          <w:szCs w:val="30"/>
+        </w:rPr>
+        <w:t xml:space="preserve">        "id": "1499317328959307",</w:t>
+      </w:r>
     </w:p>
     <w:p>
       <w:pPr>
@@ -5880,39 +6844,277 @@
       </w:pPr>
       <w:r>
         <w:rPr>
-          <w:rFonts w:hint="eastAsia"/>
-          <w:sz w:val="30"/>
-          <w:szCs w:val="30"/>
-        </w:rPr>
-        <w:t>10</w:t>
-      </w:r>
-      <w:r>
-        <w:rPr>
-          <w:rFonts w:hint="eastAsia"/>
-          <w:sz w:val="30"/>
-          <w:szCs w:val="30"/>
-        </w:rPr>
-        <w:t>、产品跟踪</w:t>
-      </w:r>
-      <w:r>
-        <w:rPr>
-          <w:rFonts w:hint="eastAsia"/>
-          <w:sz w:val="30"/>
-          <w:szCs w:val="30"/>
-        </w:rPr>
-        <w:t xml:space="preserve">   </w:t>
-      </w:r>
-    </w:p>
-    <w:p>
-      <w:pPr>
-        <w:tabs>
-          <w:tab w:val="left" w:pos="5978"/>
-        </w:tabs>
-        <w:rPr>
-          <w:sz w:val="30"/>
-          <w:szCs w:val="30"/>
-        </w:rPr>
-      </w:pPr>
+          <w:sz w:val="30"/>
+          <w:szCs w:val="30"/>
+        </w:rPr>
+        <w:t xml:space="preserve">        "usercode": "0110010000000",</w:t>
+      </w:r>
+    </w:p>
+    <w:p>
+      <w:pPr>
+        <w:tabs>
+          <w:tab w:val="left" w:pos="6698"/>
+        </w:tabs>
+        <w:rPr>
+          <w:rFonts w:hint="eastAsia"/>
+          <w:sz w:val="30"/>
+          <w:szCs w:val="30"/>
+        </w:rPr>
+      </w:pPr>
+      <w:r>
+        <w:rPr>
+          <w:rFonts w:hint="eastAsia"/>
+          <w:sz w:val="30"/>
+          <w:szCs w:val="30"/>
+        </w:rPr>
+        <w:t xml:space="preserve">        "username": "</w:t>
+      </w:r>
+      <w:r>
+        <w:rPr>
+          <w:rFonts w:hint="eastAsia"/>
+          <w:sz w:val="30"/>
+          <w:szCs w:val="30"/>
+        </w:rPr>
+        <w:t>北京省代</w:t>
+      </w:r>
+      <w:r>
+        <w:rPr>
+          <w:rFonts w:hint="eastAsia"/>
+          <w:sz w:val="30"/>
+          <w:szCs w:val="30"/>
+        </w:rPr>
+        <w:t>_</w:t>
+      </w:r>
+      <w:r>
+        <w:rPr>
+          <w:rFonts w:hint="eastAsia"/>
+          <w:sz w:val="30"/>
+          <w:szCs w:val="30"/>
+        </w:rPr>
+        <w:t>经销商</w:t>
+      </w:r>
+      <w:r>
+        <w:rPr>
+          <w:rFonts w:hint="eastAsia"/>
+          <w:sz w:val="30"/>
+          <w:szCs w:val="30"/>
+        </w:rPr>
+        <w:t>_001"</w:t>
+      </w:r>
+    </w:p>
+    <w:p>
+      <w:pPr>
+        <w:tabs>
+          <w:tab w:val="left" w:pos="6698"/>
+        </w:tabs>
+        <w:rPr>
+          <w:sz w:val="30"/>
+          <w:szCs w:val="30"/>
+        </w:rPr>
+      </w:pPr>
+      <w:r>
+        <w:rPr>
+          <w:sz w:val="30"/>
+          <w:szCs w:val="30"/>
+        </w:rPr>
+        <w:t xml:space="preserve">    },</w:t>
+      </w:r>
+    </w:p>
+    <w:p>
+      <w:pPr>
+        <w:tabs>
+          <w:tab w:val="left" w:pos="6698"/>
+        </w:tabs>
+        <w:rPr>
+          <w:sz w:val="30"/>
+          <w:szCs w:val="30"/>
+        </w:rPr>
+      </w:pPr>
+      <w:r>
+        <w:rPr>
+          <w:sz w:val="30"/>
+          <w:szCs w:val="30"/>
+        </w:rPr>
+        <w:t xml:space="preserve">    {</w:t>
+      </w:r>
+    </w:p>
+    <w:p>
+      <w:pPr>
+        <w:tabs>
+          <w:tab w:val="left" w:pos="6698"/>
+        </w:tabs>
+        <w:rPr>
+          <w:rFonts w:hint="eastAsia"/>
+          <w:sz w:val="30"/>
+          <w:szCs w:val="30"/>
+        </w:rPr>
+      </w:pPr>
+      <w:r>
+        <w:rPr>
+          <w:rFonts w:hint="eastAsia"/>
+          <w:sz w:val="30"/>
+          <w:szCs w:val="30"/>
+        </w:rPr>
+        <w:t xml:space="preserve">        "role_name": "</w:t>
+      </w:r>
+      <w:r>
+        <w:rPr>
+          <w:rFonts w:hint="eastAsia"/>
+          <w:sz w:val="30"/>
+          <w:szCs w:val="30"/>
+        </w:rPr>
+        <w:t>经销商</w:t>
+      </w:r>
+      <w:r>
+        <w:rPr>
+          <w:rFonts w:hint="eastAsia"/>
+          <w:sz w:val="30"/>
+          <w:szCs w:val="30"/>
+        </w:rPr>
+        <w:t>",</w:t>
+      </w:r>
+    </w:p>
+    <w:p>
+      <w:pPr>
+        <w:tabs>
+          <w:tab w:val="left" w:pos="6698"/>
+        </w:tabs>
+        <w:rPr>
+          <w:sz w:val="30"/>
+          <w:szCs w:val="30"/>
+        </w:rPr>
+      </w:pPr>
+      <w:r>
+        <w:rPr>
+          <w:sz w:val="30"/>
+          <w:szCs w:val="30"/>
+        </w:rPr>
+        <w:t xml:space="preserve">        "role_id": "101",</w:t>
+      </w:r>
+    </w:p>
+    <w:p>
+      <w:pPr>
+        <w:tabs>
+          <w:tab w:val="left" w:pos="6698"/>
+        </w:tabs>
+        <w:rPr>
+          <w:sz w:val="30"/>
+          <w:szCs w:val="30"/>
+        </w:rPr>
+      </w:pPr>
+      <w:r>
+        <w:rPr>
+          <w:sz w:val="30"/>
+          <w:szCs w:val="30"/>
+        </w:rPr>
+        <w:t xml:space="preserve">        "id": "1499317360258430",</w:t>
+      </w:r>
+    </w:p>
+    <w:p>
+      <w:pPr>
+        <w:tabs>
+          <w:tab w:val="left" w:pos="6698"/>
+        </w:tabs>
+        <w:rPr>
+          <w:sz w:val="30"/>
+          <w:szCs w:val="30"/>
+        </w:rPr>
+      </w:pPr>
+      <w:r>
+        <w:rPr>
+          <w:sz w:val="30"/>
+          <w:szCs w:val="30"/>
+        </w:rPr>
+        <w:t xml:space="preserve">        "usercode": "0110020000000",</w:t>
+      </w:r>
+    </w:p>
+    <w:p>
+      <w:pPr>
+        <w:tabs>
+          <w:tab w:val="left" w:pos="6698"/>
+        </w:tabs>
+        <w:rPr>
+          <w:rFonts w:hint="eastAsia"/>
+          <w:sz w:val="30"/>
+          <w:szCs w:val="30"/>
+        </w:rPr>
+      </w:pPr>
+      <w:r>
+        <w:rPr>
+          <w:rFonts w:hint="eastAsia"/>
+          <w:sz w:val="30"/>
+          <w:szCs w:val="30"/>
+        </w:rPr>
+        <w:t xml:space="preserve">        "username": "</w:t>
+      </w:r>
+      <w:r>
+        <w:rPr>
+          <w:rFonts w:hint="eastAsia"/>
+          <w:sz w:val="30"/>
+          <w:szCs w:val="30"/>
+        </w:rPr>
+        <w:t>北京省代</w:t>
+      </w:r>
+      <w:r>
+        <w:rPr>
+          <w:rFonts w:hint="eastAsia"/>
+          <w:sz w:val="30"/>
+          <w:szCs w:val="30"/>
+        </w:rPr>
+        <w:t>_</w:t>
+      </w:r>
+      <w:r>
+        <w:rPr>
+          <w:rFonts w:hint="eastAsia"/>
+          <w:sz w:val="30"/>
+          <w:szCs w:val="30"/>
+        </w:rPr>
+        <w:t>经销商</w:t>
+      </w:r>
+      <w:r>
+        <w:rPr>
+          <w:rFonts w:hint="eastAsia"/>
+          <w:sz w:val="30"/>
+          <w:szCs w:val="30"/>
+        </w:rPr>
+        <w:t>_002"</w:t>
+      </w:r>
+    </w:p>
+    <w:p>
+      <w:pPr>
+        <w:tabs>
+          <w:tab w:val="left" w:pos="6698"/>
+        </w:tabs>
+        <w:rPr>
+          <w:sz w:val="30"/>
+          <w:szCs w:val="30"/>
+        </w:rPr>
+      </w:pPr>
+      <w:r>
+        <w:rPr>
+          <w:sz w:val="30"/>
+          <w:szCs w:val="30"/>
+        </w:rPr>
+        <w:t xml:space="preserve">    }</w:t>
+      </w:r>
+    </w:p>
+    <w:p>
+      <w:pPr>
+        <w:tabs>
+          <w:tab w:val="left" w:pos="6698"/>
+        </w:tabs>
+        <w:rPr>
+          <w:sz w:val="30"/>
+          <w:szCs w:val="30"/>
+        </w:rPr>
+      </w:pPr>
+      <w:r>
+        <w:rPr>
+          <w:sz w:val="30"/>
+          <w:szCs w:val="30"/>
+        </w:rPr>
+        <w:t>]</w:t>
+      </w:r>
     </w:p>
     <w:p>
       <w:pPr>

--- a/客户端与服务器端交互201773.docx
+++ b/客户端与服务器端交互201773.docx
@@ -332,6 +332,14 @@
           <w:szCs w:val="30"/>
         </w:rPr>
         <w:t>{username:xx,password:yy}</w:t>
+      </w:r>
+      <w:r>
+        <w:rPr>
+          <w:rFonts w:hint="eastAsia"/>
+          <w:sz w:val="30"/>
+          <w:szCs w:val="30"/>
+        </w:rPr>
+        <w:t>safdsa</w:t>
       </w:r>
     </w:p>
     <w:p>
@@ -2272,7 +2280,6 @@
         </w:tabs>
         <w:ind w:firstLineChars="50" w:firstLine="150"/>
         <w:rPr>
-          <w:rFonts w:hint="eastAsia"/>
           <w:sz w:val="30"/>
           <w:szCs w:val="30"/>
         </w:rPr>
@@ -2325,7 +2332,6 @@
         </w:tabs>
         <w:ind w:firstLineChars="50" w:firstLine="150"/>
         <w:rPr>
-          <w:rFonts w:hint="eastAsia"/>
           <w:sz w:val="30"/>
           <w:szCs w:val="30"/>
         </w:rPr>
@@ -3555,7 +3561,6 @@
           <w:tab w:val="left" w:pos="5978"/>
         </w:tabs>
         <w:rPr>
-          <w:rFonts w:hint="eastAsia"/>
           <w:sz w:val="30"/>
           <w:szCs w:val="30"/>
         </w:rPr>
@@ -5944,16 +5949,14 @@
     <w:p>
       <w:pPr>
         <w:rPr>
-          <w:rFonts w:hint="eastAsia"/>
-          <w:sz w:val="30"/>
-          <w:szCs w:val="30"/>
-        </w:rPr>
-      </w:pPr>
-    </w:p>
-    <w:p>
-      <w:pPr>
-        <w:rPr>
-          <w:rFonts w:hint="eastAsia"/>
+          <w:sz w:val="30"/>
+          <w:szCs w:val="30"/>
+        </w:rPr>
+      </w:pPr>
+    </w:p>
+    <w:p>
+      <w:pPr>
+        <w:rPr>
           <w:sz w:val="30"/>
           <w:szCs w:val="30"/>
         </w:rPr>
@@ -5990,7 +5993,6 @@
         </w:tabs>
         <w:ind w:firstLineChars="50" w:firstLine="150"/>
         <w:rPr>
-          <w:rFonts w:hint="eastAsia"/>
           <w:sz w:val="30"/>
           <w:szCs w:val="30"/>
         </w:rPr>
@@ -6072,7 +6074,6 @@
           <w:tab w:val="left" w:pos="6698"/>
         </w:tabs>
         <w:rPr>
-          <w:rFonts w:hint="eastAsia"/>
           <w:sz w:val="30"/>
           <w:szCs w:val="30"/>
         </w:rPr>
@@ -6128,7 +6129,6 @@
           <w:tab w:val="left" w:pos="6698"/>
         </w:tabs>
         <w:rPr>
-          <w:rFonts w:hint="eastAsia"/>
           <w:sz w:val="30"/>
           <w:szCs w:val="30"/>
         </w:rPr>
@@ -6219,7 +6219,6 @@
           <w:tab w:val="left" w:pos="6698"/>
         </w:tabs>
         <w:rPr>
-          <w:rFonts w:hint="eastAsia"/>
           <w:sz w:val="30"/>
           <w:szCs w:val="30"/>
         </w:rPr>
@@ -6291,7 +6290,6 @@
           <w:tab w:val="left" w:pos="6698"/>
         </w:tabs>
         <w:rPr>
-          <w:rFonts w:hint="eastAsia"/>
           <w:sz w:val="30"/>
           <w:szCs w:val="30"/>
         </w:rPr>
@@ -6381,7 +6379,6 @@
           <w:tab w:val="left" w:pos="6698"/>
         </w:tabs>
         <w:rPr>
-          <w:rFonts w:hint="eastAsia"/>
           <w:sz w:val="30"/>
           <w:szCs w:val="30"/>
         </w:rPr>
@@ -6453,7 +6450,6 @@
           <w:tab w:val="left" w:pos="6698"/>
         </w:tabs>
         <w:rPr>
-          <w:rFonts w:hint="eastAsia"/>
           <w:sz w:val="30"/>
           <w:szCs w:val="30"/>
         </w:rPr>
@@ -6543,7 +6539,6 @@
           <w:tab w:val="left" w:pos="6698"/>
         </w:tabs>
         <w:rPr>
-          <w:rFonts w:hint="eastAsia"/>
           <w:sz w:val="30"/>
           <w:szCs w:val="30"/>
         </w:rPr>
@@ -6597,7 +6592,6 @@
           <w:tab w:val="left" w:pos="6698"/>
         </w:tabs>
         <w:rPr>
-          <w:rFonts w:hint="eastAsia"/>
           <w:sz w:val="30"/>
           <w:szCs w:val="30"/>
         </w:rPr>
@@ -6617,7 +6611,6 @@
         </w:tabs>
         <w:ind w:firstLineChars="50" w:firstLine="150"/>
         <w:rPr>
-          <w:rFonts w:hint="eastAsia"/>
           <w:sz w:val="30"/>
           <w:szCs w:val="30"/>
         </w:rPr>
@@ -6702,7 +6695,6 @@
           <w:tab w:val="left" w:pos="6698"/>
         </w:tabs>
         <w:rPr>
-          <w:rFonts w:hint="eastAsia"/>
           <w:sz w:val="30"/>
           <w:szCs w:val="30"/>
         </w:rPr>
@@ -6766,7 +6758,6 @@
           <w:tab w:val="left" w:pos="6698"/>
         </w:tabs>
         <w:rPr>
-          <w:rFonts w:hint="eastAsia"/>
           <w:sz w:val="30"/>
           <w:szCs w:val="30"/>
         </w:rPr>
@@ -6856,7 +6847,6 @@
           <w:tab w:val="left" w:pos="6698"/>
         </w:tabs>
         <w:rPr>
-          <w:rFonts w:hint="eastAsia"/>
           <w:sz w:val="30"/>
           <w:szCs w:val="30"/>
         </w:rPr>
@@ -6944,7 +6934,6 @@
           <w:tab w:val="left" w:pos="6698"/>
         </w:tabs>
         <w:rPr>
-          <w:rFonts w:hint="eastAsia"/>
           <w:sz w:val="30"/>
           <w:szCs w:val="30"/>
         </w:rPr>
@@ -7034,7 +7023,6 @@
           <w:tab w:val="left" w:pos="6698"/>
         </w:tabs>
         <w:rPr>
-          <w:rFonts w:hint="eastAsia"/>
           <w:sz w:val="30"/>
           <w:szCs w:val="30"/>
         </w:rPr>

--- a/客户端与服务器端交互201773.docx
+++ b/客户端与服务器端交互201773.docx
@@ -332,14 +332,6 @@
           <w:szCs w:val="30"/>
         </w:rPr>
         <w:t>{username:xx,password:yy}</w:t>
-      </w:r>
-      <w:r>
-        <w:rPr>
-          <w:rFonts w:hint="eastAsia"/>
-          <w:sz w:val="30"/>
-          <w:szCs w:val="30"/>
-        </w:rPr>
-        <w:t>safdsa</w:t>
       </w:r>
     </w:p>
     <w:p>
@@ -5112,7 +5104,15 @@
           <w:sz w:val="30"/>
           <w:szCs w:val="30"/>
         </w:rPr>
-        <w:t>客户电话：</w:t>
+        <w:t>客户手机</w:t>
+      </w:r>
+      <w:r>
+        <w:rPr>
+          <w:rFonts w:hint="eastAsia"/>
+          <w:sz w:val="30"/>
+          <w:szCs w:val="30"/>
+        </w:rPr>
+        <w:t>：</w:t>
       </w:r>
     </w:p>
     <w:p>
@@ -5382,11 +5382,18 @@
       </w:pPr>
       <w:r>
         <w:rPr>
-          <w:rFonts w:hint="eastAsia"/>
-          <w:sz w:val="30"/>
-          <w:szCs w:val="30"/>
-        </w:rPr>
-        <w:t xml:space="preserve"> userid_y </w:t>
+          <w:sz w:val="30"/>
+          <w:szCs w:val="30"/>
+        </w:rPr>
+        <w:t>userid_yw_code</w:t>
+      </w:r>
+      <w:r>
+        <w:rPr>
+          <w:rFonts w:hint="eastAsia"/>
+          <w:sz w:val="30"/>
+          <w:szCs w:val="30"/>
+        </w:rPr>
+        <w:t xml:space="preserve"> </w:t>
       </w:r>
       <w:r>
         <w:rPr>

--- a/客户端与服务器端交互201773.docx
+++ b/客户端与服务器端交互201773.docx
@@ -5418,7 +5418,15 @@
           <w:szCs w:val="30"/>
         </w:rPr>
         <w:lastRenderedPageBreak/>
-        <w:t>custom_name</w:t>
+        <w:t>custom</w:t>
+      </w:r>
+      <w:r>
+        <w:rPr>
+          <w:rFonts w:hint="eastAsia"/>
+          <w:sz w:val="30"/>
+          <w:szCs w:val="30"/>
+        </w:rPr>
+        <w:t>Name</w:t>
       </w:r>
       <w:r>
         <w:rPr>

--- a/客户端与服务器端交互201773.docx
+++ b/客户端与服务器端交互201773.docx
@@ -2389,7 +2389,15 @@
           <w:szCs w:val="30"/>
         </w:rPr>
         <w:lastRenderedPageBreak/>
-        <w:t>发货省代理</w:t>
+        <w:t>发箱</w:t>
+      </w:r>
+      <w:r>
+        <w:rPr>
+          <w:rFonts w:hint="eastAsia"/>
+          <w:sz w:val="30"/>
+          <w:szCs w:val="30"/>
+        </w:rPr>
+        <w:t>省代理</w:t>
       </w:r>
       <w:r>
         <w:rPr>
@@ -5385,7 +5393,7 @@
           <w:sz w:val="30"/>
           <w:szCs w:val="30"/>
         </w:rPr>
-        <w:t>userid_yw_code</w:t>
+        <w:t>userid_yw</w:t>
       </w:r>
       <w:r>
         <w:rPr>
@@ -5608,7 +5616,23 @@
           <w:sz w:val="30"/>
           <w:szCs w:val="30"/>
         </w:rPr>
-        <w:t>userid_y:yy,</w:t>
+        <w:t>userid_y</w:t>
+      </w:r>
+      <w:r>
+        <w:rPr>
+          <w:rFonts w:hint="eastAsia"/>
+          <w:sz w:val="30"/>
+          <w:szCs w:val="30"/>
+        </w:rPr>
+        <w:t>w</w:t>
+      </w:r>
+      <w:r>
+        <w:rPr>
+          <w:rFonts w:hint="eastAsia"/>
+          <w:sz w:val="30"/>
+          <w:szCs w:val="30"/>
+        </w:rPr>
+        <w:t>:yy,</w:t>
       </w:r>
       <w:r>
         <w:rPr>
@@ -5622,7 +5646,15 @@
           <w:sz w:val="30"/>
           <w:szCs w:val="30"/>
         </w:rPr>
-        <w:t>custom_name</w:t>
+        <w:t>custom</w:t>
+      </w:r>
+      <w:r>
+        <w:rPr>
+          <w:rFonts w:hint="eastAsia"/>
+          <w:sz w:val="30"/>
+          <w:szCs w:val="30"/>
+        </w:rPr>
+        <w:t>Name</w:t>
       </w:r>
       <w:r>
         <w:rPr>
@@ -5914,6 +5946,21 @@
         </w:rPr>
         <w:t xml:space="preserve">  </w:t>
       </w:r>
+      <w:r>
+        <w:rPr>
+          <w:rFonts w:hint="eastAsia"/>
+          <w:sz w:val="30"/>
+          <w:szCs w:val="30"/>
+        </w:rPr>
+        <w:t xml:space="preserve">  interactive/s</w:t>
+      </w:r>
+      <w:r>
+        <w:rPr>
+          <w:sz w:val="30"/>
+          <w:szCs w:val="30"/>
+        </w:rPr>
+        <w:t>ecurity</w:t>
+      </w:r>
     </w:p>
     <w:p>
       <w:pPr>
@@ -5959,6 +6006,21 @@
           <w:szCs w:val="30"/>
         </w:rPr>
         <w:t xml:space="preserve">   </w:t>
+      </w:r>
+      <w:r>
+        <w:rPr>
+          <w:rFonts w:hint="eastAsia"/>
+          <w:sz w:val="30"/>
+          <w:szCs w:val="30"/>
+        </w:rPr>
+        <w:t xml:space="preserve"> interactive/t</w:t>
+      </w:r>
+      <w:r>
+        <w:rPr>
+          <w:sz w:val="30"/>
+          <w:szCs w:val="30"/>
+        </w:rPr>
+        <w:t>rack</w:t>
       </w:r>
     </w:p>
     <w:p>
@@ -7081,6 +7143,568 @@
           <w:szCs w:val="30"/>
         </w:rPr>
         <w:t>_002"</w:t>
+      </w:r>
+    </w:p>
+    <w:p>
+      <w:pPr>
+        <w:tabs>
+          <w:tab w:val="left" w:pos="6698"/>
+        </w:tabs>
+        <w:rPr>
+          <w:sz w:val="30"/>
+          <w:szCs w:val="30"/>
+        </w:rPr>
+      </w:pPr>
+      <w:r>
+        <w:rPr>
+          <w:sz w:val="30"/>
+          <w:szCs w:val="30"/>
+        </w:rPr>
+        <w:t xml:space="preserve">    }</w:t>
+      </w:r>
+    </w:p>
+    <w:p>
+      <w:pPr>
+        <w:tabs>
+          <w:tab w:val="left" w:pos="6698"/>
+        </w:tabs>
+        <w:rPr>
+          <w:sz w:val="30"/>
+          <w:szCs w:val="30"/>
+        </w:rPr>
+      </w:pPr>
+      <w:r>
+        <w:rPr>
+          <w:sz w:val="30"/>
+          <w:szCs w:val="30"/>
+        </w:rPr>
+        <w:t>]</w:t>
+      </w:r>
+    </w:p>
+    <w:p>
+      <w:pPr>
+        <w:tabs>
+          <w:tab w:val="left" w:pos="6698"/>
+        </w:tabs>
+        <w:rPr>
+          <w:sz w:val="30"/>
+          <w:szCs w:val="30"/>
+        </w:rPr>
+      </w:pPr>
+    </w:p>
+    <w:p>
+      <w:pPr>
+        <w:tabs>
+          <w:tab w:val="left" w:pos="6698"/>
+        </w:tabs>
+        <w:rPr>
+          <w:sz w:val="30"/>
+          <w:szCs w:val="30"/>
+        </w:rPr>
+      </w:pPr>
+      <w:r>
+        <w:rPr>
+          <w:rFonts w:hint="eastAsia"/>
+          <w:sz w:val="30"/>
+          <w:szCs w:val="30"/>
+        </w:rPr>
+        <w:t>查询所有分销和业务</w:t>
+      </w:r>
+    </w:p>
+    <w:p>
+      <w:pPr>
+        <w:rPr>
+          <w:sz w:val="30"/>
+          <w:szCs w:val="30"/>
+        </w:rPr>
+      </w:pPr>
+      <w:r>
+        <w:rPr>
+          <w:rFonts w:hint="eastAsia"/>
+          <w:sz w:val="30"/>
+          <w:szCs w:val="30"/>
+        </w:rPr>
+        <w:t>interactive/</w:t>
+      </w:r>
+      <w:r>
+        <w:rPr>
+          <w:sz w:val="30"/>
+          <w:szCs w:val="30"/>
+        </w:rPr>
+        <w:t xml:space="preserve"> selectFenxiaoAndYewu</w:t>
+      </w:r>
+    </w:p>
+    <w:p>
+      <w:pPr>
+        <w:tabs>
+          <w:tab w:val="left" w:pos="6698"/>
+        </w:tabs>
+        <w:rPr>
+          <w:sz w:val="30"/>
+          <w:szCs w:val="30"/>
+        </w:rPr>
+      </w:pPr>
+      <w:r>
+        <w:rPr>
+          <w:rFonts w:hint="eastAsia"/>
+          <w:sz w:val="30"/>
+          <w:szCs w:val="30"/>
+        </w:rPr>
+        <w:lastRenderedPageBreak/>
+        <w:t>上传服务器数据格式：</w:t>
+      </w:r>
+    </w:p>
+    <w:p>
+      <w:pPr>
+        <w:tabs>
+          <w:tab w:val="left" w:pos="6698"/>
+        </w:tabs>
+        <w:rPr>
+          <w:sz w:val="30"/>
+          <w:szCs w:val="30"/>
+        </w:rPr>
+      </w:pPr>
+      <w:r>
+        <w:rPr>
+          <w:rFonts w:hint="eastAsia"/>
+          <w:sz w:val="30"/>
+          <w:szCs w:val="30"/>
+        </w:rPr>
+        <w:t>{userid:</w:t>
+      </w:r>
+      <w:r>
+        <w:t xml:space="preserve"> </w:t>
+      </w:r>
+      <w:r>
+        <w:rPr>
+          <w:sz w:val="30"/>
+          <w:szCs w:val="30"/>
+        </w:rPr>
+        <w:t>1499316850014008</w:t>
+      </w:r>
+      <w:r>
+        <w:rPr>
+          <w:rFonts w:hint="eastAsia"/>
+          <w:sz w:val="30"/>
+          <w:szCs w:val="30"/>
+        </w:rPr>
+        <w:t>}</w:t>
+      </w:r>
+    </w:p>
+    <w:p>
+      <w:pPr>
+        <w:tabs>
+          <w:tab w:val="left" w:pos="6698"/>
+        </w:tabs>
+        <w:rPr>
+          <w:sz w:val="30"/>
+          <w:szCs w:val="30"/>
+        </w:rPr>
+      </w:pPr>
+      <w:r>
+        <w:rPr>
+          <w:rFonts w:hint="eastAsia"/>
+          <w:sz w:val="30"/>
+          <w:szCs w:val="30"/>
+        </w:rPr>
+        <w:t>服务器返回：</w:t>
+      </w:r>
+      <w:r>
+        <w:rPr>
+          <w:rFonts w:hint="eastAsia"/>
+          <w:sz w:val="30"/>
+          <w:szCs w:val="30"/>
+        </w:rPr>
+        <w:t xml:space="preserve"> </w:t>
+      </w:r>
+    </w:p>
+    <w:p>
+      <w:pPr>
+        <w:tabs>
+          <w:tab w:val="left" w:pos="6698"/>
+        </w:tabs>
+        <w:rPr>
+          <w:sz w:val="30"/>
+          <w:szCs w:val="30"/>
+        </w:rPr>
+      </w:pPr>
+      <w:r>
+        <w:rPr>
+          <w:sz w:val="30"/>
+          <w:szCs w:val="30"/>
+        </w:rPr>
+        <w:t>[</w:t>
+      </w:r>
+    </w:p>
+    <w:p>
+      <w:pPr>
+        <w:tabs>
+          <w:tab w:val="left" w:pos="6698"/>
+        </w:tabs>
+        <w:rPr>
+          <w:sz w:val="30"/>
+          <w:szCs w:val="30"/>
+        </w:rPr>
+      </w:pPr>
+      <w:r>
+        <w:rPr>
+          <w:sz w:val="30"/>
+          <w:szCs w:val="30"/>
+        </w:rPr>
+        <w:t xml:space="preserve">    {</w:t>
+      </w:r>
+    </w:p>
+    <w:p>
+      <w:pPr>
+        <w:tabs>
+          <w:tab w:val="left" w:pos="6698"/>
+        </w:tabs>
+        <w:rPr>
+          <w:sz w:val="30"/>
+          <w:szCs w:val="30"/>
+        </w:rPr>
+      </w:pPr>
+      <w:r>
+        <w:rPr>
+          <w:rFonts w:hint="eastAsia"/>
+          <w:sz w:val="30"/>
+          <w:szCs w:val="30"/>
+        </w:rPr>
+        <w:t xml:space="preserve">        "role_name": "</w:t>
+      </w:r>
+      <w:r>
+        <w:rPr>
+          <w:rFonts w:hint="eastAsia"/>
+          <w:sz w:val="30"/>
+          <w:szCs w:val="30"/>
+        </w:rPr>
+        <w:t>分</w:t>
+      </w:r>
+      <w:r>
+        <w:rPr>
+          <w:rFonts w:hint="eastAsia"/>
+          <w:sz w:val="30"/>
+          <w:szCs w:val="30"/>
+        </w:rPr>
+        <w:t>销商</w:t>
+      </w:r>
+      <w:r>
+        <w:rPr>
+          <w:rFonts w:hint="eastAsia"/>
+          <w:sz w:val="30"/>
+          <w:szCs w:val="30"/>
+        </w:rPr>
+        <w:t>",</w:t>
+      </w:r>
+    </w:p>
+    <w:p>
+      <w:pPr>
+        <w:tabs>
+          <w:tab w:val="left" w:pos="6698"/>
+        </w:tabs>
+        <w:rPr>
+          <w:sz w:val="30"/>
+          <w:szCs w:val="30"/>
+        </w:rPr>
+      </w:pPr>
+      <w:r>
+        <w:rPr>
+          <w:sz w:val="30"/>
+          <w:szCs w:val="30"/>
+        </w:rPr>
+        <w:t xml:space="preserve">        "role_id": "10</w:t>
+      </w:r>
+      <w:r>
+        <w:rPr>
+          <w:sz w:val="30"/>
+          <w:szCs w:val="30"/>
+        </w:rPr>
+        <w:t>2</w:t>
+      </w:r>
+      <w:r>
+        <w:rPr>
+          <w:sz w:val="30"/>
+          <w:szCs w:val="30"/>
+        </w:rPr>
+        <w:t>",</w:t>
+      </w:r>
+    </w:p>
+    <w:p>
+      <w:pPr>
+        <w:tabs>
+          <w:tab w:val="left" w:pos="6698"/>
+        </w:tabs>
+        <w:rPr>
+          <w:sz w:val="30"/>
+          <w:szCs w:val="30"/>
+        </w:rPr>
+      </w:pPr>
+      <w:r>
+        <w:rPr>
+          <w:sz w:val="30"/>
+          <w:szCs w:val="30"/>
+        </w:rPr>
+        <w:t xml:space="preserve">        "id": "1499317328959307",</w:t>
+      </w:r>
+    </w:p>
+    <w:p>
+      <w:pPr>
+        <w:tabs>
+          <w:tab w:val="left" w:pos="6698"/>
+        </w:tabs>
+        <w:rPr>
+          <w:sz w:val="30"/>
+          <w:szCs w:val="30"/>
+        </w:rPr>
+      </w:pPr>
+      <w:r>
+        <w:rPr>
+          <w:sz w:val="30"/>
+          <w:szCs w:val="30"/>
+        </w:rPr>
+        <w:t xml:space="preserve">        "usercode": "0110010000000",</w:t>
+      </w:r>
+    </w:p>
+    <w:p>
+      <w:pPr>
+        <w:tabs>
+          <w:tab w:val="left" w:pos="6698"/>
+        </w:tabs>
+        <w:rPr>
+          <w:sz w:val="30"/>
+          <w:szCs w:val="30"/>
+        </w:rPr>
+      </w:pPr>
+      <w:r>
+        <w:rPr>
+          <w:rFonts w:hint="eastAsia"/>
+          <w:sz w:val="30"/>
+          <w:szCs w:val="30"/>
+        </w:rPr>
+        <w:t xml:space="preserve">        "username": "</w:t>
+      </w:r>
+      <w:r>
+        <w:rPr>
+          <w:rFonts w:hint="eastAsia"/>
+          <w:sz w:val="30"/>
+          <w:szCs w:val="30"/>
+        </w:rPr>
+        <w:t>北京省代</w:t>
+      </w:r>
+      <w:r>
+        <w:rPr>
+          <w:rFonts w:hint="eastAsia"/>
+          <w:sz w:val="30"/>
+          <w:szCs w:val="30"/>
+        </w:rPr>
+        <w:t>_</w:t>
+      </w:r>
+      <w:r>
+        <w:rPr>
+          <w:rFonts w:hint="eastAsia"/>
+          <w:sz w:val="30"/>
+          <w:szCs w:val="30"/>
+        </w:rPr>
+        <w:t>分</w:t>
+      </w:r>
+      <w:r>
+        <w:rPr>
+          <w:rFonts w:hint="eastAsia"/>
+          <w:sz w:val="30"/>
+          <w:szCs w:val="30"/>
+        </w:rPr>
+        <w:t>销商</w:t>
+      </w:r>
+      <w:r>
+        <w:rPr>
+          <w:rFonts w:hint="eastAsia"/>
+          <w:sz w:val="30"/>
+          <w:szCs w:val="30"/>
+        </w:rPr>
+        <w:t>_001"</w:t>
+      </w:r>
+    </w:p>
+    <w:p>
+      <w:pPr>
+        <w:tabs>
+          <w:tab w:val="left" w:pos="6698"/>
+        </w:tabs>
+        <w:rPr>
+          <w:sz w:val="30"/>
+          <w:szCs w:val="30"/>
+        </w:rPr>
+      </w:pPr>
+      <w:r>
+        <w:rPr>
+          <w:sz w:val="30"/>
+          <w:szCs w:val="30"/>
+        </w:rPr>
+        <w:t xml:space="preserve">    },</w:t>
+      </w:r>
+    </w:p>
+    <w:p>
+      <w:pPr>
+        <w:tabs>
+          <w:tab w:val="left" w:pos="6698"/>
+        </w:tabs>
+        <w:rPr>
+          <w:sz w:val="30"/>
+          <w:szCs w:val="30"/>
+        </w:rPr>
+      </w:pPr>
+      <w:r>
+        <w:rPr>
+          <w:sz w:val="30"/>
+          <w:szCs w:val="30"/>
+        </w:rPr>
+        <w:t xml:space="preserve">    {</w:t>
+      </w:r>
+    </w:p>
+    <w:p>
+      <w:pPr>
+        <w:tabs>
+          <w:tab w:val="left" w:pos="6698"/>
+        </w:tabs>
+        <w:rPr>
+          <w:sz w:val="30"/>
+          <w:szCs w:val="30"/>
+        </w:rPr>
+      </w:pPr>
+      <w:r>
+        <w:rPr>
+          <w:rFonts w:hint="eastAsia"/>
+          <w:sz w:val="30"/>
+          <w:szCs w:val="30"/>
+        </w:rPr>
+        <w:t xml:space="preserve">        "role_name": "</w:t>
+      </w:r>
+      <w:r>
+        <w:rPr>
+          <w:rFonts w:hint="eastAsia"/>
+          <w:sz w:val="30"/>
+          <w:szCs w:val="30"/>
+        </w:rPr>
+        <w:t>业务</w:t>
+      </w:r>
+      <w:r>
+        <w:rPr>
+          <w:rFonts w:hint="eastAsia"/>
+          <w:sz w:val="30"/>
+          <w:szCs w:val="30"/>
+        </w:rPr>
+        <w:t>",</w:t>
+      </w:r>
+    </w:p>
+    <w:p>
+      <w:pPr>
+        <w:tabs>
+          <w:tab w:val="left" w:pos="6698"/>
+        </w:tabs>
+        <w:rPr>
+          <w:sz w:val="30"/>
+          <w:szCs w:val="30"/>
+        </w:rPr>
+      </w:pPr>
+      <w:r>
+        <w:rPr>
+          <w:sz w:val="30"/>
+          <w:szCs w:val="30"/>
+        </w:rPr>
+        <w:t xml:space="preserve">        "role_id": "103</w:t>
+      </w:r>
+      <w:r>
+        <w:rPr>
+          <w:sz w:val="30"/>
+          <w:szCs w:val="30"/>
+        </w:rPr>
+        <w:t>",</w:t>
+      </w:r>
+    </w:p>
+    <w:p>
+      <w:pPr>
+        <w:tabs>
+          <w:tab w:val="left" w:pos="6698"/>
+        </w:tabs>
+        <w:rPr>
+          <w:sz w:val="30"/>
+          <w:szCs w:val="30"/>
+        </w:rPr>
+      </w:pPr>
+      <w:r>
+        <w:rPr>
+          <w:sz w:val="30"/>
+          <w:szCs w:val="30"/>
+        </w:rPr>
+        <w:t xml:space="preserve">        "id": "1499317360258430",</w:t>
+      </w:r>
+    </w:p>
+    <w:p>
+      <w:pPr>
+        <w:tabs>
+          <w:tab w:val="left" w:pos="6698"/>
+        </w:tabs>
+        <w:rPr>
+          <w:sz w:val="30"/>
+          <w:szCs w:val="30"/>
+        </w:rPr>
+      </w:pPr>
+      <w:r>
+        <w:rPr>
+          <w:sz w:val="30"/>
+          <w:szCs w:val="30"/>
+        </w:rPr>
+        <w:t xml:space="preserve">        "usercode": "0110020000000",</w:t>
+      </w:r>
+    </w:p>
+    <w:p>
+      <w:pPr>
+        <w:tabs>
+          <w:tab w:val="left" w:pos="6698"/>
+        </w:tabs>
+        <w:rPr>
+          <w:sz w:val="30"/>
+          <w:szCs w:val="30"/>
+        </w:rPr>
+      </w:pPr>
+      <w:r>
+        <w:rPr>
+          <w:rFonts w:hint="eastAsia"/>
+          <w:sz w:val="30"/>
+          <w:szCs w:val="30"/>
+        </w:rPr>
+        <w:t xml:space="preserve">        "username": "</w:t>
+      </w:r>
+      <w:r>
+        <w:rPr>
+          <w:rFonts w:hint="eastAsia"/>
+          <w:sz w:val="30"/>
+          <w:szCs w:val="30"/>
+        </w:rPr>
+        <w:t>北京省代</w:t>
+      </w:r>
+      <w:r>
+        <w:rPr>
+          <w:rFonts w:hint="eastAsia"/>
+          <w:sz w:val="30"/>
+          <w:szCs w:val="30"/>
+        </w:rPr>
+        <w:t>_</w:t>
+      </w:r>
+      <w:r>
+        <w:rPr>
+          <w:rFonts w:hint="eastAsia"/>
+          <w:sz w:val="30"/>
+          <w:szCs w:val="30"/>
+        </w:rPr>
+        <w:t>业务</w:t>
+      </w:r>
+      <w:r>
+        <w:rPr>
+          <w:rFonts w:hint="eastAsia"/>
+          <w:sz w:val="30"/>
+          <w:szCs w:val="30"/>
+        </w:rPr>
+        <w:t>002"</w:t>
       </w:r>
     </w:p>
     <w:p>

--- a/客户端与服务器端交互201773.docx
+++ b/客户端与服务器端交互201773.docx
@@ -5979,6 +5979,7 @@
           <w:tab w:val="left" w:pos="6698"/>
         </w:tabs>
         <w:rPr>
+          <w:rFonts w:hint="eastAsia"/>
           <w:sz w:val="30"/>
           <w:szCs w:val="30"/>
         </w:rPr>
@@ -6025,11 +6026,80 @@
     </w:p>
     <w:p>
       <w:pPr>
-        <w:rPr>
-          <w:sz w:val="30"/>
-          <w:szCs w:val="30"/>
-        </w:rPr>
-      </w:pPr>
+        <w:tabs>
+          <w:tab w:val="left" w:pos="6698"/>
+        </w:tabs>
+        <w:ind w:leftChars="200" w:left="420"/>
+        <w:rPr>
+          <w:sz w:val="30"/>
+          <w:szCs w:val="30"/>
+        </w:rPr>
+      </w:pPr>
+      <w:r>
+        <w:rPr>
+          <w:rFonts w:hint="eastAsia"/>
+          <w:sz w:val="30"/>
+          <w:szCs w:val="30"/>
+        </w:rPr>
+        <w:t>上传服务器数据格式：</w:t>
+      </w:r>
+    </w:p>
+    <w:p>
+      <w:pPr>
+        <w:tabs>
+          <w:tab w:val="left" w:pos="6698"/>
+        </w:tabs>
+        <w:ind w:leftChars="200" w:left="420"/>
+        <w:rPr>
+          <w:rFonts w:hint="eastAsia"/>
+          <w:sz w:val="30"/>
+          <w:szCs w:val="30"/>
+        </w:rPr>
+      </w:pPr>
+      <w:r>
+        <w:rPr>
+          <w:rFonts w:hint="eastAsia"/>
+          <w:sz w:val="30"/>
+          <w:szCs w:val="30"/>
+        </w:rPr>
+        <w:t>ca_carnum:xx,cp_rfidtid:xx,userid_p:xx,cu_customname,cp_status,cp_userid</w:t>
+      </w:r>
+    </w:p>
+    <w:p>
+      <w:pPr>
+        <w:tabs>
+          <w:tab w:val="left" w:pos="6698"/>
+        </w:tabs>
+        <w:ind w:leftChars="200" w:left="420"/>
+        <w:rPr>
+          <w:sz w:val="30"/>
+          <w:szCs w:val="30"/>
+        </w:rPr>
+      </w:pPr>
+      <w:r>
+        <w:rPr>
+          <w:rFonts w:hint="eastAsia"/>
+          <w:sz w:val="30"/>
+          <w:szCs w:val="30"/>
+        </w:rPr>
+        <w:t>服务器返回</w:t>
+      </w:r>
+    </w:p>
+    <w:p>
+      <w:pPr>
+        <w:rPr>
+          <w:sz w:val="30"/>
+          <w:szCs w:val="30"/>
+        </w:rPr>
+      </w:pPr>
+      <w:r>
+        <w:rPr>
+          <w:rFonts w:hint="eastAsia"/>
+          <w:sz w:val="30"/>
+          <w:szCs w:val="30"/>
+        </w:rPr>
+        <w:t xml:space="preserve">         </w:t>
+      </w:r>
     </w:p>
     <w:p>
       <w:pPr>
@@ -6142,6 +6212,7 @@
           <w:sz w:val="30"/>
           <w:szCs w:val="30"/>
         </w:rPr>
+        <w:lastRenderedPageBreak/>
         <w:t>{userid:xx }</w:t>
       </w:r>
     </w:p>
@@ -6216,7 +6287,634 @@
           <w:sz w:val="30"/>
           <w:szCs w:val="30"/>
         </w:rPr>
+        <w:t xml:space="preserve">        "role_name": "</w:t>
+      </w:r>
+      <w:r>
+        <w:rPr>
+          <w:rFonts w:hint="eastAsia"/>
+          <w:sz w:val="30"/>
+          <w:szCs w:val="30"/>
+        </w:rPr>
+        <w:t>省代理</w:t>
+      </w:r>
+      <w:r>
+        <w:rPr>
+          <w:rFonts w:hint="eastAsia"/>
+          <w:sz w:val="30"/>
+          <w:szCs w:val="30"/>
+        </w:rPr>
+        <w:t>",</w:t>
+      </w:r>
+    </w:p>
+    <w:p>
+      <w:pPr>
+        <w:tabs>
+          <w:tab w:val="left" w:pos="6698"/>
+        </w:tabs>
+        <w:rPr>
+          <w:sz w:val="30"/>
+          <w:szCs w:val="30"/>
+        </w:rPr>
+      </w:pPr>
+      <w:r>
+        <w:rPr>
+          <w:sz w:val="30"/>
+          <w:szCs w:val="30"/>
+        </w:rPr>
+        <w:t xml:space="preserve">        "role_id": "100",</w:t>
+      </w:r>
+    </w:p>
+    <w:p>
+      <w:pPr>
+        <w:tabs>
+          <w:tab w:val="left" w:pos="6698"/>
+        </w:tabs>
+        <w:rPr>
+          <w:sz w:val="30"/>
+          <w:szCs w:val="30"/>
+        </w:rPr>
+      </w:pPr>
+      <w:r>
+        <w:rPr>
+          <w:sz w:val="30"/>
+          <w:szCs w:val="30"/>
+        </w:rPr>
+        <w:t xml:space="preserve">        "id": "1499316850014008",</w:t>
+      </w:r>
+    </w:p>
+    <w:p>
+      <w:pPr>
+        <w:tabs>
+          <w:tab w:val="left" w:pos="6698"/>
+        </w:tabs>
+        <w:rPr>
+          <w:sz w:val="30"/>
+          <w:szCs w:val="30"/>
+        </w:rPr>
+      </w:pPr>
+      <w:r>
+        <w:rPr>
+          <w:sz w:val="30"/>
+          <w:szCs w:val="30"/>
+        </w:rPr>
+        <w:t xml:space="preserve">        "usercode": "0110000000000",</w:t>
+      </w:r>
+    </w:p>
+    <w:p>
+      <w:pPr>
+        <w:tabs>
+          <w:tab w:val="left" w:pos="6698"/>
+        </w:tabs>
+        <w:rPr>
+          <w:sz w:val="30"/>
+          <w:szCs w:val="30"/>
+        </w:rPr>
+      </w:pPr>
+      <w:r>
+        <w:rPr>
+          <w:rFonts w:hint="eastAsia"/>
+          <w:sz w:val="30"/>
+          <w:szCs w:val="30"/>
+        </w:rPr>
+        <w:t xml:space="preserve">        "username": "</w:t>
+      </w:r>
+      <w:r>
+        <w:rPr>
+          <w:rFonts w:hint="eastAsia"/>
+          <w:sz w:val="30"/>
+          <w:szCs w:val="30"/>
+        </w:rPr>
+        <w:t>北京省代</w:t>
+      </w:r>
+      <w:r>
+        <w:rPr>
+          <w:rFonts w:hint="eastAsia"/>
+          <w:sz w:val="30"/>
+          <w:szCs w:val="30"/>
+        </w:rPr>
+        <w:t>"</w:t>
+      </w:r>
+    </w:p>
+    <w:p>
+      <w:pPr>
+        <w:tabs>
+          <w:tab w:val="left" w:pos="6698"/>
+        </w:tabs>
+        <w:rPr>
+          <w:sz w:val="30"/>
+          <w:szCs w:val="30"/>
+        </w:rPr>
+      </w:pPr>
+      <w:r>
+        <w:rPr>
+          <w:sz w:val="30"/>
+          <w:szCs w:val="30"/>
+        </w:rPr>
+        <w:t xml:space="preserve">    },</w:t>
+      </w:r>
+    </w:p>
+    <w:p>
+      <w:pPr>
+        <w:tabs>
+          <w:tab w:val="left" w:pos="6698"/>
+        </w:tabs>
+        <w:rPr>
+          <w:sz w:val="30"/>
+          <w:szCs w:val="30"/>
+        </w:rPr>
+      </w:pPr>
+      <w:r>
+        <w:rPr>
+          <w:sz w:val="30"/>
+          <w:szCs w:val="30"/>
+        </w:rPr>
+        <w:t xml:space="preserve">    {</w:t>
+      </w:r>
+    </w:p>
+    <w:p>
+      <w:pPr>
+        <w:tabs>
+          <w:tab w:val="left" w:pos="6698"/>
+        </w:tabs>
+        <w:rPr>
+          <w:sz w:val="30"/>
+          <w:szCs w:val="30"/>
+        </w:rPr>
+      </w:pPr>
+      <w:r>
+        <w:rPr>
+          <w:rFonts w:hint="eastAsia"/>
+          <w:sz w:val="30"/>
+          <w:szCs w:val="30"/>
+        </w:rPr>
+        <w:t xml:space="preserve">        "role_name": "</w:t>
+      </w:r>
+      <w:r>
+        <w:rPr>
+          <w:rFonts w:hint="eastAsia"/>
+          <w:sz w:val="30"/>
+          <w:szCs w:val="30"/>
+        </w:rPr>
+        <w:t>省代理</w:t>
+      </w:r>
+      <w:r>
+        <w:rPr>
+          <w:rFonts w:hint="eastAsia"/>
+          <w:sz w:val="30"/>
+          <w:szCs w:val="30"/>
+        </w:rPr>
+        <w:t>",</w:t>
+      </w:r>
+    </w:p>
+    <w:p>
+      <w:pPr>
+        <w:tabs>
+          <w:tab w:val="left" w:pos="6698"/>
+        </w:tabs>
+        <w:rPr>
+          <w:sz w:val="30"/>
+          <w:szCs w:val="30"/>
+        </w:rPr>
+      </w:pPr>
+      <w:r>
+        <w:rPr>
+          <w:sz w:val="30"/>
+          <w:szCs w:val="30"/>
+        </w:rPr>
+        <w:t xml:space="preserve">        "role_id": "100",</w:t>
+      </w:r>
+    </w:p>
+    <w:p>
+      <w:pPr>
+        <w:tabs>
+          <w:tab w:val="left" w:pos="6698"/>
+        </w:tabs>
+        <w:rPr>
+          <w:sz w:val="30"/>
+          <w:szCs w:val="30"/>
+        </w:rPr>
+      </w:pPr>
+      <w:r>
+        <w:rPr>
+          <w:sz w:val="30"/>
+          <w:szCs w:val="30"/>
+        </w:rPr>
+        <w:t xml:space="preserve">        "id": "1499316915027600",</w:t>
+      </w:r>
+    </w:p>
+    <w:p>
+      <w:pPr>
+        <w:tabs>
+          <w:tab w:val="left" w:pos="6698"/>
+        </w:tabs>
+        <w:rPr>
+          <w:sz w:val="30"/>
+          <w:szCs w:val="30"/>
+        </w:rPr>
+      </w:pPr>
+      <w:r>
+        <w:rPr>
+          <w:sz w:val="30"/>
+          <w:szCs w:val="30"/>
+        </w:rPr>
+        <w:t xml:space="preserve">        "usercode": "0120000000000",</w:t>
+      </w:r>
+    </w:p>
+    <w:p>
+      <w:pPr>
+        <w:tabs>
+          <w:tab w:val="left" w:pos="6698"/>
+        </w:tabs>
+        <w:rPr>
+          <w:sz w:val="30"/>
+          <w:szCs w:val="30"/>
+        </w:rPr>
+      </w:pPr>
+      <w:r>
+        <w:rPr>
+          <w:rFonts w:hint="eastAsia"/>
+          <w:sz w:val="30"/>
+          <w:szCs w:val="30"/>
+        </w:rPr>
+        <w:t xml:space="preserve">        "username": "</w:t>
+      </w:r>
+      <w:r>
+        <w:rPr>
+          <w:rFonts w:hint="eastAsia"/>
+          <w:sz w:val="30"/>
+          <w:szCs w:val="30"/>
+        </w:rPr>
+        <w:t>天津省代</w:t>
+      </w:r>
+      <w:r>
+        <w:rPr>
+          <w:rFonts w:hint="eastAsia"/>
+          <w:sz w:val="30"/>
+          <w:szCs w:val="30"/>
+        </w:rPr>
+        <w:t>"</w:t>
+      </w:r>
+    </w:p>
+    <w:p>
+      <w:pPr>
+        <w:tabs>
+          <w:tab w:val="left" w:pos="6698"/>
+        </w:tabs>
+        <w:rPr>
+          <w:sz w:val="30"/>
+          <w:szCs w:val="30"/>
+        </w:rPr>
+      </w:pPr>
+      <w:r>
+        <w:rPr>
+          <w:sz w:val="30"/>
+          <w:szCs w:val="30"/>
+        </w:rPr>
+        <w:t xml:space="preserve">    },</w:t>
+      </w:r>
+    </w:p>
+    <w:p>
+      <w:pPr>
+        <w:tabs>
+          <w:tab w:val="left" w:pos="6698"/>
+        </w:tabs>
+        <w:rPr>
+          <w:sz w:val="30"/>
+          <w:szCs w:val="30"/>
+        </w:rPr>
+      </w:pPr>
+      <w:r>
+        <w:rPr>
+          <w:sz w:val="30"/>
+          <w:szCs w:val="30"/>
+        </w:rPr>
+        <w:t xml:space="preserve">    {</w:t>
+      </w:r>
+    </w:p>
+    <w:p>
+      <w:pPr>
+        <w:tabs>
+          <w:tab w:val="left" w:pos="6698"/>
+        </w:tabs>
+        <w:rPr>
+          <w:sz w:val="30"/>
+          <w:szCs w:val="30"/>
+        </w:rPr>
+      </w:pPr>
+      <w:r>
+        <w:rPr>
+          <w:rFonts w:hint="eastAsia"/>
+          <w:sz w:val="30"/>
+          <w:szCs w:val="30"/>
+        </w:rPr>
+        <w:t xml:space="preserve">        "role_name": "</w:t>
+      </w:r>
+      <w:r>
+        <w:rPr>
+          <w:rFonts w:hint="eastAsia"/>
+          <w:sz w:val="30"/>
+          <w:szCs w:val="30"/>
+        </w:rPr>
+        <w:t>省代理</w:t>
+      </w:r>
+      <w:r>
+        <w:rPr>
+          <w:rFonts w:hint="eastAsia"/>
+          <w:sz w:val="30"/>
+          <w:szCs w:val="30"/>
+        </w:rPr>
+        <w:t>",</w:t>
+      </w:r>
+    </w:p>
+    <w:p>
+      <w:pPr>
+        <w:tabs>
+          <w:tab w:val="left" w:pos="6698"/>
+        </w:tabs>
+        <w:rPr>
+          <w:sz w:val="30"/>
+          <w:szCs w:val="30"/>
+        </w:rPr>
+      </w:pPr>
+      <w:r>
+        <w:rPr>
+          <w:sz w:val="30"/>
+          <w:szCs w:val="30"/>
+        </w:rPr>
+        <w:t xml:space="preserve">        "role_id": "100",</w:t>
+      </w:r>
+    </w:p>
+    <w:p>
+      <w:pPr>
+        <w:tabs>
+          <w:tab w:val="left" w:pos="6698"/>
+        </w:tabs>
+        <w:rPr>
+          <w:sz w:val="30"/>
+          <w:szCs w:val="30"/>
+        </w:rPr>
+      </w:pPr>
+      <w:r>
+        <w:rPr>
+          <w:sz w:val="30"/>
+          <w:szCs w:val="30"/>
+        </w:rPr>
+        <w:t xml:space="preserve">        "id": "1499316949934946",</w:t>
+      </w:r>
+    </w:p>
+    <w:p>
+      <w:pPr>
+        <w:tabs>
+          <w:tab w:val="left" w:pos="6698"/>
+        </w:tabs>
+        <w:rPr>
+          <w:sz w:val="30"/>
+          <w:szCs w:val="30"/>
+        </w:rPr>
+      </w:pPr>
+      <w:r>
+        <w:rPr>
+          <w:sz w:val="30"/>
+          <w:szCs w:val="30"/>
+        </w:rPr>
+        <w:t xml:space="preserve">        "usercode": "0130000000000",</w:t>
+      </w:r>
+    </w:p>
+    <w:p>
+      <w:pPr>
+        <w:tabs>
+          <w:tab w:val="left" w:pos="6698"/>
+        </w:tabs>
+        <w:rPr>
+          <w:sz w:val="30"/>
+          <w:szCs w:val="30"/>
+        </w:rPr>
+      </w:pPr>
+      <w:r>
+        <w:rPr>
+          <w:rFonts w:hint="eastAsia"/>
+          <w:sz w:val="30"/>
+          <w:szCs w:val="30"/>
+        </w:rPr>
         <w:lastRenderedPageBreak/>
+        <w:t xml:space="preserve">        "username": "</w:t>
+      </w:r>
+      <w:r>
+        <w:rPr>
+          <w:rFonts w:hint="eastAsia"/>
+          <w:sz w:val="30"/>
+          <w:szCs w:val="30"/>
+        </w:rPr>
+        <w:t>河北省代</w:t>
+      </w:r>
+      <w:r>
+        <w:rPr>
+          <w:rFonts w:hint="eastAsia"/>
+          <w:sz w:val="30"/>
+          <w:szCs w:val="30"/>
+        </w:rPr>
+        <w:t>"</w:t>
+      </w:r>
+    </w:p>
+    <w:p>
+      <w:pPr>
+        <w:tabs>
+          <w:tab w:val="left" w:pos="6698"/>
+        </w:tabs>
+        <w:rPr>
+          <w:sz w:val="30"/>
+          <w:szCs w:val="30"/>
+        </w:rPr>
+      </w:pPr>
+      <w:r>
+        <w:rPr>
+          <w:sz w:val="30"/>
+          <w:szCs w:val="30"/>
+        </w:rPr>
+        <w:t xml:space="preserve">    }</w:t>
+      </w:r>
+    </w:p>
+    <w:p>
+      <w:pPr>
+        <w:tabs>
+          <w:tab w:val="left" w:pos="6698"/>
+        </w:tabs>
+        <w:rPr>
+          <w:sz w:val="30"/>
+          <w:szCs w:val="30"/>
+        </w:rPr>
+      </w:pPr>
+      <w:r>
+        <w:rPr>
+          <w:sz w:val="30"/>
+          <w:szCs w:val="30"/>
+        </w:rPr>
+        <w:t>]</w:t>
+      </w:r>
+    </w:p>
+    <w:p>
+      <w:pPr>
+        <w:tabs>
+          <w:tab w:val="left" w:pos="5207"/>
+        </w:tabs>
+        <w:ind w:firstLineChars="50" w:firstLine="150"/>
+        <w:rPr>
+          <w:sz w:val="30"/>
+          <w:szCs w:val="30"/>
+        </w:rPr>
+      </w:pPr>
+      <w:r>
+        <w:rPr>
+          <w:rFonts w:hint="eastAsia"/>
+          <w:sz w:val="30"/>
+          <w:szCs w:val="30"/>
+        </w:rPr>
+        <w:t>查询省代理下的所有经销商数据：</w:t>
+      </w:r>
+      <w:r>
+        <w:rPr>
+          <w:rFonts w:hint="eastAsia"/>
+          <w:sz w:val="30"/>
+          <w:szCs w:val="30"/>
+        </w:rPr>
+        <w:t>interactive/selectJingxs</w:t>
+      </w:r>
+    </w:p>
+    <w:p>
+      <w:pPr>
+        <w:tabs>
+          <w:tab w:val="left" w:pos="6698"/>
+        </w:tabs>
+        <w:rPr>
+          <w:sz w:val="30"/>
+          <w:szCs w:val="30"/>
+        </w:rPr>
+      </w:pPr>
+      <w:r>
+        <w:rPr>
+          <w:rFonts w:hint="eastAsia"/>
+          <w:sz w:val="30"/>
+          <w:szCs w:val="30"/>
+        </w:rPr>
+        <w:t>上传服务器数据格式：</w:t>
+      </w:r>
+    </w:p>
+    <w:p>
+      <w:pPr>
+        <w:tabs>
+          <w:tab w:val="left" w:pos="6698"/>
+        </w:tabs>
+        <w:rPr>
+          <w:sz w:val="30"/>
+          <w:szCs w:val="30"/>
+        </w:rPr>
+      </w:pPr>
+      <w:r>
+        <w:rPr>
+          <w:rFonts w:hint="eastAsia"/>
+          <w:sz w:val="30"/>
+          <w:szCs w:val="30"/>
+        </w:rPr>
+        <w:t>{userid:</w:t>
+      </w:r>
+      <w:r>
+        <w:t xml:space="preserve"> </w:t>
+      </w:r>
+      <w:r>
+        <w:rPr>
+          <w:sz w:val="30"/>
+          <w:szCs w:val="30"/>
+        </w:rPr>
+        <w:t>1499316850014008</w:t>
+      </w:r>
+      <w:r>
+        <w:rPr>
+          <w:rFonts w:hint="eastAsia"/>
+          <w:sz w:val="30"/>
+          <w:szCs w:val="30"/>
+        </w:rPr>
+        <w:t>}</w:t>
+      </w:r>
+    </w:p>
+    <w:p>
+      <w:pPr>
+        <w:tabs>
+          <w:tab w:val="left" w:pos="6698"/>
+        </w:tabs>
+        <w:rPr>
+          <w:sz w:val="30"/>
+          <w:szCs w:val="30"/>
+        </w:rPr>
+      </w:pPr>
+      <w:r>
+        <w:rPr>
+          <w:rFonts w:hint="eastAsia"/>
+          <w:sz w:val="30"/>
+          <w:szCs w:val="30"/>
+        </w:rPr>
+        <w:t>服务器返回：</w:t>
+      </w:r>
+      <w:r>
+        <w:rPr>
+          <w:rFonts w:hint="eastAsia"/>
+          <w:sz w:val="30"/>
+          <w:szCs w:val="30"/>
+        </w:rPr>
+        <w:t xml:space="preserve"> </w:t>
+      </w:r>
+    </w:p>
+    <w:p>
+      <w:pPr>
+        <w:tabs>
+          <w:tab w:val="left" w:pos="6698"/>
+        </w:tabs>
+        <w:rPr>
+          <w:sz w:val="30"/>
+          <w:szCs w:val="30"/>
+        </w:rPr>
+      </w:pPr>
+      <w:r>
+        <w:rPr>
+          <w:sz w:val="30"/>
+          <w:szCs w:val="30"/>
+        </w:rPr>
+        <w:t>[</w:t>
+      </w:r>
+    </w:p>
+    <w:p>
+      <w:pPr>
+        <w:tabs>
+          <w:tab w:val="left" w:pos="6698"/>
+        </w:tabs>
+        <w:rPr>
+          <w:sz w:val="30"/>
+          <w:szCs w:val="30"/>
+        </w:rPr>
+      </w:pPr>
+      <w:r>
+        <w:rPr>
+          <w:sz w:val="30"/>
+          <w:szCs w:val="30"/>
+        </w:rPr>
+        <w:t xml:space="preserve">    {</w:t>
+      </w:r>
+    </w:p>
+    <w:p>
+      <w:pPr>
+        <w:tabs>
+          <w:tab w:val="left" w:pos="6698"/>
+        </w:tabs>
+        <w:rPr>
+          <w:sz w:val="30"/>
+          <w:szCs w:val="30"/>
+        </w:rPr>
+      </w:pPr>
+      <w:r>
+        <w:rPr>
+          <w:rFonts w:hint="eastAsia"/>
+          <w:sz w:val="30"/>
+          <w:szCs w:val="30"/>
+        </w:rPr>
         <w:t xml:space="preserve">        "role_name": "</w:t>
       </w:r>
       <w:r>
@@ -6225,7 +6923,7 @@
           <w:sz w:val="30"/>
           <w:szCs w:val="30"/>
         </w:rPr>
-        <w:t>省代理</w:t>
+        <w:t>经销商</w:t>
       </w:r>
       <w:r>
         <w:rPr>
@@ -6251,43 +6949,43 @@
           <w:sz w:val="30"/>
           <w:szCs w:val="30"/>
         </w:rPr>
-        <w:t xml:space="preserve">        "role_id": "100",</w:t>
-      </w:r>
-    </w:p>
-    <w:p>
-      <w:pPr>
-        <w:tabs>
-          <w:tab w:val="left" w:pos="6698"/>
-        </w:tabs>
-        <w:rPr>
-          <w:sz w:val="30"/>
-          <w:szCs w:val="30"/>
-        </w:rPr>
-      </w:pPr>
-      <w:r>
-        <w:rPr>
-          <w:sz w:val="30"/>
-          <w:szCs w:val="30"/>
-        </w:rPr>
-        <w:t xml:space="preserve">        "id": "1499316850014008",</w:t>
-      </w:r>
-    </w:p>
-    <w:p>
-      <w:pPr>
-        <w:tabs>
-          <w:tab w:val="left" w:pos="6698"/>
-        </w:tabs>
-        <w:rPr>
-          <w:sz w:val="30"/>
-          <w:szCs w:val="30"/>
-        </w:rPr>
-      </w:pPr>
-      <w:r>
-        <w:rPr>
-          <w:sz w:val="30"/>
-          <w:szCs w:val="30"/>
-        </w:rPr>
-        <w:t xml:space="preserve">        "usercode": "0110000000000",</w:t>
+        <w:t xml:space="preserve">        "role_id": "101",</w:t>
+      </w:r>
+    </w:p>
+    <w:p>
+      <w:pPr>
+        <w:tabs>
+          <w:tab w:val="left" w:pos="6698"/>
+        </w:tabs>
+        <w:rPr>
+          <w:sz w:val="30"/>
+          <w:szCs w:val="30"/>
+        </w:rPr>
+      </w:pPr>
+      <w:r>
+        <w:rPr>
+          <w:sz w:val="30"/>
+          <w:szCs w:val="30"/>
+        </w:rPr>
+        <w:t xml:space="preserve">        "id": "1499317328959307",</w:t>
+      </w:r>
+    </w:p>
+    <w:p>
+      <w:pPr>
+        <w:tabs>
+          <w:tab w:val="left" w:pos="6698"/>
+        </w:tabs>
+        <w:rPr>
+          <w:sz w:val="30"/>
+          <w:szCs w:val="30"/>
+        </w:rPr>
+      </w:pPr>
+      <w:r>
+        <w:rPr>
+          <w:sz w:val="30"/>
+          <w:szCs w:val="30"/>
+        </w:rPr>
+        <w:t xml:space="preserve">        "usercode": "0110010000000",</w:t>
       </w:r>
     </w:p>
     <w:p>
@@ -6322,7 +7020,23 @@
           <w:sz w:val="30"/>
           <w:szCs w:val="30"/>
         </w:rPr>
-        <w:t>"</w:t>
+        <w:t>_</w:t>
+      </w:r>
+      <w:r>
+        <w:rPr>
+          <w:rFonts w:hint="eastAsia"/>
+          <w:sz w:val="30"/>
+          <w:szCs w:val="30"/>
+        </w:rPr>
+        <w:t>经销商</w:t>
+      </w:r>
+      <w:r>
+        <w:rPr>
+          <w:rFonts w:hint="eastAsia"/>
+          <w:sz w:val="30"/>
+          <w:szCs w:val="30"/>
+        </w:rPr>
+        <w:t>_001"</w:t>
       </w:r>
     </w:p>
     <w:p>
@@ -6385,7 +7099,7 @@
           <w:sz w:val="30"/>
           <w:szCs w:val="30"/>
         </w:rPr>
-        <w:t>省代理</w:t>
+        <w:t>经销商</w:t>
       </w:r>
       <w:r>
         <w:rPr>
@@ -6411,43 +7125,43 @@
           <w:sz w:val="30"/>
           <w:szCs w:val="30"/>
         </w:rPr>
-        <w:t xml:space="preserve">        "role_id": "100",</w:t>
-      </w:r>
-    </w:p>
-    <w:p>
-      <w:pPr>
-        <w:tabs>
-          <w:tab w:val="left" w:pos="6698"/>
-        </w:tabs>
-        <w:rPr>
-          <w:sz w:val="30"/>
-          <w:szCs w:val="30"/>
-        </w:rPr>
-      </w:pPr>
-      <w:r>
-        <w:rPr>
-          <w:sz w:val="30"/>
-          <w:szCs w:val="30"/>
-        </w:rPr>
-        <w:t xml:space="preserve">        "id": "1499316915027600",</w:t>
-      </w:r>
-    </w:p>
-    <w:p>
-      <w:pPr>
-        <w:tabs>
-          <w:tab w:val="left" w:pos="6698"/>
-        </w:tabs>
-        <w:rPr>
-          <w:sz w:val="30"/>
-          <w:szCs w:val="30"/>
-        </w:rPr>
-      </w:pPr>
-      <w:r>
-        <w:rPr>
-          <w:sz w:val="30"/>
-          <w:szCs w:val="30"/>
-        </w:rPr>
-        <w:t xml:space="preserve">        "usercode": "0120000000000",</w:t>
+        <w:t xml:space="preserve">        "role_id": "101",</w:t>
+      </w:r>
+    </w:p>
+    <w:p>
+      <w:pPr>
+        <w:tabs>
+          <w:tab w:val="left" w:pos="6698"/>
+        </w:tabs>
+        <w:rPr>
+          <w:sz w:val="30"/>
+          <w:szCs w:val="30"/>
+        </w:rPr>
+      </w:pPr>
+      <w:r>
+        <w:rPr>
+          <w:sz w:val="30"/>
+          <w:szCs w:val="30"/>
+        </w:rPr>
+        <w:t xml:space="preserve">        "id": "1499317360258430",</w:t>
+      </w:r>
+    </w:p>
+    <w:p>
+      <w:pPr>
+        <w:tabs>
+          <w:tab w:val="left" w:pos="6698"/>
+        </w:tabs>
+        <w:rPr>
+          <w:sz w:val="30"/>
+          <w:szCs w:val="30"/>
+        </w:rPr>
+      </w:pPr>
+      <w:r>
+        <w:rPr>
+          <w:sz w:val="30"/>
+          <w:szCs w:val="30"/>
+        </w:rPr>
+        <w:t xml:space="preserve">        "usercode": "0110020000000",</w:t>
       </w:r>
     </w:p>
     <w:p>
@@ -6474,15 +7188,410 @@
           <w:sz w:val="30"/>
           <w:szCs w:val="30"/>
         </w:rPr>
-        <w:t>天津省代</w:t>
-      </w:r>
-      <w:r>
-        <w:rPr>
-          <w:rFonts w:hint="eastAsia"/>
-          <w:sz w:val="30"/>
-          <w:szCs w:val="30"/>
-        </w:rPr>
-        <w:t>"</w:t>
+        <w:t>北京省代</w:t>
+      </w:r>
+      <w:r>
+        <w:rPr>
+          <w:rFonts w:hint="eastAsia"/>
+          <w:sz w:val="30"/>
+          <w:szCs w:val="30"/>
+        </w:rPr>
+        <w:t>_</w:t>
+      </w:r>
+      <w:r>
+        <w:rPr>
+          <w:rFonts w:hint="eastAsia"/>
+          <w:sz w:val="30"/>
+          <w:szCs w:val="30"/>
+        </w:rPr>
+        <w:t>经销商</w:t>
+      </w:r>
+      <w:r>
+        <w:rPr>
+          <w:rFonts w:hint="eastAsia"/>
+          <w:sz w:val="30"/>
+          <w:szCs w:val="30"/>
+        </w:rPr>
+        <w:t>_002"</w:t>
+      </w:r>
+    </w:p>
+    <w:p>
+      <w:pPr>
+        <w:tabs>
+          <w:tab w:val="left" w:pos="6698"/>
+        </w:tabs>
+        <w:rPr>
+          <w:sz w:val="30"/>
+          <w:szCs w:val="30"/>
+        </w:rPr>
+      </w:pPr>
+      <w:r>
+        <w:rPr>
+          <w:sz w:val="30"/>
+          <w:szCs w:val="30"/>
+        </w:rPr>
+        <w:t xml:space="preserve">    }</w:t>
+      </w:r>
+    </w:p>
+    <w:p>
+      <w:pPr>
+        <w:tabs>
+          <w:tab w:val="left" w:pos="6698"/>
+        </w:tabs>
+        <w:rPr>
+          <w:sz w:val="30"/>
+          <w:szCs w:val="30"/>
+        </w:rPr>
+      </w:pPr>
+      <w:r>
+        <w:rPr>
+          <w:sz w:val="30"/>
+          <w:szCs w:val="30"/>
+        </w:rPr>
+        <w:lastRenderedPageBreak/>
+        <w:t>]</w:t>
+      </w:r>
+    </w:p>
+    <w:p>
+      <w:pPr>
+        <w:tabs>
+          <w:tab w:val="left" w:pos="6698"/>
+        </w:tabs>
+        <w:rPr>
+          <w:sz w:val="30"/>
+          <w:szCs w:val="30"/>
+        </w:rPr>
+      </w:pPr>
+    </w:p>
+    <w:p>
+      <w:pPr>
+        <w:tabs>
+          <w:tab w:val="left" w:pos="6698"/>
+        </w:tabs>
+        <w:rPr>
+          <w:sz w:val="30"/>
+          <w:szCs w:val="30"/>
+        </w:rPr>
+      </w:pPr>
+      <w:r>
+        <w:rPr>
+          <w:rFonts w:hint="eastAsia"/>
+          <w:sz w:val="30"/>
+          <w:szCs w:val="30"/>
+        </w:rPr>
+        <w:t>查询所有分销和业务</w:t>
+      </w:r>
+    </w:p>
+    <w:p>
+      <w:pPr>
+        <w:rPr>
+          <w:sz w:val="30"/>
+          <w:szCs w:val="30"/>
+        </w:rPr>
+      </w:pPr>
+      <w:r>
+        <w:rPr>
+          <w:rFonts w:hint="eastAsia"/>
+          <w:sz w:val="30"/>
+          <w:szCs w:val="30"/>
+        </w:rPr>
+        <w:t>interactive/</w:t>
+      </w:r>
+      <w:r>
+        <w:rPr>
+          <w:sz w:val="30"/>
+          <w:szCs w:val="30"/>
+        </w:rPr>
+        <w:t xml:space="preserve"> selectFenxiaoAndYewu</w:t>
+      </w:r>
+    </w:p>
+    <w:p>
+      <w:pPr>
+        <w:tabs>
+          <w:tab w:val="left" w:pos="6698"/>
+        </w:tabs>
+        <w:rPr>
+          <w:sz w:val="30"/>
+          <w:szCs w:val="30"/>
+        </w:rPr>
+      </w:pPr>
+      <w:r>
+        <w:rPr>
+          <w:rFonts w:hint="eastAsia"/>
+          <w:sz w:val="30"/>
+          <w:szCs w:val="30"/>
+        </w:rPr>
+        <w:t>上传服务器数据格式：</w:t>
+      </w:r>
+    </w:p>
+    <w:p>
+      <w:pPr>
+        <w:tabs>
+          <w:tab w:val="left" w:pos="6698"/>
+        </w:tabs>
+        <w:rPr>
+          <w:sz w:val="30"/>
+          <w:szCs w:val="30"/>
+        </w:rPr>
+      </w:pPr>
+      <w:r>
+        <w:rPr>
+          <w:rFonts w:hint="eastAsia"/>
+          <w:sz w:val="30"/>
+          <w:szCs w:val="30"/>
+        </w:rPr>
+        <w:t>{userid:</w:t>
+      </w:r>
+      <w:r>
+        <w:t xml:space="preserve"> </w:t>
+      </w:r>
+      <w:r>
+        <w:rPr>
+          <w:sz w:val="30"/>
+          <w:szCs w:val="30"/>
+        </w:rPr>
+        <w:t>1499316850014008</w:t>
+      </w:r>
+      <w:r>
+        <w:rPr>
+          <w:rFonts w:hint="eastAsia"/>
+          <w:sz w:val="30"/>
+          <w:szCs w:val="30"/>
+        </w:rPr>
+        <w:t>}</w:t>
+      </w:r>
+    </w:p>
+    <w:p>
+      <w:pPr>
+        <w:tabs>
+          <w:tab w:val="left" w:pos="6698"/>
+        </w:tabs>
+        <w:rPr>
+          <w:sz w:val="30"/>
+          <w:szCs w:val="30"/>
+        </w:rPr>
+      </w:pPr>
+      <w:r>
+        <w:rPr>
+          <w:rFonts w:hint="eastAsia"/>
+          <w:sz w:val="30"/>
+          <w:szCs w:val="30"/>
+        </w:rPr>
+        <w:t>服务器返回：</w:t>
+      </w:r>
+      <w:r>
+        <w:rPr>
+          <w:rFonts w:hint="eastAsia"/>
+          <w:sz w:val="30"/>
+          <w:szCs w:val="30"/>
+        </w:rPr>
+        <w:t xml:space="preserve"> </w:t>
+      </w:r>
+    </w:p>
+    <w:p>
+      <w:pPr>
+        <w:tabs>
+          <w:tab w:val="left" w:pos="6698"/>
+        </w:tabs>
+        <w:rPr>
+          <w:sz w:val="30"/>
+          <w:szCs w:val="30"/>
+        </w:rPr>
+      </w:pPr>
+      <w:r>
+        <w:rPr>
+          <w:sz w:val="30"/>
+          <w:szCs w:val="30"/>
+        </w:rPr>
+        <w:t>[</w:t>
+      </w:r>
+    </w:p>
+    <w:p>
+      <w:pPr>
+        <w:tabs>
+          <w:tab w:val="left" w:pos="6698"/>
+        </w:tabs>
+        <w:rPr>
+          <w:sz w:val="30"/>
+          <w:szCs w:val="30"/>
+        </w:rPr>
+      </w:pPr>
+      <w:r>
+        <w:rPr>
+          <w:sz w:val="30"/>
+          <w:szCs w:val="30"/>
+        </w:rPr>
+        <w:t xml:space="preserve">    {</w:t>
+      </w:r>
+    </w:p>
+    <w:p>
+      <w:pPr>
+        <w:tabs>
+          <w:tab w:val="left" w:pos="6698"/>
+        </w:tabs>
+        <w:rPr>
+          <w:sz w:val="30"/>
+          <w:szCs w:val="30"/>
+        </w:rPr>
+      </w:pPr>
+      <w:r>
+        <w:rPr>
+          <w:rFonts w:hint="eastAsia"/>
+          <w:sz w:val="30"/>
+          <w:szCs w:val="30"/>
+        </w:rPr>
+        <w:t xml:space="preserve">        "role_name": "</w:t>
+      </w:r>
+      <w:r>
+        <w:rPr>
+          <w:rFonts w:hint="eastAsia"/>
+          <w:sz w:val="30"/>
+          <w:szCs w:val="30"/>
+        </w:rPr>
+        <w:t>分</w:t>
+      </w:r>
+      <w:r>
+        <w:rPr>
+          <w:rFonts w:hint="eastAsia"/>
+          <w:sz w:val="30"/>
+          <w:szCs w:val="30"/>
+        </w:rPr>
+        <w:t>销商</w:t>
+      </w:r>
+      <w:r>
+        <w:rPr>
+          <w:rFonts w:hint="eastAsia"/>
+          <w:sz w:val="30"/>
+          <w:szCs w:val="30"/>
+        </w:rPr>
+        <w:t>",</w:t>
+      </w:r>
+    </w:p>
+    <w:p>
+      <w:pPr>
+        <w:tabs>
+          <w:tab w:val="left" w:pos="6698"/>
+        </w:tabs>
+        <w:rPr>
+          <w:sz w:val="30"/>
+          <w:szCs w:val="30"/>
+        </w:rPr>
+      </w:pPr>
+      <w:r>
+        <w:rPr>
+          <w:sz w:val="30"/>
+          <w:szCs w:val="30"/>
+        </w:rPr>
+        <w:t xml:space="preserve">        "role_id": "10</w:t>
+      </w:r>
+      <w:r>
+        <w:rPr>
+          <w:sz w:val="30"/>
+          <w:szCs w:val="30"/>
+        </w:rPr>
+        <w:t>2</w:t>
+      </w:r>
+      <w:r>
+        <w:rPr>
+          <w:sz w:val="30"/>
+          <w:szCs w:val="30"/>
+        </w:rPr>
+        <w:t>",</w:t>
+      </w:r>
+    </w:p>
+    <w:p>
+      <w:pPr>
+        <w:tabs>
+          <w:tab w:val="left" w:pos="6698"/>
+        </w:tabs>
+        <w:rPr>
+          <w:sz w:val="30"/>
+          <w:szCs w:val="30"/>
+        </w:rPr>
+      </w:pPr>
+      <w:r>
+        <w:rPr>
+          <w:sz w:val="30"/>
+          <w:szCs w:val="30"/>
+        </w:rPr>
+        <w:t xml:space="preserve">        "id": "1499317328959307",</w:t>
+      </w:r>
+    </w:p>
+    <w:p>
+      <w:pPr>
+        <w:tabs>
+          <w:tab w:val="left" w:pos="6698"/>
+        </w:tabs>
+        <w:rPr>
+          <w:sz w:val="30"/>
+          <w:szCs w:val="30"/>
+        </w:rPr>
+      </w:pPr>
+      <w:r>
+        <w:rPr>
+          <w:sz w:val="30"/>
+          <w:szCs w:val="30"/>
+        </w:rPr>
+        <w:t xml:space="preserve">        "usercode": "0110010000000",</w:t>
+      </w:r>
+    </w:p>
+    <w:p>
+      <w:pPr>
+        <w:tabs>
+          <w:tab w:val="left" w:pos="6698"/>
+        </w:tabs>
+        <w:rPr>
+          <w:sz w:val="30"/>
+          <w:szCs w:val="30"/>
+        </w:rPr>
+      </w:pPr>
+      <w:r>
+        <w:rPr>
+          <w:rFonts w:hint="eastAsia"/>
+          <w:sz w:val="30"/>
+          <w:szCs w:val="30"/>
+        </w:rPr>
+        <w:t xml:space="preserve">        "username": "</w:t>
+      </w:r>
+      <w:r>
+        <w:rPr>
+          <w:rFonts w:hint="eastAsia"/>
+          <w:sz w:val="30"/>
+          <w:szCs w:val="30"/>
+        </w:rPr>
+        <w:t>北京省代</w:t>
+      </w:r>
+      <w:r>
+        <w:rPr>
+          <w:rFonts w:hint="eastAsia"/>
+          <w:sz w:val="30"/>
+          <w:szCs w:val="30"/>
+        </w:rPr>
+        <w:t>_</w:t>
+      </w:r>
+      <w:r>
+        <w:rPr>
+          <w:rFonts w:hint="eastAsia"/>
+          <w:sz w:val="30"/>
+          <w:szCs w:val="30"/>
+        </w:rPr>
+        <w:t>分</w:t>
+      </w:r>
+      <w:r>
+        <w:rPr>
+          <w:rFonts w:hint="eastAsia"/>
+          <w:sz w:val="30"/>
+          <w:szCs w:val="30"/>
+        </w:rPr>
+        <w:t>销商</w:t>
+      </w:r>
+      <w:r>
+        <w:rPr>
+          <w:rFonts w:hint="eastAsia"/>
+          <w:sz w:val="30"/>
+          <w:szCs w:val="30"/>
+        </w:rPr>
+        <w:t>_001"</w:t>
       </w:r>
     </w:p>
     <w:p>
@@ -6545,7 +7654,7 @@
           <w:sz w:val="30"/>
           <w:szCs w:val="30"/>
         </w:rPr>
-        <w:t>省代理</w:t>
+        <w:t>业务</w:t>
       </w:r>
       <w:r>
         <w:rPr>
@@ -6571,43 +7680,50 @@
           <w:sz w:val="30"/>
           <w:szCs w:val="30"/>
         </w:rPr>
-        <w:t xml:space="preserve">        "role_id": "100",</w:t>
-      </w:r>
-    </w:p>
-    <w:p>
-      <w:pPr>
-        <w:tabs>
-          <w:tab w:val="left" w:pos="6698"/>
-        </w:tabs>
-        <w:rPr>
-          <w:sz w:val="30"/>
-          <w:szCs w:val="30"/>
-        </w:rPr>
-      </w:pPr>
-      <w:r>
-        <w:rPr>
-          <w:sz w:val="30"/>
-          <w:szCs w:val="30"/>
-        </w:rPr>
-        <w:t xml:space="preserve">        "id": "1499316949934946",</w:t>
-      </w:r>
-    </w:p>
-    <w:p>
-      <w:pPr>
-        <w:tabs>
-          <w:tab w:val="left" w:pos="6698"/>
-        </w:tabs>
-        <w:rPr>
-          <w:sz w:val="30"/>
-          <w:szCs w:val="30"/>
-        </w:rPr>
-      </w:pPr>
-      <w:r>
-        <w:rPr>
-          <w:sz w:val="30"/>
-          <w:szCs w:val="30"/>
-        </w:rPr>
-        <w:t xml:space="preserve">        "usercode": "0130000000000",</w:t>
+        <w:t xml:space="preserve">        "role_id": "103</w:t>
+      </w:r>
+      <w:r>
+        <w:rPr>
+          <w:sz w:val="30"/>
+          <w:szCs w:val="30"/>
+        </w:rPr>
+        <w:t>",</w:t>
+      </w:r>
+    </w:p>
+    <w:p>
+      <w:pPr>
+        <w:tabs>
+          <w:tab w:val="left" w:pos="6698"/>
+        </w:tabs>
+        <w:rPr>
+          <w:sz w:val="30"/>
+          <w:szCs w:val="30"/>
+        </w:rPr>
+      </w:pPr>
+      <w:r>
+        <w:rPr>
+          <w:sz w:val="30"/>
+          <w:szCs w:val="30"/>
+        </w:rPr>
+        <w:t xml:space="preserve">        "id": "1499317360258430",</w:t>
+      </w:r>
+    </w:p>
+    <w:p>
+      <w:pPr>
+        <w:tabs>
+          <w:tab w:val="left" w:pos="6698"/>
+        </w:tabs>
+        <w:rPr>
+          <w:sz w:val="30"/>
+          <w:szCs w:val="30"/>
+        </w:rPr>
+      </w:pPr>
+      <w:r>
+        <w:rPr>
+          <w:sz w:val="30"/>
+          <w:szCs w:val="30"/>
+        </w:rPr>
+        <w:t xml:space="preserve">        "usercode": "0110020000000",</w:t>
       </w:r>
     </w:p>
     <w:p>
@@ -6634,15 +7750,31 @@
           <w:sz w:val="30"/>
           <w:szCs w:val="30"/>
         </w:rPr>
-        <w:t>河北省代</w:t>
-      </w:r>
-      <w:r>
-        <w:rPr>
-          <w:rFonts w:hint="eastAsia"/>
-          <w:sz w:val="30"/>
-          <w:szCs w:val="30"/>
-        </w:rPr>
-        <w:t>"</w:t>
+        <w:t>北京省代</w:t>
+      </w:r>
+      <w:r>
+        <w:rPr>
+          <w:rFonts w:hint="eastAsia"/>
+          <w:sz w:val="30"/>
+          <w:szCs w:val="30"/>
+        </w:rPr>
+        <w:t>_</w:t>
+      </w:r>
+      <w:r>
+        <w:rPr>
+          <w:rFonts w:hint="eastAsia"/>
+          <w:sz w:val="30"/>
+          <w:szCs w:val="30"/>
+        </w:rPr>
+        <w:t>业务</w:t>
+      </w:r>
+      <w:r>
+        <w:rPr>
+          <w:rFonts w:hint="eastAsia"/>
+          <w:sz w:val="30"/>
+          <w:szCs w:val="30"/>
+        </w:rPr>
+        <w:t>002"</w:t>
       </w:r>
     </w:p>
     <w:p>
@@ -6678,1068 +7810,7 @@
           <w:sz w:val="30"/>
           <w:szCs w:val="30"/>
         </w:rPr>
-        <w:t>]</w:t>
-      </w:r>
-    </w:p>
-    <w:p>
-      <w:pPr>
-        <w:tabs>
-          <w:tab w:val="left" w:pos="5207"/>
-        </w:tabs>
-        <w:ind w:firstLineChars="50" w:firstLine="150"/>
-        <w:rPr>
-          <w:sz w:val="30"/>
-          <w:szCs w:val="30"/>
-        </w:rPr>
-      </w:pPr>
-      <w:r>
-        <w:rPr>
-          <w:rFonts w:hint="eastAsia"/>
-          <w:sz w:val="30"/>
-          <w:szCs w:val="30"/>
-        </w:rPr>
-        <w:t>查询省代理下的所有经销商数据：</w:t>
-      </w:r>
-      <w:r>
-        <w:rPr>
-          <w:rFonts w:hint="eastAsia"/>
-          <w:sz w:val="30"/>
-          <w:szCs w:val="30"/>
-        </w:rPr>
-        <w:t>interactive/selectJingxs</w:t>
-      </w:r>
-    </w:p>
-    <w:p>
-      <w:pPr>
-        <w:tabs>
-          <w:tab w:val="left" w:pos="6698"/>
-        </w:tabs>
-        <w:rPr>
-          <w:sz w:val="30"/>
-          <w:szCs w:val="30"/>
-        </w:rPr>
-      </w:pPr>
-      <w:r>
-        <w:rPr>
-          <w:rFonts w:hint="eastAsia"/>
-          <w:sz w:val="30"/>
-          <w:szCs w:val="30"/>
-        </w:rPr>
         <w:lastRenderedPageBreak/>
-        <w:t>上传服务器数据格式：</w:t>
-      </w:r>
-    </w:p>
-    <w:p>
-      <w:pPr>
-        <w:tabs>
-          <w:tab w:val="left" w:pos="6698"/>
-        </w:tabs>
-        <w:rPr>
-          <w:sz w:val="30"/>
-          <w:szCs w:val="30"/>
-        </w:rPr>
-      </w:pPr>
-      <w:r>
-        <w:rPr>
-          <w:rFonts w:hint="eastAsia"/>
-          <w:sz w:val="30"/>
-          <w:szCs w:val="30"/>
-        </w:rPr>
-        <w:t>{userid:</w:t>
-      </w:r>
-      <w:r>
-        <w:t xml:space="preserve"> </w:t>
-      </w:r>
-      <w:r>
-        <w:rPr>
-          <w:sz w:val="30"/>
-          <w:szCs w:val="30"/>
-        </w:rPr>
-        <w:t>1499316850014008</w:t>
-      </w:r>
-      <w:r>
-        <w:rPr>
-          <w:rFonts w:hint="eastAsia"/>
-          <w:sz w:val="30"/>
-          <w:szCs w:val="30"/>
-        </w:rPr>
-        <w:t>}</w:t>
-      </w:r>
-    </w:p>
-    <w:p>
-      <w:pPr>
-        <w:tabs>
-          <w:tab w:val="left" w:pos="6698"/>
-        </w:tabs>
-        <w:rPr>
-          <w:sz w:val="30"/>
-          <w:szCs w:val="30"/>
-        </w:rPr>
-      </w:pPr>
-      <w:r>
-        <w:rPr>
-          <w:rFonts w:hint="eastAsia"/>
-          <w:sz w:val="30"/>
-          <w:szCs w:val="30"/>
-        </w:rPr>
-        <w:t>服务器返回：</w:t>
-      </w:r>
-      <w:r>
-        <w:rPr>
-          <w:rFonts w:hint="eastAsia"/>
-          <w:sz w:val="30"/>
-          <w:szCs w:val="30"/>
-        </w:rPr>
-        <w:t xml:space="preserve"> </w:t>
-      </w:r>
-    </w:p>
-    <w:p>
-      <w:pPr>
-        <w:tabs>
-          <w:tab w:val="left" w:pos="6698"/>
-        </w:tabs>
-        <w:rPr>
-          <w:sz w:val="30"/>
-          <w:szCs w:val="30"/>
-        </w:rPr>
-      </w:pPr>
-      <w:r>
-        <w:rPr>
-          <w:sz w:val="30"/>
-          <w:szCs w:val="30"/>
-        </w:rPr>
-        <w:t>[</w:t>
-      </w:r>
-    </w:p>
-    <w:p>
-      <w:pPr>
-        <w:tabs>
-          <w:tab w:val="left" w:pos="6698"/>
-        </w:tabs>
-        <w:rPr>
-          <w:sz w:val="30"/>
-          <w:szCs w:val="30"/>
-        </w:rPr>
-      </w:pPr>
-      <w:r>
-        <w:rPr>
-          <w:sz w:val="30"/>
-          <w:szCs w:val="30"/>
-        </w:rPr>
-        <w:t xml:space="preserve">    {</w:t>
-      </w:r>
-    </w:p>
-    <w:p>
-      <w:pPr>
-        <w:tabs>
-          <w:tab w:val="left" w:pos="6698"/>
-        </w:tabs>
-        <w:rPr>
-          <w:sz w:val="30"/>
-          <w:szCs w:val="30"/>
-        </w:rPr>
-      </w:pPr>
-      <w:r>
-        <w:rPr>
-          <w:rFonts w:hint="eastAsia"/>
-          <w:sz w:val="30"/>
-          <w:szCs w:val="30"/>
-        </w:rPr>
-        <w:t xml:space="preserve">        "role_name": "</w:t>
-      </w:r>
-      <w:r>
-        <w:rPr>
-          <w:rFonts w:hint="eastAsia"/>
-          <w:sz w:val="30"/>
-          <w:szCs w:val="30"/>
-        </w:rPr>
-        <w:t>经销商</w:t>
-      </w:r>
-      <w:r>
-        <w:rPr>
-          <w:rFonts w:hint="eastAsia"/>
-          <w:sz w:val="30"/>
-          <w:szCs w:val="30"/>
-        </w:rPr>
-        <w:t>",</w:t>
-      </w:r>
-    </w:p>
-    <w:p>
-      <w:pPr>
-        <w:tabs>
-          <w:tab w:val="left" w:pos="6698"/>
-        </w:tabs>
-        <w:rPr>
-          <w:sz w:val="30"/>
-          <w:szCs w:val="30"/>
-        </w:rPr>
-      </w:pPr>
-      <w:r>
-        <w:rPr>
-          <w:sz w:val="30"/>
-          <w:szCs w:val="30"/>
-        </w:rPr>
-        <w:t xml:space="preserve">        "role_id": "101",</w:t>
-      </w:r>
-    </w:p>
-    <w:p>
-      <w:pPr>
-        <w:tabs>
-          <w:tab w:val="left" w:pos="6698"/>
-        </w:tabs>
-        <w:rPr>
-          <w:sz w:val="30"/>
-          <w:szCs w:val="30"/>
-        </w:rPr>
-      </w:pPr>
-      <w:r>
-        <w:rPr>
-          <w:sz w:val="30"/>
-          <w:szCs w:val="30"/>
-        </w:rPr>
-        <w:t xml:space="preserve">        "id": "1499317328959307",</w:t>
-      </w:r>
-    </w:p>
-    <w:p>
-      <w:pPr>
-        <w:tabs>
-          <w:tab w:val="left" w:pos="6698"/>
-        </w:tabs>
-        <w:rPr>
-          <w:sz w:val="30"/>
-          <w:szCs w:val="30"/>
-        </w:rPr>
-      </w:pPr>
-      <w:r>
-        <w:rPr>
-          <w:sz w:val="30"/>
-          <w:szCs w:val="30"/>
-        </w:rPr>
-        <w:t xml:space="preserve">        "usercode": "0110010000000",</w:t>
-      </w:r>
-    </w:p>
-    <w:p>
-      <w:pPr>
-        <w:tabs>
-          <w:tab w:val="left" w:pos="6698"/>
-        </w:tabs>
-        <w:rPr>
-          <w:sz w:val="30"/>
-          <w:szCs w:val="30"/>
-        </w:rPr>
-      </w:pPr>
-      <w:r>
-        <w:rPr>
-          <w:rFonts w:hint="eastAsia"/>
-          <w:sz w:val="30"/>
-          <w:szCs w:val="30"/>
-        </w:rPr>
-        <w:t xml:space="preserve">        "username": "</w:t>
-      </w:r>
-      <w:r>
-        <w:rPr>
-          <w:rFonts w:hint="eastAsia"/>
-          <w:sz w:val="30"/>
-          <w:szCs w:val="30"/>
-        </w:rPr>
-        <w:t>北京省代</w:t>
-      </w:r>
-      <w:r>
-        <w:rPr>
-          <w:rFonts w:hint="eastAsia"/>
-          <w:sz w:val="30"/>
-          <w:szCs w:val="30"/>
-        </w:rPr>
-        <w:t>_</w:t>
-      </w:r>
-      <w:r>
-        <w:rPr>
-          <w:rFonts w:hint="eastAsia"/>
-          <w:sz w:val="30"/>
-          <w:szCs w:val="30"/>
-        </w:rPr>
-        <w:t>经销商</w:t>
-      </w:r>
-      <w:r>
-        <w:rPr>
-          <w:rFonts w:hint="eastAsia"/>
-          <w:sz w:val="30"/>
-          <w:szCs w:val="30"/>
-        </w:rPr>
-        <w:t>_001"</w:t>
-      </w:r>
-    </w:p>
-    <w:p>
-      <w:pPr>
-        <w:tabs>
-          <w:tab w:val="left" w:pos="6698"/>
-        </w:tabs>
-        <w:rPr>
-          <w:sz w:val="30"/>
-          <w:szCs w:val="30"/>
-        </w:rPr>
-      </w:pPr>
-      <w:r>
-        <w:rPr>
-          <w:sz w:val="30"/>
-          <w:szCs w:val="30"/>
-        </w:rPr>
-        <w:t xml:space="preserve">    },</w:t>
-      </w:r>
-    </w:p>
-    <w:p>
-      <w:pPr>
-        <w:tabs>
-          <w:tab w:val="left" w:pos="6698"/>
-        </w:tabs>
-        <w:rPr>
-          <w:sz w:val="30"/>
-          <w:szCs w:val="30"/>
-        </w:rPr>
-      </w:pPr>
-      <w:r>
-        <w:rPr>
-          <w:sz w:val="30"/>
-          <w:szCs w:val="30"/>
-        </w:rPr>
-        <w:t xml:space="preserve">    {</w:t>
-      </w:r>
-    </w:p>
-    <w:p>
-      <w:pPr>
-        <w:tabs>
-          <w:tab w:val="left" w:pos="6698"/>
-        </w:tabs>
-        <w:rPr>
-          <w:sz w:val="30"/>
-          <w:szCs w:val="30"/>
-        </w:rPr>
-      </w:pPr>
-      <w:r>
-        <w:rPr>
-          <w:rFonts w:hint="eastAsia"/>
-          <w:sz w:val="30"/>
-          <w:szCs w:val="30"/>
-        </w:rPr>
-        <w:t xml:space="preserve">        "role_name": "</w:t>
-      </w:r>
-      <w:r>
-        <w:rPr>
-          <w:rFonts w:hint="eastAsia"/>
-          <w:sz w:val="30"/>
-          <w:szCs w:val="30"/>
-        </w:rPr>
-        <w:t>经销商</w:t>
-      </w:r>
-      <w:r>
-        <w:rPr>
-          <w:rFonts w:hint="eastAsia"/>
-          <w:sz w:val="30"/>
-          <w:szCs w:val="30"/>
-        </w:rPr>
-        <w:t>",</w:t>
-      </w:r>
-    </w:p>
-    <w:p>
-      <w:pPr>
-        <w:tabs>
-          <w:tab w:val="left" w:pos="6698"/>
-        </w:tabs>
-        <w:rPr>
-          <w:sz w:val="30"/>
-          <w:szCs w:val="30"/>
-        </w:rPr>
-      </w:pPr>
-      <w:r>
-        <w:rPr>
-          <w:sz w:val="30"/>
-          <w:szCs w:val="30"/>
-        </w:rPr>
-        <w:t xml:space="preserve">        "role_id": "101",</w:t>
-      </w:r>
-    </w:p>
-    <w:p>
-      <w:pPr>
-        <w:tabs>
-          <w:tab w:val="left" w:pos="6698"/>
-        </w:tabs>
-        <w:rPr>
-          <w:sz w:val="30"/>
-          <w:szCs w:val="30"/>
-        </w:rPr>
-      </w:pPr>
-      <w:r>
-        <w:rPr>
-          <w:sz w:val="30"/>
-          <w:szCs w:val="30"/>
-        </w:rPr>
-        <w:t xml:space="preserve">        "id": "1499317360258430",</w:t>
-      </w:r>
-    </w:p>
-    <w:p>
-      <w:pPr>
-        <w:tabs>
-          <w:tab w:val="left" w:pos="6698"/>
-        </w:tabs>
-        <w:rPr>
-          <w:sz w:val="30"/>
-          <w:szCs w:val="30"/>
-        </w:rPr>
-      </w:pPr>
-      <w:r>
-        <w:rPr>
-          <w:sz w:val="30"/>
-          <w:szCs w:val="30"/>
-        </w:rPr>
-        <w:t xml:space="preserve">        "usercode": "0110020000000",</w:t>
-      </w:r>
-    </w:p>
-    <w:p>
-      <w:pPr>
-        <w:tabs>
-          <w:tab w:val="left" w:pos="6698"/>
-        </w:tabs>
-        <w:rPr>
-          <w:sz w:val="30"/>
-          <w:szCs w:val="30"/>
-        </w:rPr>
-      </w:pPr>
-      <w:r>
-        <w:rPr>
-          <w:rFonts w:hint="eastAsia"/>
-          <w:sz w:val="30"/>
-          <w:szCs w:val="30"/>
-        </w:rPr>
-        <w:t xml:space="preserve">        "username": "</w:t>
-      </w:r>
-      <w:r>
-        <w:rPr>
-          <w:rFonts w:hint="eastAsia"/>
-          <w:sz w:val="30"/>
-          <w:szCs w:val="30"/>
-        </w:rPr>
-        <w:t>北京省代</w:t>
-      </w:r>
-      <w:r>
-        <w:rPr>
-          <w:rFonts w:hint="eastAsia"/>
-          <w:sz w:val="30"/>
-          <w:szCs w:val="30"/>
-        </w:rPr>
-        <w:t>_</w:t>
-      </w:r>
-      <w:r>
-        <w:rPr>
-          <w:rFonts w:hint="eastAsia"/>
-          <w:sz w:val="30"/>
-          <w:szCs w:val="30"/>
-        </w:rPr>
-        <w:t>经销商</w:t>
-      </w:r>
-      <w:r>
-        <w:rPr>
-          <w:rFonts w:hint="eastAsia"/>
-          <w:sz w:val="30"/>
-          <w:szCs w:val="30"/>
-        </w:rPr>
-        <w:t>_002"</w:t>
-      </w:r>
-    </w:p>
-    <w:p>
-      <w:pPr>
-        <w:tabs>
-          <w:tab w:val="left" w:pos="6698"/>
-        </w:tabs>
-        <w:rPr>
-          <w:sz w:val="30"/>
-          <w:szCs w:val="30"/>
-        </w:rPr>
-      </w:pPr>
-      <w:r>
-        <w:rPr>
-          <w:sz w:val="30"/>
-          <w:szCs w:val="30"/>
-        </w:rPr>
-        <w:t xml:space="preserve">    }</w:t>
-      </w:r>
-    </w:p>
-    <w:p>
-      <w:pPr>
-        <w:tabs>
-          <w:tab w:val="left" w:pos="6698"/>
-        </w:tabs>
-        <w:rPr>
-          <w:sz w:val="30"/>
-          <w:szCs w:val="30"/>
-        </w:rPr>
-      </w:pPr>
-      <w:r>
-        <w:rPr>
-          <w:sz w:val="30"/>
-          <w:szCs w:val="30"/>
-        </w:rPr>
-        <w:t>]</w:t>
-      </w:r>
-    </w:p>
-    <w:p>
-      <w:pPr>
-        <w:tabs>
-          <w:tab w:val="left" w:pos="6698"/>
-        </w:tabs>
-        <w:rPr>
-          <w:sz w:val="30"/>
-          <w:szCs w:val="30"/>
-        </w:rPr>
-      </w:pPr>
-    </w:p>
-    <w:p>
-      <w:pPr>
-        <w:tabs>
-          <w:tab w:val="left" w:pos="6698"/>
-        </w:tabs>
-        <w:rPr>
-          <w:sz w:val="30"/>
-          <w:szCs w:val="30"/>
-        </w:rPr>
-      </w:pPr>
-      <w:r>
-        <w:rPr>
-          <w:rFonts w:hint="eastAsia"/>
-          <w:sz w:val="30"/>
-          <w:szCs w:val="30"/>
-        </w:rPr>
-        <w:t>查询所有分销和业务</w:t>
-      </w:r>
-    </w:p>
-    <w:p>
-      <w:pPr>
-        <w:rPr>
-          <w:sz w:val="30"/>
-          <w:szCs w:val="30"/>
-        </w:rPr>
-      </w:pPr>
-      <w:r>
-        <w:rPr>
-          <w:rFonts w:hint="eastAsia"/>
-          <w:sz w:val="30"/>
-          <w:szCs w:val="30"/>
-        </w:rPr>
-        <w:t>interactive/</w:t>
-      </w:r>
-      <w:r>
-        <w:rPr>
-          <w:sz w:val="30"/>
-          <w:szCs w:val="30"/>
-        </w:rPr>
-        <w:t xml:space="preserve"> selectFenxiaoAndYewu</w:t>
-      </w:r>
-    </w:p>
-    <w:p>
-      <w:pPr>
-        <w:tabs>
-          <w:tab w:val="left" w:pos="6698"/>
-        </w:tabs>
-        <w:rPr>
-          <w:sz w:val="30"/>
-          <w:szCs w:val="30"/>
-        </w:rPr>
-      </w:pPr>
-      <w:r>
-        <w:rPr>
-          <w:rFonts w:hint="eastAsia"/>
-          <w:sz w:val="30"/>
-          <w:szCs w:val="30"/>
-        </w:rPr>
-        <w:lastRenderedPageBreak/>
-        <w:t>上传服务器数据格式：</w:t>
-      </w:r>
-    </w:p>
-    <w:p>
-      <w:pPr>
-        <w:tabs>
-          <w:tab w:val="left" w:pos="6698"/>
-        </w:tabs>
-        <w:rPr>
-          <w:sz w:val="30"/>
-          <w:szCs w:val="30"/>
-        </w:rPr>
-      </w:pPr>
-      <w:r>
-        <w:rPr>
-          <w:rFonts w:hint="eastAsia"/>
-          <w:sz w:val="30"/>
-          <w:szCs w:val="30"/>
-        </w:rPr>
-        <w:t>{userid:</w:t>
-      </w:r>
-      <w:r>
-        <w:t xml:space="preserve"> </w:t>
-      </w:r>
-      <w:r>
-        <w:rPr>
-          <w:sz w:val="30"/>
-          <w:szCs w:val="30"/>
-        </w:rPr>
-        <w:t>1499316850014008</w:t>
-      </w:r>
-      <w:r>
-        <w:rPr>
-          <w:rFonts w:hint="eastAsia"/>
-          <w:sz w:val="30"/>
-          <w:szCs w:val="30"/>
-        </w:rPr>
-        <w:t>}</w:t>
-      </w:r>
-    </w:p>
-    <w:p>
-      <w:pPr>
-        <w:tabs>
-          <w:tab w:val="left" w:pos="6698"/>
-        </w:tabs>
-        <w:rPr>
-          <w:sz w:val="30"/>
-          <w:szCs w:val="30"/>
-        </w:rPr>
-      </w:pPr>
-      <w:r>
-        <w:rPr>
-          <w:rFonts w:hint="eastAsia"/>
-          <w:sz w:val="30"/>
-          <w:szCs w:val="30"/>
-        </w:rPr>
-        <w:t>服务器返回：</w:t>
-      </w:r>
-      <w:r>
-        <w:rPr>
-          <w:rFonts w:hint="eastAsia"/>
-          <w:sz w:val="30"/>
-          <w:szCs w:val="30"/>
-        </w:rPr>
-        <w:t xml:space="preserve"> </w:t>
-      </w:r>
-    </w:p>
-    <w:p>
-      <w:pPr>
-        <w:tabs>
-          <w:tab w:val="left" w:pos="6698"/>
-        </w:tabs>
-        <w:rPr>
-          <w:sz w:val="30"/>
-          <w:szCs w:val="30"/>
-        </w:rPr>
-      </w:pPr>
-      <w:r>
-        <w:rPr>
-          <w:sz w:val="30"/>
-          <w:szCs w:val="30"/>
-        </w:rPr>
-        <w:t>[</w:t>
-      </w:r>
-    </w:p>
-    <w:p>
-      <w:pPr>
-        <w:tabs>
-          <w:tab w:val="left" w:pos="6698"/>
-        </w:tabs>
-        <w:rPr>
-          <w:sz w:val="30"/>
-          <w:szCs w:val="30"/>
-        </w:rPr>
-      </w:pPr>
-      <w:r>
-        <w:rPr>
-          <w:sz w:val="30"/>
-          <w:szCs w:val="30"/>
-        </w:rPr>
-        <w:t xml:space="preserve">    {</w:t>
-      </w:r>
-    </w:p>
-    <w:p>
-      <w:pPr>
-        <w:tabs>
-          <w:tab w:val="left" w:pos="6698"/>
-        </w:tabs>
-        <w:rPr>
-          <w:sz w:val="30"/>
-          <w:szCs w:val="30"/>
-        </w:rPr>
-      </w:pPr>
-      <w:r>
-        <w:rPr>
-          <w:rFonts w:hint="eastAsia"/>
-          <w:sz w:val="30"/>
-          <w:szCs w:val="30"/>
-        </w:rPr>
-        <w:t xml:space="preserve">        "role_name": "</w:t>
-      </w:r>
-      <w:r>
-        <w:rPr>
-          <w:rFonts w:hint="eastAsia"/>
-          <w:sz w:val="30"/>
-          <w:szCs w:val="30"/>
-        </w:rPr>
-        <w:t>分</w:t>
-      </w:r>
-      <w:r>
-        <w:rPr>
-          <w:rFonts w:hint="eastAsia"/>
-          <w:sz w:val="30"/>
-          <w:szCs w:val="30"/>
-        </w:rPr>
-        <w:t>销商</w:t>
-      </w:r>
-      <w:r>
-        <w:rPr>
-          <w:rFonts w:hint="eastAsia"/>
-          <w:sz w:val="30"/>
-          <w:szCs w:val="30"/>
-        </w:rPr>
-        <w:t>",</w:t>
-      </w:r>
-    </w:p>
-    <w:p>
-      <w:pPr>
-        <w:tabs>
-          <w:tab w:val="left" w:pos="6698"/>
-        </w:tabs>
-        <w:rPr>
-          <w:sz w:val="30"/>
-          <w:szCs w:val="30"/>
-        </w:rPr>
-      </w:pPr>
-      <w:r>
-        <w:rPr>
-          <w:sz w:val="30"/>
-          <w:szCs w:val="30"/>
-        </w:rPr>
-        <w:t xml:space="preserve">        "role_id": "10</w:t>
-      </w:r>
-      <w:r>
-        <w:rPr>
-          <w:sz w:val="30"/>
-          <w:szCs w:val="30"/>
-        </w:rPr>
-        <w:t>2</w:t>
-      </w:r>
-      <w:r>
-        <w:rPr>
-          <w:sz w:val="30"/>
-          <w:szCs w:val="30"/>
-        </w:rPr>
-        <w:t>",</w:t>
-      </w:r>
-    </w:p>
-    <w:p>
-      <w:pPr>
-        <w:tabs>
-          <w:tab w:val="left" w:pos="6698"/>
-        </w:tabs>
-        <w:rPr>
-          <w:sz w:val="30"/>
-          <w:szCs w:val="30"/>
-        </w:rPr>
-      </w:pPr>
-      <w:r>
-        <w:rPr>
-          <w:sz w:val="30"/>
-          <w:szCs w:val="30"/>
-        </w:rPr>
-        <w:t xml:space="preserve">        "id": "1499317328959307",</w:t>
-      </w:r>
-    </w:p>
-    <w:p>
-      <w:pPr>
-        <w:tabs>
-          <w:tab w:val="left" w:pos="6698"/>
-        </w:tabs>
-        <w:rPr>
-          <w:sz w:val="30"/>
-          <w:szCs w:val="30"/>
-        </w:rPr>
-      </w:pPr>
-      <w:r>
-        <w:rPr>
-          <w:sz w:val="30"/>
-          <w:szCs w:val="30"/>
-        </w:rPr>
-        <w:t xml:space="preserve">        "usercode": "0110010000000",</w:t>
-      </w:r>
-    </w:p>
-    <w:p>
-      <w:pPr>
-        <w:tabs>
-          <w:tab w:val="left" w:pos="6698"/>
-        </w:tabs>
-        <w:rPr>
-          <w:sz w:val="30"/>
-          <w:szCs w:val="30"/>
-        </w:rPr>
-      </w:pPr>
-      <w:r>
-        <w:rPr>
-          <w:rFonts w:hint="eastAsia"/>
-          <w:sz w:val="30"/>
-          <w:szCs w:val="30"/>
-        </w:rPr>
-        <w:t xml:space="preserve">        "username": "</w:t>
-      </w:r>
-      <w:r>
-        <w:rPr>
-          <w:rFonts w:hint="eastAsia"/>
-          <w:sz w:val="30"/>
-          <w:szCs w:val="30"/>
-        </w:rPr>
-        <w:t>北京省代</w:t>
-      </w:r>
-      <w:r>
-        <w:rPr>
-          <w:rFonts w:hint="eastAsia"/>
-          <w:sz w:val="30"/>
-          <w:szCs w:val="30"/>
-        </w:rPr>
-        <w:t>_</w:t>
-      </w:r>
-      <w:r>
-        <w:rPr>
-          <w:rFonts w:hint="eastAsia"/>
-          <w:sz w:val="30"/>
-          <w:szCs w:val="30"/>
-        </w:rPr>
-        <w:t>分</w:t>
-      </w:r>
-      <w:r>
-        <w:rPr>
-          <w:rFonts w:hint="eastAsia"/>
-          <w:sz w:val="30"/>
-          <w:szCs w:val="30"/>
-        </w:rPr>
-        <w:t>销商</w:t>
-      </w:r>
-      <w:r>
-        <w:rPr>
-          <w:rFonts w:hint="eastAsia"/>
-          <w:sz w:val="30"/>
-          <w:szCs w:val="30"/>
-        </w:rPr>
-        <w:t>_001"</w:t>
-      </w:r>
-    </w:p>
-    <w:p>
-      <w:pPr>
-        <w:tabs>
-          <w:tab w:val="left" w:pos="6698"/>
-        </w:tabs>
-        <w:rPr>
-          <w:sz w:val="30"/>
-          <w:szCs w:val="30"/>
-        </w:rPr>
-      </w:pPr>
-      <w:r>
-        <w:rPr>
-          <w:sz w:val="30"/>
-          <w:szCs w:val="30"/>
-        </w:rPr>
-        <w:t xml:space="preserve">    },</w:t>
-      </w:r>
-    </w:p>
-    <w:p>
-      <w:pPr>
-        <w:tabs>
-          <w:tab w:val="left" w:pos="6698"/>
-        </w:tabs>
-        <w:rPr>
-          <w:sz w:val="30"/>
-          <w:szCs w:val="30"/>
-        </w:rPr>
-      </w:pPr>
-      <w:r>
-        <w:rPr>
-          <w:sz w:val="30"/>
-          <w:szCs w:val="30"/>
-        </w:rPr>
-        <w:t xml:space="preserve">    {</w:t>
-      </w:r>
-    </w:p>
-    <w:p>
-      <w:pPr>
-        <w:tabs>
-          <w:tab w:val="left" w:pos="6698"/>
-        </w:tabs>
-        <w:rPr>
-          <w:sz w:val="30"/>
-          <w:szCs w:val="30"/>
-        </w:rPr>
-      </w:pPr>
-      <w:r>
-        <w:rPr>
-          <w:rFonts w:hint="eastAsia"/>
-          <w:sz w:val="30"/>
-          <w:szCs w:val="30"/>
-        </w:rPr>
-        <w:t xml:space="preserve">        "role_name": "</w:t>
-      </w:r>
-      <w:r>
-        <w:rPr>
-          <w:rFonts w:hint="eastAsia"/>
-          <w:sz w:val="30"/>
-          <w:szCs w:val="30"/>
-        </w:rPr>
-        <w:t>业务</w:t>
-      </w:r>
-      <w:r>
-        <w:rPr>
-          <w:rFonts w:hint="eastAsia"/>
-          <w:sz w:val="30"/>
-          <w:szCs w:val="30"/>
-        </w:rPr>
-        <w:t>",</w:t>
-      </w:r>
-    </w:p>
-    <w:p>
-      <w:pPr>
-        <w:tabs>
-          <w:tab w:val="left" w:pos="6698"/>
-        </w:tabs>
-        <w:rPr>
-          <w:sz w:val="30"/>
-          <w:szCs w:val="30"/>
-        </w:rPr>
-      </w:pPr>
-      <w:r>
-        <w:rPr>
-          <w:sz w:val="30"/>
-          <w:szCs w:val="30"/>
-        </w:rPr>
-        <w:t xml:space="preserve">        "role_id": "103</w:t>
-      </w:r>
-      <w:r>
-        <w:rPr>
-          <w:sz w:val="30"/>
-          <w:szCs w:val="30"/>
-        </w:rPr>
-        <w:t>",</w:t>
-      </w:r>
-    </w:p>
-    <w:p>
-      <w:pPr>
-        <w:tabs>
-          <w:tab w:val="left" w:pos="6698"/>
-        </w:tabs>
-        <w:rPr>
-          <w:sz w:val="30"/>
-          <w:szCs w:val="30"/>
-        </w:rPr>
-      </w:pPr>
-      <w:r>
-        <w:rPr>
-          <w:sz w:val="30"/>
-          <w:szCs w:val="30"/>
-        </w:rPr>
-        <w:t xml:space="preserve">        "id": "1499317360258430",</w:t>
-      </w:r>
-    </w:p>
-    <w:p>
-      <w:pPr>
-        <w:tabs>
-          <w:tab w:val="left" w:pos="6698"/>
-        </w:tabs>
-        <w:rPr>
-          <w:sz w:val="30"/>
-          <w:szCs w:val="30"/>
-        </w:rPr>
-      </w:pPr>
-      <w:r>
-        <w:rPr>
-          <w:sz w:val="30"/>
-          <w:szCs w:val="30"/>
-        </w:rPr>
-        <w:t xml:space="preserve">        "usercode": "0110020000000",</w:t>
-      </w:r>
-    </w:p>
-    <w:p>
-      <w:pPr>
-        <w:tabs>
-          <w:tab w:val="left" w:pos="6698"/>
-        </w:tabs>
-        <w:rPr>
-          <w:sz w:val="30"/>
-          <w:szCs w:val="30"/>
-        </w:rPr>
-      </w:pPr>
-      <w:r>
-        <w:rPr>
-          <w:rFonts w:hint="eastAsia"/>
-          <w:sz w:val="30"/>
-          <w:szCs w:val="30"/>
-        </w:rPr>
-        <w:t xml:space="preserve">        "username": "</w:t>
-      </w:r>
-      <w:r>
-        <w:rPr>
-          <w:rFonts w:hint="eastAsia"/>
-          <w:sz w:val="30"/>
-          <w:szCs w:val="30"/>
-        </w:rPr>
-        <w:t>北京省代</w:t>
-      </w:r>
-      <w:r>
-        <w:rPr>
-          <w:rFonts w:hint="eastAsia"/>
-          <w:sz w:val="30"/>
-          <w:szCs w:val="30"/>
-        </w:rPr>
-        <w:t>_</w:t>
-      </w:r>
-      <w:r>
-        <w:rPr>
-          <w:rFonts w:hint="eastAsia"/>
-          <w:sz w:val="30"/>
-          <w:szCs w:val="30"/>
-        </w:rPr>
-        <w:t>业务</w:t>
-      </w:r>
-      <w:r>
-        <w:rPr>
-          <w:rFonts w:hint="eastAsia"/>
-          <w:sz w:val="30"/>
-          <w:szCs w:val="30"/>
-        </w:rPr>
-        <w:t>002"</w:t>
-      </w:r>
-    </w:p>
-    <w:p>
-      <w:pPr>
-        <w:tabs>
-          <w:tab w:val="left" w:pos="6698"/>
-        </w:tabs>
-        <w:rPr>
-          <w:sz w:val="30"/>
-          <w:szCs w:val="30"/>
-        </w:rPr>
-      </w:pPr>
-      <w:r>
-        <w:rPr>
-          <w:sz w:val="30"/>
-          <w:szCs w:val="30"/>
-        </w:rPr>
-        <w:t xml:space="preserve">    }</w:t>
-      </w:r>
-    </w:p>
-    <w:p>
-      <w:pPr>
-        <w:tabs>
-          <w:tab w:val="left" w:pos="6698"/>
-        </w:tabs>
-        <w:rPr>
-          <w:sz w:val="30"/>
-          <w:szCs w:val="30"/>
-        </w:rPr>
-      </w:pPr>
-      <w:r>
-        <w:rPr>
-          <w:sz w:val="30"/>
-          <w:szCs w:val="30"/>
-        </w:rPr>
         <w:t>]</w:t>
       </w:r>
     </w:p>
@@ -8533,6 +8604,57 @@
       <w:ind w:firstLineChars="200" w:firstLine="420"/>
     </w:pPr>
   </w:style>
+  <w:style w:type="paragraph" w:styleId="HTML">
+    <w:name w:val="HTML Preformatted"/>
+    <w:basedOn w:val="a"/>
+    <w:link w:val="HTMLChar"/>
+    <w:uiPriority w:val="99"/>
+    <w:semiHidden/>
+    <w:unhideWhenUsed/>
+    <w:rsid w:val="00107405"/>
+    <w:pPr>
+      <w:widowControl/>
+      <w:tabs>
+        <w:tab w:val="left" w:pos="916"/>
+        <w:tab w:val="left" w:pos="1832"/>
+        <w:tab w:val="left" w:pos="2748"/>
+        <w:tab w:val="left" w:pos="3664"/>
+        <w:tab w:val="left" w:pos="4580"/>
+        <w:tab w:val="left" w:pos="5496"/>
+        <w:tab w:val="left" w:pos="6412"/>
+        <w:tab w:val="left" w:pos="7328"/>
+        <w:tab w:val="left" w:pos="8244"/>
+        <w:tab w:val="left" w:pos="9160"/>
+        <w:tab w:val="left" w:pos="10076"/>
+        <w:tab w:val="left" w:pos="10992"/>
+        <w:tab w:val="left" w:pos="11908"/>
+        <w:tab w:val="left" w:pos="12824"/>
+        <w:tab w:val="left" w:pos="13740"/>
+        <w:tab w:val="left" w:pos="14656"/>
+      </w:tabs>
+      <w:jc w:val="left"/>
+    </w:pPr>
+    <w:rPr>
+      <w:rFonts w:ascii="宋体" w:eastAsia="宋体" w:hAnsi="宋体" w:cs="宋体"/>
+      <w:kern w:val="0"/>
+      <w:sz w:val="24"/>
+      <w:szCs w:val="24"/>
+    </w:rPr>
+  </w:style>
+  <w:style w:type="character" w:customStyle="1" w:styleId="HTMLChar">
+    <w:name w:val="HTML 预设格式 Char"/>
+    <w:basedOn w:val="a0"/>
+    <w:link w:val="HTML"/>
+    <w:uiPriority w:val="99"/>
+    <w:semiHidden/>
+    <w:rsid w:val="00107405"/>
+    <w:rPr>
+      <w:rFonts w:ascii="宋体" w:eastAsia="宋体" w:hAnsi="宋体" w:cs="宋体"/>
+      <w:kern w:val="0"/>
+      <w:sz w:val="24"/>
+      <w:szCs w:val="24"/>
+    </w:rPr>
+  </w:style>
 </w:styles>
 </file>
 

--- a/客户端与服务器端交互201773.docx
+++ b/客户端与服务器端交互201773.docx
@@ -1423,6 +1423,33 @@
           <w:sz w:val="30"/>
           <w:szCs w:val="30"/>
         </w:rPr>
+        <w:t xml:space="preserve">image </w:t>
+      </w:r>
+      <w:r>
+        <w:rPr>
+          <w:rFonts w:hint="eastAsia"/>
+          <w:sz w:val="30"/>
+          <w:szCs w:val="30"/>
+        </w:rPr>
+        <w:t>图片地址</w:t>
+      </w:r>
+    </w:p>
+    <w:p>
+      <w:pPr>
+        <w:tabs>
+          <w:tab w:val="left" w:pos="6698"/>
+        </w:tabs>
+        <w:rPr>
+          <w:sz w:val="30"/>
+          <w:szCs w:val="30"/>
+        </w:rPr>
+      </w:pPr>
+      <w:r>
+        <w:rPr>
+          <w:rFonts w:hint="eastAsia"/>
+          <w:sz w:val="30"/>
+          <w:szCs w:val="30"/>
+        </w:rPr>
         <w:t>上传服务器数据格式：</w:t>
       </w:r>
     </w:p>
@@ -1482,6 +1509,14 @@
           <w:sz w:val="30"/>
           <w:szCs w:val="30"/>
         </w:rPr>
+        <w:t>,image:im1,im2,im3</w:t>
+      </w:r>
+      <w:r>
+        <w:rPr>
+          <w:rFonts w:hint="eastAsia"/>
+          <w:sz w:val="30"/>
+          <w:szCs w:val="30"/>
+        </w:rPr>
         <w:t>}</w:t>
       </w:r>
     </w:p>
@@ -1501,6 +1536,7 @@
           <w:sz w:val="30"/>
           <w:szCs w:val="30"/>
         </w:rPr>
+        <w:lastRenderedPageBreak/>
         <w:t>服务器返回：</w:t>
       </w:r>
       <w:r>
@@ -1560,7 +1596,6 @@
           <w:sz w:val="30"/>
           <w:szCs w:val="30"/>
         </w:rPr>
-        <w:lastRenderedPageBreak/>
         <w:t>服务器对应</w:t>
       </w:r>
       <w:r>
@@ -2135,6 +2170,34 @@
     <w:p>
       <w:pPr>
         <w:tabs>
+          <w:tab w:val="left" w:pos="5207"/>
+        </w:tabs>
+        <w:ind w:firstLineChars="50" w:firstLine="150"/>
+        <w:rPr>
+          <w:sz w:val="30"/>
+          <w:szCs w:val="30"/>
+        </w:rPr>
+      </w:pPr>
+      <w:r>
+        <w:rPr>
+          <w:rFonts w:hint="eastAsia"/>
+          <w:sz w:val="30"/>
+          <w:szCs w:val="30"/>
+        </w:rPr>
+        <w:t xml:space="preserve">note  </w:t>
+      </w:r>
+      <w:r>
+        <w:rPr>
+          <w:rFonts w:hint="eastAsia"/>
+          <w:sz w:val="30"/>
+          <w:szCs w:val="30"/>
+        </w:rPr>
+        <w:t>备注</w:t>
+      </w:r>
+    </w:p>
+    <w:p>
+      <w:pPr>
+        <w:tabs>
           <w:tab w:val="left" w:pos="6698"/>
         </w:tabs>
         <w:rPr>
@@ -2192,6 +2255,22 @@
           <w:szCs w:val="30"/>
         </w:rPr>
         <w:t>,sboxids:s0001</w:t>
+      </w:r>
+      <w:r>
+        <w:rPr>
+          <w:rFonts w:hint="eastAsia"/>
+          <w:sz w:val="30"/>
+          <w:szCs w:val="30"/>
+        </w:rPr>
+        <w:t>,note:</w:t>
+      </w:r>
+      <w:r>
+        <w:rPr>
+          <w:rFonts w:hint="eastAsia"/>
+          <w:sz w:val="30"/>
+          <w:szCs w:val="30"/>
+        </w:rPr>
+        <w:t>备注</w:t>
       </w:r>
       <w:r>
         <w:rPr>
@@ -2388,7 +2467,6 @@
           <w:sz w:val="30"/>
           <w:szCs w:val="30"/>
         </w:rPr>
-        <w:lastRenderedPageBreak/>
         <w:t>发箱</w:t>
       </w:r>
       <w:r>
@@ -3355,6 +3433,7 @@
           <w:sz w:val="30"/>
           <w:szCs w:val="30"/>
         </w:rPr>
+        <w:lastRenderedPageBreak/>
         <w:t xml:space="preserve">   </w:t>
       </w:r>
       <w:r>
@@ -3481,7 +3560,6 @@
           <w:sz w:val="30"/>
           <w:szCs w:val="30"/>
         </w:rPr>
-        <w:lastRenderedPageBreak/>
         <w:t>上传服务器数据格式：</w:t>
       </w:r>
     </w:p>
@@ -4483,7 +4561,6 @@
           <w:sz w:val="30"/>
           <w:szCs w:val="30"/>
         </w:rPr>
-        <w:lastRenderedPageBreak/>
         <w:pict>
           <v:rect id="_x0000_s2114" style="position:absolute;left:0;text-align:left;margin-left:303.5pt;margin-top:-.35pt;width:74.8pt;height:19.25pt;z-index:251717632">
             <v:textbox style="mso-next-textbox:#_x0000_s2114">
@@ -4915,7 +4992,7 @@
         </w:rPr>
         <w:pict>
           <v:rect id="_x0000_s2095" style="position:absolute;left:0;text-align:left;margin-left:63.2pt;margin-top:34.05pt;width:82.9pt;height:20.1pt;z-index:251701248">
-            <v:textbox>
+            <v:textbox style="mso-next-textbox:#_x0000_s2095">
               <w:txbxContent>
                 <w:p>
                   <w:r>
@@ -5346,6 +5423,7 @@
           <w:sz w:val="30"/>
           <w:szCs w:val="30"/>
         </w:rPr>
+        <w:lastRenderedPageBreak/>
         <w:t>r</w:t>
       </w:r>
       <w:r>
@@ -5414,6 +5492,141 @@
     </w:p>
     <w:p>
       <w:pPr>
+        <w:rPr>
+          <w:sz w:val="30"/>
+          <w:szCs w:val="30"/>
+        </w:rPr>
+      </w:pPr>
+      <w:r>
+        <w:rPr>
+          <w:sz w:val="30"/>
+          <w:szCs w:val="30"/>
+        </w:rPr>
+        <w:t>custom</w:t>
+      </w:r>
+      <w:r>
+        <w:rPr>
+          <w:rFonts w:hint="eastAsia"/>
+          <w:sz w:val="30"/>
+          <w:szCs w:val="30"/>
+        </w:rPr>
+        <w:t>Name</w:t>
+      </w:r>
+      <w:r>
+        <w:rPr>
+          <w:rFonts w:hint="eastAsia"/>
+          <w:sz w:val="30"/>
+          <w:szCs w:val="30"/>
+        </w:rPr>
+        <w:t xml:space="preserve"> </w:t>
+      </w:r>
+      <w:r>
+        <w:rPr>
+          <w:rFonts w:hint="eastAsia"/>
+          <w:sz w:val="30"/>
+          <w:szCs w:val="30"/>
+        </w:rPr>
+        <w:t>客户姓名</w:t>
+      </w:r>
+    </w:p>
+    <w:p>
+      <w:pPr>
+        <w:rPr>
+          <w:sz w:val="30"/>
+          <w:szCs w:val="30"/>
+        </w:rPr>
+      </w:pPr>
+      <w:r>
+        <w:rPr>
+          <w:rFonts w:hint="eastAsia"/>
+          <w:sz w:val="30"/>
+          <w:szCs w:val="30"/>
+        </w:rPr>
+        <w:t>tel</w:t>
+      </w:r>
+      <w:r>
+        <w:rPr>
+          <w:rFonts w:hint="eastAsia"/>
+          <w:sz w:val="30"/>
+          <w:szCs w:val="30"/>
+        </w:rPr>
+        <w:t>客户电话</w:t>
+      </w:r>
+    </w:p>
+    <w:p>
+      <w:pPr>
+        <w:rPr>
+          <w:sz w:val="30"/>
+          <w:szCs w:val="30"/>
+        </w:rPr>
+      </w:pPr>
+      <w:r>
+        <w:rPr>
+          <w:rFonts w:hint="eastAsia"/>
+          <w:sz w:val="30"/>
+          <w:szCs w:val="30"/>
+        </w:rPr>
+        <w:t>carnum</w:t>
+      </w:r>
+      <w:r>
+        <w:rPr>
+          <w:rFonts w:hint="eastAsia"/>
+          <w:sz w:val="30"/>
+          <w:szCs w:val="30"/>
+        </w:rPr>
+        <w:t>车牌号</w:t>
+      </w:r>
+    </w:p>
+    <w:p>
+      <w:pPr>
+        <w:rPr>
+          <w:sz w:val="30"/>
+          <w:szCs w:val="30"/>
+        </w:rPr>
+      </w:pPr>
+      <w:r>
+        <w:rPr>
+          <w:rFonts w:hint="eastAsia"/>
+          <w:sz w:val="30"/>
+          <w:szCs w:val="30"/>
+        </w:rPr>
+        <w:t>cartype</w:t>
+      </w:r>
+      <w:r>
+        <w:rPr>
+          <w:rFonts w:hint="eastAsia"/>
+          <w:sz w:val="30"/>
+          <w:szCs w:val="30"/>
+        </w:rPr>
+        <w:t>车辆类别</w:t>
+      </w:r>
+    </w:p>
+    <w:p>
+      <w:pPr>
+        <w:rPr>
+          <w:rFonts w:hint="eastAsia"/>
+          <w:sz w:val="30"/>
+          <w:szCs w:val="30"/>
+        </w:rPr>
+      </w:pPr>
+      <w:r>
+        <w:rPr>
+          <w:sz w:val="30"/>
+          <w:szCs w:val="30"/>
+        </w:rPr>
+        <w:t>technumber</w:t>
+      </w:r>
+      <w:r>
+        <w:rPr>
+          <w:rFonts w:hint="eastAsia"/>
+          <w:sz w:val="30"/>
+          <w:szCs w:val="30"/>
+        </w:rPr>
+        <w:t>技师编号</w:t>
+      </w:r>
+    </w:p>
+    <w:p>
+      <w:pPr>
         <w:ind w:firstLineChars="50" w:firstLine="150"/>
         <w:rPr>
           <w:sz w:val="30"/>
@@ -5425,128 +5638,2432 @@
           <w:sz w:val="30"/>
           <w:szCs w:val="30"/>
         </w:rPr>
+        <w:t>enginenum</w:t>
+      </w:r>
+      <w:r>
+        <w:rPr>
+          <w:rFonts w:hint="eastAsia"/>
+          <w:sz w:val="30"/>
+          <w:szCs w:val="30"/>
+        </w:rPr>
+        <w:t xml:space="preserve">  </w:t>
+      </w:r>
+      <w:r>
+        <w:rPr>
+          <w:sz w:val="30"/>
+          <w:szCs w:val="30"/>
+        </w:rPr>
+        <w:t>email</w:t>
+      </w:r>
+      <w:r>
+        <w:rPr>
+          <w:rFonts w:hint="eastAsia"/>
+          <w:sz w:val="30"/>
+          <w:szCs w:val="30"/>
+        </w:rPr>
+        <w:t xml:space="preserve"> </w:t>
+      </w:r>
+      <w:r>
+        <w:rPr>
+          <w:sz w:val="30"/>
+          <w:szCs w:val="30"/>
+        </w:rPr>
+        <w:t xml:space="preserve"> brandmodel  note</w:t>
+      </w:r>
+      <w:r>
+        <w:rPr>
+          <w:rFonts w:hint="eastAsia"/>
+          <w:sz w:val="30"/>
+          <w:szCs w:val="30"/>
+        </w:rPr>
+        <w:t xml:space="preserve"> </w:t>
+      </w:r>
+      <w:r>
+        <w:rPr>
+          <w:rFonts w:hint="eastAsia"/>
+          <w:sz w:val="30"/>
+          <w:szCs w:val="30"/>
+        </w:rPr>
+        <w:t xml:space="preserve"> </w:t>
+      </w:r>
+      <w:r>
+        <w:rPr>
+          <w:sz w:val="30"/>
+          <w:szCs w:val="30"/>
+        </w:rPr>
+        <w:t>image</w:t>
+      </w:r>
+    </w:p>
+    <w:p>
+      <w:pPr>
+        <w:rPr>
+          <w:rFonts w:hint="eastAsia"/>
+          <w:sz w:val="30"/>
+          <w:szCs w:val="30"/>
+        </w:rPr>
+      </w:pPr>
+      <w:r>
+        <w:rPr>
+          <w:sz w:val="30"/>
+          <w:szCs w:val="30"/>
+        </w:rPr>
+        <w:t xml:space="preserve"> frontco  frontco2  fronthc frontnox</w:t>
+      </w:r>
+      <w:r>
+        <w:rPr>
+          <w:rFonts w:hint="eastAsia"/>
+          <w:sz w:val="30"/>
+          <w:szCs w:val="30"/>
+        </w:rPr>
+        <w:t xml:space="preserve"> </w:t>
+      </w:r>
+      <w:r>
+        <w:rPr>
+          <w:sz w:val="30"/>
+          <w:szCs w:val="30"/>
+        </w:rPr>
+        <w:t xml:space="preserve">frontwateru </w:t>
+      </w:r>
+    </w:p>
+    <w:p>
+      <w:pPr>
+        <w:rPr>
+          <w:sz w:val="30"/>
+          <w:szCs w:val="30"/>
+        </w:rPr>
+      </w:pPr>
+      <w:r>
+        <w:rPr>
+          <w:sz w:val="30"/>
+          <w:szCs w:val="30"/>
+        </w:rPr>
+        <w:t xml:space="preserve"> frontwaterd  frontidling  frontexhaustemp</w:t>
+      </w:r>
+    </w:p>
+    <w:p>
+      <w:pPr>
+        <w:ind w:firstLineChars="50" w:firstLine="150"/>
+        <w:rPr>
+          <w:rFonts w:hint="eastAsia"/>
+          <w:sz w:val="30"/>
+          <w:szCs w:val="30"/>
+        </w:rPr>
+      </w:pPr>
+      <w:r>
+        <w:rPr>
+          <w:sz w:val="30"/>
+          <w:szCs w:val="30"/>
+        </w:rPr>
+        <w:t xml:space="preserve">backco </w:t>
+      </w:r>
+      <w:r>
+        <w:rPr>
+          <w:rFonts w:hint="eastAsia"/>
+          <w:sz w:val="30"/>
+          <w:szCs w:val="30"/>
+        </w:rPr>
+        <w:t xml:space="preserve"> </w:t>
+      </w:r>
+      <w:r>
+        <w:rPr>
+          <w:sz w:val="30"/>
+          <w:szCs w:val="30"/>
+        </w:rPr>
+        <w:t xml:space="preserve">backco2 </w:t>
+      </w:r>
+      <w:r>
+        <w:rPr>
+          <w:rFonts w:hint="eastAsia"/>
+          <w:sz w:val="30"/>
+          <w:szCs w:val="30"/>
+        </w:rPr>
+        <w:t xml:space="preserve"> </w:t>
+      </w:r>
+      <w:r>
+        <w:rPr>
+          <w:sz w:val="30"/>
+          <w:szCs w:val="30"/>
+        </w:rPr>
+        <w:t xml:space="preserve">backhc </w:t>
+      </w:r>
+      <w:r>
+        <w:rPr>
+          <w:rFonts w:hint="eastAsia"/>
+          <w:sz w:val="30"/>
+          <w:szCs w:val="30"/>
+        </w:rPr>
+        <w:t xml:space="preserve"> </w:t>
+      </w:r>
+      <w:r>
+        <w:rPr>
+          <w:sz w:val="30"/>
+          <w:szCs w:val="30"/>
+        </w:rPr>
+        <w:t xml:space="preserve">backnox </w:t>
+      </w:r>
+      <w:r>
+        <w:rPr>
+          <w:rFonts w:hint="eastAsia"/>
+          <w:sz w:val="30"/>
+          <w:szCs w:val="30"/>
+        </w:rPr>
+        <w:t xml:space="preserve"> </w:t>
+      </w:r>
+      <w:r>
+        <w:rPr>
+          <w:sz w:val="30"/>
+          <w:szCs w:val="30"/>
+        </w:rPr>
+        <w:t>backwater</w:t>
+      </w:r>
+    </w:p>
+    <w:p>
+      <w:pPr>
+        <w:rPr>
+          <w:sz w:val="30"/>
+          <w:szCs w:val="30"/>
+        </w:rPr>
+      </w:pPr>
+      <w:r>
+        <w:rPr>
+          <w:sz w:val="30"/>
+          <w:szCs w:val="30"/>
+        </w:rPr>
+        <w:t xml:space="preserve"> backwaterd</w:t>
+      </w:r>
+      <w:r>
+        <w:rPr>
+          <w:rFonts w:hint="eastAsia"/>
+          <w:sz w:val="30"/>
+          <w:szCs w:val="30"/>
+        </w:rPr>
+        <w:t xml:space="preserve"> </w:t>
+      </w:r>
+      <w:r>
+        <w:rPr>
+          <w:sz w:val="30"/>
+          <w:szCs w:val="30"/>
+        </w:rPr>
+        <w:t xml:space="preserve"> </w:t>
+      </w:r>
+      <w:r>
+        <w:rPr>
+          <w:rFonts w:hint="eastAsia"/>
+          <w:sz w:val="30"/>
+          <w:szCs w:val="30"/>
+        </w:rPr>
+        <w:t xml:space="preserve"> </w:t>
+      </w:r>
+      <w:r>
+        <w:rPr>
+          <w:sz w:val="30"/>
+          <w:szCs w:val="30"/>
+        </w:rPr>
+        <w:t>backidling</w:t>
+      </w:r>
+      <w:r>
+        <w:rPr>
+          <w:rFonts w:hint="eastAsia"/>
+          <w:sz w:val="30"/>
+          <w:szCs w:val="30"/>
+        </w:rPr>
+        <w:t xml:space="preserve"> </w:t>
+      </w:r>
+      <w:r>
+        <w:rPr>
+          <w:sz w:val="30"/>
+          <w:szCs w:val="30"/>
+        </w:rPr>
+        <w:t xml:space="preserve"> </w:t>
+      </w:r>
+      <w:r>
+        <w:rPr>
+          <w:rFonts w:hint="eastAsia"/>
+          <w:sz w:val="30"/>
+          <w:szCs w:val="30"/>
+        </w:rPr>
+        <w:t xml:space="preserve"> </w:t>
+      </w:r>
+      <w:r>
+        <w:rPr>
+          <w:sz w:val="30"/>
+          <w:szCs w:val="30"/>
+        </w:rPr>
+        <w:t>backexhaustemp</w:t>
+      </w:r>
+    </w:p>
+    <w:p>
+      <w:pPr>
+        <w:tabs>
+          <w:tab w:val="left" w:pos="6698"/>
+        </w:tabs>
+        <w:rPr>
+          <w:sz w:val="30"/>
+          <w:szCs w:val="30"/>
+        </w:rPr>
+      </w:pPr>
+      <w:r>
+        <w:rPr>
+          <w:rFonts w:hint="eastAsia"/>
+          <w:sz w:val="30"/>
+          <w:szCs w:val="30"/>
+        </w:rPr>
+        <w:t>上传服务器数据格式：</w:t>
+      </w:r>
+    </w:p>
+    <w:p>
+      <w:pPr>
+        <w:tabs>
+          <w:tab w:val="left" w:pos="6698"/>
+        </w:tabs>
+        <w:rPr>
+          <w:sz w:val="30"/>
+          <w:szCs w:val="30"/>
+        </w:rPr>
+      </w:pPr>
+      <w:r>
+        <w:rPr>
+          <w:rFonts w:hint="eastAsia"/>
+          <w:sz w:val="30"/>
+          <w:szCs w:val="30"/>
+        </w:rPr>
+        <w:t>{userid:xx,rfi</w:t>
+      </w:r>
+      <w:r>
+        <w:rPr>
+          <w:rFonts w:hint="eastAsia"/>
+          <w:sz w:val="30"/>
+          <w:szCs w:val="30"/>
+        </w:rPr>
+        <w:t>dtid:t1</w:t>
+      </w:r>
+      <w:r>
+        <w:rPr>
+          <w:rFonts w:hint="eastAsia"/>
+          <w:sz w:val="30"/>
+          <w:szCs w:val="30"/>
+        </w:rPr>
+        <w:t>,</w:t>
+      </w:r>
+      <w:r>
+        <w:rPr>
+          <w:rFonts w:hint="eastAsia"/>
+          <w:sz w:val="30"/>
+          <w:szCs w:val="30"/>
+        </w:rPr>
+        <w:t xml:space="preserve"> </w:t>
+      </w:r>
+      <w:r>
+        <w:rPr>
+          <w:rFonts w:hint="eastAsia"/>
+          <w:sz w:val="30"/>
+          <w:szCs w:val="30"/>
+        </w:rPr>
+        <w:t>userid_y</w:t>
+      </w:r>
+      <w:r>
+        <w:rPr>
+          <w:rFonts w:hint="eastAsia"/>
+          <w:sz w:val="30"/>
+          <w:szCs w:val="30"/>
+        </w:rPr>
+        <w:t>w</w:t>
+      </w:r>
+      <w:r>
+        <w:rPr>
+          <w:rFonts w:hint="eastAsia"/>
+          <w:sz w:val="30"/>
+          <w:szCs w:val="30"/>
+        </w:rPr>
+        <w:t>:yy,</w:t>
+      </w:r>
+      <w:r>
+        <w:rPr>
+          <w:sz w:val="30"/>
+          <w:szCs w:val="30"/>
+        </w:rPr>
+        <w:t xml:space="preserve"> </w:t>
+      </w:r>
+      <w:r>
+        <w:rPr>
+          <w:sz w:val="30"/>
+          <w:szCs w:val="30"/>
+        </w:rPr>
+        <w:t>custom</w:t>
+      </w:r>
+      <w:r>
+        <w:rPr>
+          <w:rFonts w:hint="eastAsia"/>
+          <w:sz w:val="30"/>
+          <w:szCs w:val="30"/>
+        </w:rPr>
+        <w:t>Name</w:t>
+      </w:r>
+      <w:r>
+        <w:rPr>
+          <w:rFonts w:hint="eastAsia"/>
+          <w:sz w:val="30"/>
+          <w:szCs w:val="30"/>
+        </w:rPr>
+        <w:t>:cc,</w:t>
+      </w:r>
+      <w:r>
+        <w:rPr>
+          <w:rFonts w:hint="eastAsia"/>
+          <w:sz w:val="30"/>
+          <w:szCs w:val="30"/>
+        </w:rPr>
+        <w:t xml:space="preserve"> </w:t>
+      </w:r>
+      <w:r>
+        <w:rPr>
+          <w:rFonts w:hint="eastAsia"/>
+          <w:sz w:val="30"/>
+          <w:szCs w:val="30"/>
+        </w:rPr>
+        <w:t>tel:18788,</w:t>
+      </w:r>
+      <w:r>
+        <w:rPr>
+          <w:rFonts w:hint="eastAsia"/>
+          <w:sz w:val="30"/>
+          <w:szCs w:val="30"/>
+        </w:rPr>
+        <w:t xml:space="preserve"> </w:t>
+      </w:r>
+      <w:r>
+        <w:rPr>
+          <w:rFonts w:hint="eastAsia"/>
+          <w:sz w:val="30"/>
+          <w:szCs w:val="30"/>
+        </w:rPr>
+        <w:t>carnum:88788,</w:t>
+      </w:r>
+      <w:r>
+        <w:rPr>
+          <w:rFonts w:hint="eastAsia"/>
+          <w:sz w:val="30"/>
+          <w:szCs w:val="30"/>
+        </w:rPr>
+        <w:t xml:space="preserve"> </w:t>
+      </w:r>
+      <w:r>
+        <w:rPr>
+          <w:rFonts w:hint="eastAsia"/>
+          <w:sz w:val="30"/>
+          <w:szCs w:val="30"/>
+        </w:rPr>
+        <w:t>cartype:1,</w:t>
+      </w:r>
+      <w:r>
+        <w:rPr>
+          <w:sz w:val="30"/>
+          <w:szCs w:val="30"/>
+        </w:rPr>
+        <w:t xml:space="preserve"> </w:t>
+      </w:r>
+      <w:r>
+        <w:rPr>
+          <w:sz w:val="30"/>
+          <w:szCs w:val="30"/>
+        </w:rPr>
+        <w:t>technumber</w:t>
+      </w:r>
+      <w:r>
+        <w:rPr>
+          <w:rFonts w:hint="eastAsia"/>
+          <w:sz w:val="30"/>
+          <w:szCs w:val="30"/>
+        </w:rPr>
+        <w:t>:1123</w:t>
+      </w:r>
+      <w:r>
+        <w:rPr>
+          <w:rFonts w:hint="eastAsia"/>
+          <w:sz w:val="30"/>
+          <w:szCs w:val="30"/>
+        </w:rPr>
+        <w:t xml:space="preserve">  </w:t>
+      </w:r>
+      <w:r>
+        <w:rPr>
+          <w:sz w:val="30"/>
+          <w:szCs w:val="30"/>
+        </w:rPr>
+        <w:t>………</w:t>
+      </w:r>
+      <w:r>
+        <w:rPr>
+          <w:rFonts w:hint="eastAsia"/>
+          <w:sz w:val="30"/>
+          <w:szCs w:val="30"/>
+        </w:rPr>
+        <w:t>.</w:t>
+      </w:r>
+      <w:r>
+        <w:rPr>
+          <w:rFonts w:hint="eastAsia"/>
+          <w:sz w:val="30"/>
+          <w:szCs w:val="30"/>
+        </w:rPr>
+        <w:t>}</w:t>
+      </w:r>
+    </w:p>
+    <w:p>
+      <w:pPr>
+        <w:tabs>
+          <w:tab w:val="left" w:pos="6698"/>
+        </w:tabs>
+        <w:rPr>
+          <w:rFonts w:hint="eastAsia"/>
+          <w:sz w:val="30"/>
+          <w:szCs w:val="30"/>
+        </w:rPr>
+      </w:pPr>
+      <w:r>
+        <w:rPr>
+          <w:rFonts w:hint="eastAsia"/>
+          <w:sz w:val="30"/>
+          <w:szCs w:val="30"/>
+        </w:rPr>
+        <w:t>服务器返回：</w:t>
+      </w:r>
+      <w:r>
+        <w:rPr>
+          <w:rFonts w:hint="eastAsia"/>
+          <w:sz w:val="30"/>
+          <w:szCs w:val="30"/>
+        </w:rPr>
+        <w:t xml:space="preserve">  </w:t>
+      </w:r>
+    </w:p>
+    <w:p>
+      <w:pPr>
+        <w:tabs>
+          <w:tab w:val="left" w:pos="6698"/>
+        </w:tabs>
+        <w:rPr>
+          <w:rFonts w:hint="eastAsia"/>
+          <w:sz w:val="30"/>
+          <w:szCs w:val="30"/>
+        </w:rPr>
+      </w:pPr>
+      <w:r>
+        <w:rPr>
+          <w:rFonts w:ascii="Consolas" w:hAnsi="Consolas" w:cs="Consolas"/>
+          <w:color w:val="000000"/>
+          <w:kern w:val="0"/>
+          <w:sz w:val="22"/>
+        </w:rPr>
+        <w:t>{"status":101,"msg":"</w:t>
+      </w:r>
+      <w:r>
+        <w:rPr>
+          <w:rFonts w:ascii="Consolas" w:hAnsi="Consolas" w:cs="Consolas"/>
+          <w:color w:val="000000"/>
+          <w:kern w:val="0"/>
+          <w:sz w:val="22"/>
+        </w:rPr>
+        <w:t>产品条码有问题，找不到该产品</w:t>
+      </w:r>
+      <w:r>
+        <w:rPr>
+          <w:rFonts w:ascii="Consolas" w:hAnsi="Consolas" w:cs="Consolas"/>
+          <w:color w:val="000000"/>
+          <w:kern w:val="0"/>
+          <w:sz w:val="22"/>
+        </w:rPr>
+        <w:t>","data":null}</w:t>
+      </w:r>
+    </w:p>
+    <w:p>
+      <w:pPr>
+        <w:tabs>
+          <w:tab w:val="left" w:pos="6698"/>
+        </w:tabs>
+        <w:rPr>
+          <w:sz w:val="30"/>
+          <w:szCs w:val="30"/>
+        </w:rPr>
+      </w:pPr>
+      <w:r>
+        <w:rPr>
+          <w:rFonts w:hint="eastAsia"/>
+          <w:sz w:val="30"/>
+          <w:szCs w:val="30"/>
+        </w:rPr>
+        <w:t>status</w:t>
+      </w:r>
+      <w:r>
+        <w:rPr>
+          <w:rFonts w:hint="eastAsia"/>
+          <w:sz w:val="30"/>
+          <w:szCs w:val="30"/>
+        </w:rPr>
+        <w:t xml:space="preserve"> </w:t>
+      </w:r>
+      <w:r>
+        <w:rPr>
+          <w:rFonts w:hint="eastAsia"/>
+          <w:sz w:val="30"/>
+          <w:szCs w:val="30"/>
+        </w:rPr>
+        <w:t>200</w:t>
+      </w:r>
+      <w:r>
+        <w:rPr>
+          <w:rFonts w:hint="eastAsia"/>
+          <w:sz w:val="30"/>
+          <w:szCs w:val="30"/>
+        </w:rPr>
+        <w:t>表示成功</w:t>
+      </w:r>
+      <w:r>
+        <w:rPr>
+          <w:rFonts w:hint="eastAsia"/>
+          <w:sz w:val="30"/>
+          <w:szCs w:val="30"/>
+        </w:rPr>
+        <w:t xml:space="preserve"> </w:t>
+      </w:r>
+      <w:r>
+        <w:rPr>
+          <w:rFonts w:hint="eastAsia"/>
+          <w:sz w:val="30"/>
+          <w:szCs w:val="30"/>
+        </w:rPr>
+        <w:t>其他标识失败，</w:t>
+      </w:r>
+      <w:r>
+        <w:rPr>
+          <w:rFonts w:hint="eastAsia"/>
+          <w:sz w:val="30"/>
+          <w:szCs w:val="30"/>
+        </w:rPr>
+        <w:t>msg</w:t>
+      </w:r>
+      <w:r>
+        <w:rPr>
+          <w:rFonts w:hint="eastAsia"/>
+          <w:sz w:val="30"/>
+          <w:szCs w:val="30"/>
+        </w:rPr>
+        <w:t>：失败信息</w:t>
+      </w:r>
+      <w:r>
+        <w:rPr>
+          <w:rFonts w:hint="eastAsia"/>
+          <w:sz w:val="30"/>
+          <w:szCs w:val="30"/>
+        </w:rPr>
+        <w:t xml:space="preserve">  </w:t>
+      </w:r>
+    </w:p>
+    <w:p>
+      <w:pPr>
+        <w:tabs>
+          <w:tab w:val="left" w:pos="6698"/>
+        </w:tabs>
+        <w:rPr>
+          <w:rFonts w:hint="eastAsia"/>
+          <w:sz w:val="30"/>
+          <w:szCs w:val="30"/>
+        </w:rPr>
+      </w:pPr>
+      <w:r>
+        <w:rPr>
+          <w:rFonts w:hint="eastAsia"/>
+          <w:sz w:val="30"/>
+          <w:szCs w:val="30"/>
+        </w:rPr>
+        <w:t>服务器对应功能：新增</w:t>
+      </w:r>
+      <w:r>
+        <w:rPr>
+          <w:rFonts w:hint="eastAsia"/>
+          <w:sz w:val="30"/>
+          <w:szCs w:val="30"/>
+        </w:rPr>
+        <w:t>construction</w:t>
+      </w:r>
+      <w:r>
+        <w:rPr>
+          <w:rFonts w:hint="eastAsia"/>
+          <w:sz w:val="30"/>
+          <w:szCs w:val="30"/>
+        </w:rPr>
+        <w:t>、</w:t>
+      </w:r>
+      <w:r>
+        <w:rPr>
+          <w:rFonts w:hint="eastAsia"/>
+          <w:sz w:val="30"/>
+          <w:szCs w:val="30"/>
+        </w:rPr>
+        <w:t>car</w:t>
+      </w:r>
+      <w:r>
+        <w:rPr>
+          <w:rFonts w:hint="eastAsia"/>
+          <w:sz w:val="30"/>
+          <w:szCs w:val="30"/>
+        </w:rPr>
+        <w:t>、</w:t>
+      </w:r>
+      <w:r>
+        <w:rPr>
+          <w:rFonts w:hint="eastAsia"/>
+          <w:sz w:val="30"/>
+          <w:szCs w:val="30"/>
+        </w:rPr>
+        <w:t xml:space="preserve">custom  </w:t>
+      </w:r>
+      <w:r>
+        <w:rPr>
+          <w:rFonts w:hint="eastAsia"/>
+          <w:sz w:val="30"/>
+          <w:szCs w:val="30"/>
+        </w:rPr>
+        <w:t>修改</w:t>
+      </w:r>
+      <w:r>
+        <w:rPr>
+          <w:rFonts w:hint="eastAsia"/>
+          <w:sz w:val="30"/>
+          <w:szCs w:val="30"/>
+        </w:rPr>
+        <w:t>cbox</w:t>
+      </w:r>
+      <w:r>
+        <w:rPr>
+          <w:rFonts w:hint="eastAsia"/>
+          <w:sz w:val="30"/>
+          <w:szCs w:val="30"/>
+        </w:rPr>
+        <w:t>、</w:t>
+      </w:r>
+    </w:p>
+    <w:p>
+      <w:pPr>
+        <w:tabs>
+          <w:tab w:val="left" w:pos="6698"/>
+        </w:tabs>
+        <w:rPr>
+          <w:rFonts w:hint="eastAsia"/>
+          <w:sz w:val="30"/>
+          <w:szCs w:val="30"/>
+        </w:rPr>
+      </w:pPr>
+    </w:p>
+    <w:p>
+      <w:pPr>
+        <w:tabs>
+          <w:tab w:val="left" w:pos="6698"/>
+        </w:tabs>
+        <w:rPr>
+          <w:rFonts w:hint="eastAsia"/>
+          <w:sz w:val="30"/>
+          <w:szCs w:val="30"/>
+        </w:rPr>
+      </w:pPr>
+      <w:r>
+        <w:rPr>
+          <w:rFonts w:hint="eastAsia"/>
+          <w:sz w:val="30"/>
+          <w:szCs w:val="30"/>
+        </w:rPr>
+        <w:t>8.1</w:t>
+      </w:r>
+      <w:r>
+        <w:rPr>
+          <w:rFonts w:hint="eastAsia"/>
+          <w:sz w:val="30"/>
+          <w:szCs w:val="30"/>
+        </w:rPr>
+        <w:t>、</w:t>
+      </w:r>
+      <w:r>
+        <w:rPr>
+          <w:rFonts w:hint="eastAsia"/>
+          <w:sz w:val="30"/>
+          <w:szCs w:val="30"/>
+        </w:rPr>
+        <w:t>上传施工单图片</w:t>
+      </w:r>
+      <w:r>
+        <w:rPr>
+          <w:rFonts w:hint="eastAsia"/>
+          <w:sz w:val="30"/>
+          <w:szCs w:val="30"/>
+        </w:rPr>
+        <w:t xml:space="preserve"> interactive/constructionimages</w:t>
+      </w:r>
+    </w:p>
+    <w:p>
+      <w:pPr>
+        <w:rPr>
+          <w:rFonts w:hint="eastAsia"/>
+          <w:sz w:val="30"/>
+          <w:szCs w:val="30"/>
+        </w:rPr>
+      </w:pPr>
+      <w:r>
+        <w:rPr>
+          <w:rFonts w:hint="eastAsia"/>
+          <w:sz w:val="30"/>
+          <w:szCs w:val="30"/>
+        </w:rPr>
+        <w:t>上传参数：</w:t>
+      </w:r>
+      <w:r>
+        <w:rPr>
+          <w:rFonts w:hint="eastAsia"/>
+          <w:sz w:val="30"/>
+          <w:szCs w:val="30"/>
+        </w:rPr>
+        <w:t xml:space="preserve">  {</w:t>
+      </w:r>
+      <w:r>
+        <w:rPr>
+          <w:sz w:val="30"/>
+          <w:szCs w:val="30"/>
+        </w:rPr>
+        <w:t>“</w:t>
+      </w:r>
+      <w:r>
+        <w:rPr>
+          <w:rFonts w:hint="eastAsia"/>
+          <w:sz w:val="30"/>
+          <w:szCs w:val="30"/>
+        </w:rPr>
+        <w:t>base64string</w:t>
+      </w:r>
+      <w:r>
+        <w:rPr>
+          <w:sz w:val="30"/>
+          <w:szCs w:val="30"/>
+        </w:rPr>
+        <w:t>”</w:t>
+      </w:r>
+      <w:r>
+        <w:rPr>
+          <w:rFonts w:hint="eastAsia"/>
+          <w:sz w:val="30"/>
+          <w:szCs w:val="30"/>
+        </w:rPr>
+        <w:t xml:space="preserve">:xxxxxdf, </w:t>
+      </w:r>
+      <w:r>
+        <w:rPr>
+          <w:sz w:val="30"/>
+          <w:szCs w:val="30"/>
+        </w:rPr>
+        <w:t>”</w:t>
+      </w:r>
+      <w:r>
+        <w:rPr>
+          <w:rFonts w:hint="eastAsia"/>
+          <w:sz w:val="30"/>
+          <w:szCs w:val="30"/>
+        </w:rPr>
+        <w:t>imagename</w:t>
+      </w:r>
+      <w:r>
+        <w:rPr>
+          <w:sz w:val="30"/>
+          <w:szCs w:val="30"/>
+        </w:rPr>
+        <w:t>”</w:t>
+      </w:r>
+      <w:r>
+        <w:rPr>
+          <w:rFonts w:hint="eastAsia"/>
+          <w:sz w:val="30"/>
+          <w:szCs w:val="30"/>
+        </w:rPr>
+        <w:t>:</w:t>
+      </w:r>
+      <w:r>
+        <w:rPr>
+          <w:sz w:val="30"/>
+          <w:szCs w:val="30"/>
+        </w:rPr>
+        <w:t>”</w:t>
+      </w:r>
+      <w:r>
+        <w:rPr>
+          <w:rFonts w:hint="eastAsia"/>
+          <w:sz w:val="30"/>
+          <w:szCs w:val="30"/>
+        </w:rPr>
+        <w:t>yyy.jpg</w:t>
+      </w:r>
+      <w:r>
+        <w:rPr>
+          <w:sz w:val="30"/>
+          <w:szCs w:val="30"/>
+        </w:rPr>
+        <w:t>”</w:t>
+      </w:r>
+      <w:r>
+        <w:rPr>
+          <w:rFonts w:hint="eastAsia"/>
+          <w:sz w:val="30"/>
+          <w:szCs w:val="30"/>
+        </w:rPr>
+        <w:t>}</w:t>
+      </w:r>
+    </w:p>
+    <w:p>
+      <w:pPr>
+        <w:tabs>
+          <w:tab w:val="left" w:pos="6698"/>
+        </w:tabs>
+        <w:rPr>
+          <w:rFonts w:hint="eastAsia"/>
+          <w:sz w:val="30"/>
+          <w:szCs w:val="30"/>
+        </w:rPr>
+      </w:pPr>
+      <w:r>
+        <w:rPr>
+          <w:rFonts w:hint="eastAsia"/>
+          <w:sz w:val="30"/>
+          <w:szCs w:val="30"/>
+        </w:rPr>
+        <w:t>服务器返回：</w:t>
+      </w:r>
+      <w:r>
+        <w:rPr>
+          <w:rFonts w:hint="eastAsia"/>
+          <w:sz w:val="30"/>
+          <w:szCs w:val="30"/>
+        </w:rPr>
+        <w:t xml:space="preserve">  </w:t>
+      </w:r>
+      <w:r>
+        <w:rPr>
+          <w:sz w:val="30"/>
+          <w:szCs w:val="30"/>
+        </w:rPr>
+        <w:t>“</w:t>
+      </w:r>
+      <w:r>
+        <w:rPr>
+          <w:rFonts w:hint="eastAsia"/>
+          <w:sz w:val="30"/>
+          <w:szCs w:val="30"/>
+        </w:rPr>
+        <w:t>200</w:t>
+      </w:r>
+      <w:r>
+        <w:rPr>
+          <w:sz w:val="30"/>
+          <w:szCs w:val="30"/>
+        </w:rPr>
+        <w:t>”</w:t>
+      </w:r>
+      <w:r>
+        <w:rPr>
+          <w:rFonts w:hint="eastAsia"/>
+          <w:sz w:val="30"/>
+          <w:szCs w:val="30"/>
+        </w:rPr>
+        <w:t>/</w:t>
+      </w:r>
+      <w:r>
+        <w:rPr>
+          <w:sz w:val="30"/>
+          <w:szCs w:val="30"/>
+        </w:rPr>
+        <w:t>”</w:t>
+      </w:r>
+      <w:r>
+        <w:rPr>
+          <w:rFonts w:hint="eastAsia"/>
+          <w:sz w:val="30"/>
+          <w:szCs w:val="30"/>
+        </w:rPr>
+        <w:t>-201</w:t>
+      </w:r>
+      <w:r>
+        <w:rPr>
+          <w:sz w:val="30"/>
+          <w:szCs w:val="30"/>
+        </w:rPr>
+        <w:t>”</w:t>
+      </w:r>
+      <w:r>
+        <w:rPr>
+          <w:rFonts w:hint="eastAsia"/>
+          <w:sz w:val="30"/>
+          <w:szCs w:val="30"/>
+        </w:rPr>
+        <w:t xml:space="preserve">  200</w:t>
+      </w:r>
+      <w:r>
+        <w:rPr>
+          <w:rFonts w:hint="eastAsia"/>
+          <w:sz w:val="30"/>
+          <w:szCs w:val="30"/>
+        </w:rPr>
+        <w:t>标识成功，其他失败</w:t>
+      </w:r>
+    </w:p>
+    <w:p>
+      <w:pPr>
+        <w:rPr>
+          <w:sz w:val="30"/>
+          <w:szCs w:val="30"/>
+        </w:rPr>
+      </w:pPr>
+    </w:p>
+    <w:p>
+      <w:pPr>
+        <w:tabs>
+          <w:tab w:val="left" w:pos="6698"/>
+        </w:tabs>
+        <w:rPr>
+          <w:rFonts w:hint="eastAsia"/>
+          <w:sz w:val="30"/>
+          <w:szCs w:val="30"/>
+        </w:rPr>
+      </w:pPr>
+    </w:p>
+    <w:p>
+      <w:pPr>
+        <w:tabs>
+          <w:tab w:val="left" w:pos="6698"/>
+        </w:tabs>
+        <w:rPr>
+          <w:sz w:val="30"/>
+          <w:szCs w:val="30"/>
+        </w:rPr>
+      </w:pPr>
+    </w:p>
+    <w:p>
+      <w:pPr>
+        <w:tabs>
+          <w:tab w:val="left" w:pos="6698"/>
+        </w:tabs>
+        <w:rPr>
+          <w:sz w:val="30"/>
+          <w:szCs w:val="30"/>
+        </w:rPr>
+      </w:pPr>
+    </w:p>
+    <w:p>
+      <w:pPr>
+        <w:tabs>
+          <w:tab w:val="left" w:pos="6698"/>
+        </w:tabs>
+        <w:rPr>
+          <w:sz w:val="30"/>
+          <w:szCs w:val="30"/>
+        </w:rPr>
+      </w:pPr>
+      <w:r>
+        <w:rPr>
+          <w:rFonts w:hint="eastAsia"/>
+          <w:sz w:val="30"/>
+          <w:szCs w:val="30"/>
+        </w:rPr>
+        <w:t>9</w:t>
+      </w:r>
+      <w:r>
+        <w:rPr>
+          <w:rFonts w:hint="eastAsia"/>
+          <w:sz w:val="30"/>
+          <w:szCs w:val="30"/>
+        </w:rPr>
+        <w:t>、防伪</w:t>
+      </w:r>
+      <w:r>
+        <w:rPr>
+          <w:rFonts w:hint="eastAsia"/>
+          <w:sz w:val="30"/>
+          <w:szCs w:val="30"/>
+        </w:rPr>
+        <w:t xml:space="preserve"> &lt;</w:t>
+      </w:r>
+      <w:r>
+        <w:rPr>
+          <w:rFonts w:hint="eastAsia"/>
+          <w:sz w:val="30"/>
+          <w:szCs w:val="30"/>
+        </w:rPr>
+        <w:t>后面再写</w:t>
+      </w:r>
+      <w:r>
+        <w:rPr>
+          <w:rFonts w:hint="eastAsia"/>
+          <w:sz w:val="30"/>
+          <w:szCs w:val="30"/>
+        </w:rPr>
+        <w:t>&gt;</w:t>
+      </w:r>
+      <w:r>
+        <w:rPr>
+          <w:rFonts w:hint="eastAsia"/>
+          <w:sz w:val="30"/>
+          <w:szCs w:val="30"/>
+        </w:rPr>
+        <w:t xml:space="preserve">  </w:t>
+      </w:r>
+      <w:r>
+        <w:rPr>
+          <w:rFonts w:hint="eastAsia"/>
+          <w:sz w:val="30"/>
+          <w:szCs w:val="30"/>
+        </w:rPr>
+        <w:t xml:space="preserve">  interactive/s</w:t>
+      </w:r>
+      <w:r>
+        <w:rPr>
+          <w:sz w:val="30"/>
+          <w:szCs w:val="30"/>
+        </w:rPr>
+        <w:t>ecurity</w:t>
+      </w:r>
+    </w:p>
+    <w:p>
+      <w:pPr>
+        <w:tabs>
+          <w:tab w:val="left" w:pos="6698"/>
+        </w:tabs>
+        <w:rPr>
+          <w:sz w:val="30"/>
+          <w:szCs w:val="30"/>
+        </w:rPr>
+      </w:pPr>
+    </w:p>
+    <w:p>
+      <w:pPr>
+        <w:tabs>
+          <w:tab w:val="left" w:pos="6698"/>
+        </w:tabs>
+        <w:rPr>
+          <w:sz w:val="30"/>
+          <w:szCs w:val="30"/>
+        </w:rPr>
+      </w:pPr>
+      <w:r>
+        <w:rPr>
+          <w:rFonts w:hint="eastAsia"/>
+          <w:sz w:val="30"/>
+          <w:szCs w:val="30"/>
+        </w:rPr>
+        <w:t>10</w:t>
+      </w:r>
+      <w:r>
+        <w:rPr>
+          <w:rFonts w:hint="eastAsia"/>
+          <w:sz w:val="30"/>
+          <w:szCs w:val="30"/>
+        </w:rPr>
+        <w:t>、产品跟踪</w:t>
+      </w:r>
+      <w:r>
+        <w:rPr>
+          <w:rFonts w:hint="eastAsia"/>
+          <w:sz w:val="30"/>
+          <w:szCs w:val="30"/>
+        </w:rPr>
+        <w:t xml:space="preserve">   </w:t>
+      </w:r>
+      <w:r>
+        <w:rPr>
+          <w:rFonts w:hint="eastAsia"/>
+          <w:sz w:val="30"/>
+          <w:szCs w:val="30"/>
+        </w:rPr>
+        <w:t xml:space="preserve"> interactive/t</w:t>
+      </w:r>
+      <w:r>
+        <w:rPr>
+          <w:sz w:val="30"/>
+          <w:szCs w:val="30"/>
+        </w:rPr>
+        <w:t>rack</w:t>
+      </w:r>
+    </w:p>
+    <w:p>
+      <w:pPr>
+        <w:tabs>
+          <w:tab w:val="left" w:pos="6698"/>
+        </w:tabs>
+        <w:ind w:leftChars="200" w:left="420"/>
+        <w:rPr>
+          <w:sz w:val="30"/>
+          <w:szCs w:val="30"/>
+        </w:rPr>
+      </w:pPr>
+      <w:r>
+        <w:rPr>
+          <w:rFonts w:hint="eastAsia"/>
+          <w:sz w:val="30"/>
+          <w:szCs w:val="30"/>
+        </w:rPr>
+        <w:t>上传服务器数据格式：</w:t>
+      </w:r>
+    </w:p>
+    <w:p>
+      <w:pPr>
+        <w:tabs>
+          <w:tab w:val="left" w:pos="6698"/>
+        </w:tabs>
+        <w:ind w:leftChars="200" w:left="420"/>
+        <w:rPr>
+          <w:sz w:val="30"/>
+          <w:szCs w:val="30"/>
+        </w:rPr>
+      </w:pPr>
+      <w:r>
+        <w:rPr>
+          <w:rFonts w:hint="eastAsia"/>
+          <w:sz w:val="30"/>
+          <w:szCs w:val="30"/>
+        </w:rPr>
+        <w:t>ca_carnum:xx,cp_rfidtid:xx,userid_p:xx,cu_customname,cp_status,cp_userid</w:t>
+      </w:r>
+    </w:p>
+    <w:p>
+      <w:pPr>
+        <w:tabs>
+          <w:tab w:val="left" w:pos="6698"/>
+        </w:tabs>
+        <w:ind w:leftChars="200" w:left="420"/>
+        <w:rPr>
+          <w:sz w:val="30"/>
+          <w:szCs w:val="30"/>
+        </w:rPr>
+      </w:pPr>
+      <w:r>
+        <w:rPr>
+          <w:rFonts w:hint="eastAsia"/>
+          <w:sz w:val="30"/>
+          <w:szCs w:val="30"/>
+        </w:rPr>
+        <w:t>服务器返回</w:t>
+      </w:r>
+    </w:p>
+    <w:p>
+      <w:pPr>
+        <w:rPr>
+          <w:sz w:val="30"/>
+          <w:szCs w:val="30"/>
+        </w:rPr>
+      </w:pPr>
+      <w:r>
+        <w:rPr>
+          <w:rFonts w:hint="eastAsia"/>
+          <w:sz w:val="30"/>
+          <w:szCs w:val="30"/>
+        </w:rPr>
+        <w:t xml:space="preserve">         </w:t>
+      </w:r>
+    </w:p>
+    <w:p>
+      <w:pPr>
+        <w:rPr>
+          <w:sz w:val="30"/>
+          <w:szCs w:val="30"/>
+        </w:rPr>
+      </w:pPr>
+      <w:r>
+        <w:rPr>
+          <w:rFonts w:hint="eastAsia"/>
+          <w:sz w:val="30"/>
+          <w:szCs w:val="30"/>
+        </w:rPr>
+        <w:t>11</w:t>
+      </w:r>
+      <w:r>
+        <w:rPr>
+          <w:rFonts w:hint="eastAsia"/>
+          <w:sz w:val="30"/>
+          <w:szCs w:val="30"/>
+        </w:rPr>
+        <w:t>、</w:t>
+      </w:r>
+      <w:r>
+        <w:rPr>
+          <w:rFonts w:hint="eastAsia"/>
+          <w:sz w:val="30"/>
+          <w:szCs w:val="30"/>
+        </w:rPr>
+        <w:t>数据获取：</w:t>
+      </w:r>
+    </w:p>
+    <w:p>
+      <w:pPr>
+        <w:tabs>
+          <w:tab w:val="left" w:pos="5207"/>
+        </w:tabs>
+        <w:ind w:firstLineChars="50" w:firstLine="150"/>
+        <w:rPr>
+          <w:sz w:val="30"/>
+          <w:szCs w:val="30"/>
+        </w:rPr>
+      </w:pPr>
+      <w:r>
+        <w:rPr>
+          <w:rFonts w:hint="eastAsia"/>
+          <w:sz w:val="30"/>
+          <w:szCs w:val="30"/>
+        </w:rPr>
+        <w:t>查询所有省代理数据：</w:t>
+      </w:r>
+      <w:r>
+        <w:rPr>
+          <w:rFonts w:hint="eastAsia"/>
+          <w:sz w:val="30"/>
+          <w:szCs w:val="30"/>
+        </w:rPr>
+        <w:t>interactive/selectAg</w:t>
+      </w:r>
+      <w:r>
+        <w:rPr>
+          <w:rFonts w:hint="eastAsia"/>
+          <w:sz w:val="30"/>
+          <w:szCs w:val="30"/>
+        </w:rPr>
+        <w:t>ent</w:t>
+      </w:r>
+      <w:r>
+        <w:rPr>
+          <w:rFonts w:hint="eastAsia"/>
+          <w:sz w:val="30"/>
+          <w:szCs w:val="30"/>
+        </w:rPr>
+        <w:t>s</w:t>
+      </w:r>
+    </w:p>
+    <w:p>
+      <w:pPr>
+        <w:tabs>
+          <w:tab w:val="left" w:pos="6698"/>
+        </w:tabs>
+        <w:rPr>
+          <w:sz w:val="30"/>
+          <w:szCs w:val="30"/>
+        </w:rPr>
+      </w:pPr>
+      <w:r>
+        <w:rPr>
+          <w:rFonts w:hint="eastAsia"/>
+          <w:sz w:val="30"/>
+          <w:szCs w:val="30"/>
+        </w:rPr>
+        <w:t>上传服务器数据格式：</w:t>
+      </w:r>
+    </w:p>
+    <w:p>
+      <w:pPr>
+        <w:tabs>
+          <w:tab w:val="left" w:pos="6698"/>
+        </w:tabs>
+        <w:rPr>
+          <w:sz w:val="30"/>
+          <w:szCs w:val="30"/>
+        </w:rPr>
+      </w:pPr>
+      <w:r>
+        <w:rPr>
+          <w:rFonts w:hint="eastAsia"/>
+          <w:sz w:val="30"/>
+          <w:szCs w:val="30"/>
+        </w:rPr>
+        <w:t>{userid:xx }</w:t>
+      </w:r>
+    </w:p>
+    <w:p>
+      <w:pPr>
+        <w:tabs>
+          <w:tab w:val="left" w:pos="6698"/>
+        </w:tabs>
+        <w:rPr>
+          <w:sz w:val="30"/>
+          <w:szCs w:val="30"/>
+        </w:rPr>
+      </w:pPr>
+      <w:r>
+        <w:rPr>
+          <w:rFonts w:hint="eastAsia"/>
+          <w:sz w:val="30"/>
+          <w:szCs w:val="30"/>
+        </w:rPr>
+        <w:t>服务器返回：</w:t>
+      </w:r>
+    </w:p>
+    <w:p>
+      <w:pPr>
+        <w:tabs>
+          <w:tab w:val="left" w:pos="6698"/>
+        </w:tabs>
+        <w:rPr>
+          <w:sz w:val="30"/>
+          <w:szCs w:val="30"/>
+        </w:rPr>
+      </w:pPr>
+      <w:r>
+        <w:rPr>
+          <w:sz w:val="30"/>
+          <w:szCs w:val="30"/>
+        </w:rPr>
+        <w:t>[</w:t>
+      </w:r>
+    </w:p>
+    <w:p>
+      <w:pPr>
+        <w:tabs>
+          <w:tab w:val="left" w:pos="6698"/>
+        </w:tabs>
+        <w:rPr>
+          <w:sz w:val="30"/>
+          <w:szCs w:val="30"/>
+        </w:rPr>
+      </w:pPr>
+      <w:r>
+        <w:rPr>
+          <w:sz w:val="30"/>
+          <w:szCs w:val="30"/>
+        </w:rPr>
+        <w:t xml:space="preserve">    {</w:t>
+      </w:r>
+    </w:p>
+    <w:p>
+      <w:pPr>
+        <w:tabs>
+          <w:tab w:val="left" w:pos="6698"/>
+        </w:tabs>
+        <w:rPr>
+          <w:sz w:val="30"/>
+          <w:szCs w:val="30"/>
+        </w:rPr>
+      </w:pPr>
+      <w:r>
+        <w:rPr>
+          <w:rFonts w:hint="eastAsia"/>
+          <w:sz w:val="30"/>
+          <w:szCs w:val="30"/>
+        </w:rPr>
+        <w:t xml:space="preserve">        "role_name": "</w:t>
+      </w:r>
+      <w:r>
+        <w:rPr>
+          <w:rFonts w:hint="eastAsia"/>
+          <w:sz w:val="30"/>
+          <w:szCs w:val="30"/>
+        </w:rPr>
+        <w:t>省代理</w:t>
+      </w:r>
+      <w:r>
+        <w:rPr>
+          <w:rFonts w:hint="eastAsia"/>
+          <w:sz w:val="30"/>
+          <w:szCs w:val="30"/>
+        </w:rPr>
+        <w:t>",</w:t>
+      </w:r>
+    </w:p>
+    <w:p>
+      <w:pPr>
+        <w:tabs>
+          <w:tab w:val="left" w:pos="6698"/>
+        </w:tabs>
+        <w:rPr>
+          <w:sz w:val="30"/>
+          <w:szCs w:val="30"/>
+        </w:rPr>
+      </w:pPr>
+      <w:r>
+        <w:rPr>
+          <w:sz w:val="30"/>
+          <w:szCs w:val="30"/>
+        </w:rPr>
+        <w:t xml:space="preserve">        "role_id": "100",</w:t>
+      </w:r>
+    </w:p>
+    <w:p>
+      <w:pPr>
+        <w:tabs>
+          <w:tab w:val="left" w:pos="6698"/>
+        </w:tabs>
+        <w:rPr>
+          <w:sz w:val="30"/>
+          <w:szCs w:val="30"/>
+        </w:rPr>
+      </w:pPr>
+      <w:r>
+        <w:rPr>
+          <w:sz w:val="30"/>
+          <w:szCs w:val="30"/>
+        </w:rPr>
+        <w:t xml:space="preserve">        "id": "1499316850014008",</w:t>
+      </w:r>
+    </w:p>
+    <w:p>
+      <w:pPr>
+        <w:tabs>
+          <w:tab w:val="left" w:pos="6698"/>
+        </w:tabs>
+        <w:rPr>
+          <w:sz w:val="30"/>
+          <w:szCs w:val="30"/>
+        </w:rPr>
+      </w:pPr>
+      <w:r>
+        <w:rPr>
+          <w:sz w:val="30"/>
+          <w:szCs w:val="30"/>
+        </w:rPr>
         <w:lastRenderedPageBreak/>
-        <w:t>custom</w:t>
-      </w:r>
-      <w:r>
-        <w:rPr>
-          <w:rFonts w:hint="eastAsia"/>
-          <w:sz w:val="30"/>
-          <w:szCs w:val="30"/>
-        </w:rPr>
-        <w:t>Name</w:t>
-      </w:r>
-      <w:r>
-        <w:rPr>
-          <w:rFonts w:hint="eastAsia"/>
-          <w:sz w:val="30"/>
-          <w:szCs w:val="30"/>
-        </w:rPr>
+        <w:t xml:space="preserve">        "usercode": "0110000000000",</w:t>
+      </w:r>
+    </w:p>
+    <w:p>
+      <w:pPr>
+        <w:tabs>
+          <w:tab w:val="left" w:pos="6698"/>
+        </w:tabs>
+        <w:rPr>
+          <w:sz w:val="30"/>
+          <w:szCs w:val="30"/>
+        </w:rPr>
+      </w:pPr>
+      <w:r>
+        <w:rPr>
+          <w:rFonts w:hint="eastAsia"/>
+          <w:sz w:val="30"/>
+          <w:szCs w:val="30"/>
+        </w:rPr>
+        <w:t xml:space="preserve">        "username": "</w:t>
+      </w:r>
+      <w:r>
+        <w:rPr>
+          <w:rFonts w:hint="eastAsia"/>
+          <w:sz w:val="30"/>
+          <w:szCs w:val="30"/>
+        </w:rPr>
+        <w:t>北京省代</w:t>
+      </w:r>
+      <w:r>
+        <w:rPr>
+          <w:rFonts w:hint="eastAsia"/>
+          <w:sz w:val="30"/>
+          <w:szCs w:val="30"/>
+        </w:rPr>
+        <w:t>"</w:t>
+      </w:r>
+    </w:p>
+    <w:p>
+      <w:pPr>
+        <w:tabs>
+          <w:tab w:val="left" w:pos="6698"/>
+        </w:tabs>
+        <w:rPr>
+          <w:sz w:val="30"/>
+          <w:szCs w:val="30"/>
+        </w:rPr>
+      </w:pPr>
+      <w:r>
+        <w:rPr>
+          <w:sz w:val="30"/>
+          <w:szCs w:val="30"/>
+        </w:rPr>
+        <w:t xml:space="preserve">    },</w:t>
+      </w:r>
+    </w:p>
+    <w:p>
+      <w:pPr>
+        <w:tabs>
+          <w:tab w:val="left" w:pos="6698"/>
+        </w:tabs>
+        <w:rPr>
+          <w:sz w:val="30"/>
+          <w:szCs w:val="30"/>
+        </w:rPr>
+      </w:pPr>
+      <w:r>
+        <w:rPr>
+          <w:sz w:val="30"/>
+          <w:szCs w:val="30"/>
+        </w:rPr>
+        <w:t xml:space="preserve">    {</w:t>
+      </w:r>
+    </w:p>
+    <w:p>
+      <w:pPr>
+        <w:tabs>
+          <w:tab w:val="left" w:pos="6698"/>
+        </w:tabs>
+        <w:rPr>
+          <w:sz w:val="30"/>
+          <w:szCs w:val="30"/>
+        </w:rPr>
+      </w:pPr>
+      <w:r>
+        <w:rPr>
+          <w:rFonts w:hint="eastAsia"/>
+          <w:sz w:val="30"/>
+          <w:szCs w:val="30"/>
+        </w:rPr>
+        <w:t xml:space="preserve">        "role_name": "</w:t>
+      </w:r>
+      <w:r>
+        <w:rPr>
+          <w:rFonts w:hint="eastAsia"/>
+          <w:sz w:val="30"/>
+          <w:szCs w:val="30"/>
+        </w:rPr>
+        <w:t>省代理</w:t>
+      </w:r>
+      <w:r>
+        <w:rPr>
+          <w:rFonts w:hint="eastAsia"/>
+          <w:sz w:val="30"/>
+          <w:szCs w:val="30"/>
+        </w:rPr>
+        <w:t>",</w:t>
+      </w:r>
+    </w:p>
+    <w:p>
+      <w:pPr>
+        <w:tabs>
+          <w:tab w:val="left" w:pos="6698"/>
+        </w:tabs>
+        <w:rPr>
+          <w:sz w:val="30"/>
+          <w:szCs w:val="30"/>
+        </w:rPr>
+      </w:pPr>
+      <w:r>
+        <w:rPr>
+          <w:sz w:val="30"/>
+          <w:szCs w:val="30"/>
+        </w:rPr>
+        <w:t xml:space="preserve">        "role_id": "100",</w:t>
+      </w:r>
+    </w:p>
+    <w:p>
+      <w:pPr>
+        <w:tabs>
+          <w:tab w:val="left" w:pos="6698"/>
+        </w:tabs>
+        <w:rPr>
+          <w:sz w:val="30"/>
+          <w:szCs w:val="30"/>
+        </w:rPr>
+      </w:pPr>
+      <w:r>
+        <w:rPr>
+          <w:sz w:val="30"/>
+          <w:szCs w:val="30"/>
+        </w:rPr>
+        <w:t xml:space="preserve">        "id": "1499316915027600",</w:t>
+      </w:r>
+    </w:p>
+    <w:p>
+      <w:pPr>
+        <w:tabs>
+          <w:tab w:val="left" w:pos="6698"/>
+        </w:tabs>
+        <w:rPr>
+          <w:sz w:val="30"/>
+          <w:szCs w:val="30"/>
+        </w:rPr>
+      </w:pPr>
+      <w:r>
+        <w:rPr>
+          <w:sz w:val="30"/>
+          <w:szCs w:val="30"/>
+        </w:rPr>
+        <w:t xml:space="preserve">        "usercode": "0120000000000",</w:t>
+      </w:r>
+    </w:p>
+    <w:p>
+      <w:pPr>
+        <w:tabs>
+          <w:tab w:val="left" w:pos="6698"/>
+        </w:tabs>
+        <w:rPr>
+          <w:sz w:val="30"/>
+          <w:szCs w:val="30"/>
+        </w:rPr>
+      </w:pPr>
+      <w:r>
+        <w:rPr>
+          <w:rFonts w:hint="eastAsia"/>
+          <w:sz w:val="30"/>
+          <w:szCs w:val="30"/>
+        </w:rPr>
+        <w:t xml:space="preserve">        "username": "</w:t>
+      </w:r>
+      <w:r>
+        <w:rPr>
+          <w:rFonts w:hint="eastAsia"/>
+          <w:sz w:val="30"/>
+          <w:szCs w:val="30"/>
+        </w:rPr>
+        <w:t>天津省代</w:t>
+      </w:r>
+      <w:r>
+        <w:rPr>
+          <w:rFonts w:hint="eastAsia"/>
+          <w:sz w:val="30"/>
+          <w:szCs w:val="30"/>
+        </w:rPr>
+        <w:t>"</w:t>
+      </w:r>
+    </w:p>
+    <w:p>
+      <w:pPr>
+        <w:tabs>
+          <w:tab w:val="left" w:pos="6698"/>
+        </w:tabs>
+        <w:rPr>
+          <w:sz w:val="30"/>
+          <w:szCs w:val="30"/>
+        </w:rPr>
+      </w:pPr>
+      <w:r>
+        <w:rPr>
+          <w:sz w:val="30"/>
+          <w:szCs w:val="30"/>
+        </w:rPr>
+        <w:t xml:space="preserve">    },</w:t>
+      </w:r>
+    </w:p>
+    <w:p>
+      <w:pPr>
+        <w:tabs>
+          <w:tab w:val="left" w:pos="6698"/>
+        </w:tabs>
+        <w:rPr>
+          <w:sz w:val="30"/>
+          <w:szCs w:val="30"/>
+        </w:rPr>
+      </w:pPr>
+      <w:r>
+        <w:rPr>
+          <w:sz w:val="30"/>
+          <w:szCs w:val="30"/>
+        </w:rPr>
+        <w:t xml:space="preserve">    {</w:t>
+      </w:r>
+    </w:p>
+    <w:p>
+      <w:pPr>
+        <w:tabs>
+          <w:tab w:val="left" w:pos="6698"/>
+        </w:tabs>
+        <w:rPr>
+          <w:sz w:val="30"/>
+          <w:szCs w:val="30"/>
+        </w:rPr>
+      </w:pPr>
+      <w:r>
+        <w:rPr>
+          <w:rFonts w:hint="eastAsia"/>
+          <w:sz w:val="30"/>
+          <w:szCs w:val="30"/>
+        </w:rPr>
+        <w:t xml:space="preserve">        "role_name": "</w:t>
+      </w:r>
+      <w:r>
+        <w:rPr>
+          <w:rFonts w:hint="eastAsia"/>
+          <w:sz w:val="30"/>
+          <w:szCs w:val="30"/>
+        </w:rPr>
+        <w:t>省代理</w:t>
+      </w:r>
+      <w:r>
+        <w:rPr>
+          <w:rFonts w:hint="eastAsia"/>
+          <w:sz w:val="30"/>
+          <w:szCs w:val="30"/>
+        </w:rPr>
+        <w:t>",</w:t>
+      </w:r>
+    </w:p>
+    <w:p>
+      <w:pPr>
+        <w:tabs>
+          <w:tab w:val="left" w:pos="6698"/>
+        </w:tabs>
+        <w:rPr>
+          <w:sz w:val="30"/>
+          <w:szCs w:val="30"/>
+        </w:rPr>
+      </w:pPr>
+      <w:r>
+        <w:rPr>
+          <w:sz w:val="30"/>
+          <w:szCs w:val="30"/>
+        </w:rPr>
+        <w:t xml:space="preserve">        "role_id": "100",</w:t>
+      </w:r>
+    </w:p>
+    <w:p>
+      <w:pPr>
+        <w:tabs>
+          <w:tab w:val="left" w:pos="6698"/>
+        </w:tabs>
+        <w:rPr>
+          <w:sz w:val="30"/>
+          <w:szCs w:val="30"/>
+        </w:rPr>
+      </w:pPr>
+      <w:r>
+        <w:rPr>
+          <w:sz w:val="30"/>
+          <w:szCs w:val="30"/>
+        </w:rPr>
+        <w:t xml:space="preserve">        "id": "1499316949934946",</w:t>
+      </w:r>
+    </w:p>
+    <w:p>
+      <w:pPr>
+        <w:tabs>
+          <w:tab w:val="left" w:pos="6698"/>
+        </w:tabs>
+        <w:rPr>
+          <w:sz w:val="30"/>
+          <w:szCs w:val="30"/>
+        </w:rPr>
+      </w:pPr>
+      <w:r>
+        <w:rPr>
+          <w:sz w:val="30"/>
+          <w:szCs w:val="30"/>
+        </w:rPr>
+        <w:t xml:space="preserve">        "usercode": "0130000000000",</w:t>
+      </w:r>
+    </w:p>
+    <w:p>
+      <w:pPr>
+        <w:tabs>
+          <w:tab w:val="left" w:pos="6698"/>
+        </w:tabs>
+        <w:rPr>
+          <w:sz w:val="30"/>
+          <w:szCs w:val="30"/>
+        </w:rPr>
+      </w:pPr>
+      <w:r>
+        <w:rPr>
+          <w:rFonts w:hint="eastAsia"/>
+          <w:sz w:val="30"/>
+          <w:szCs w:val="30"/>
+        </w:rPr>
+        <w:t xml:space="preserve">        "username": "</w:t>
+      </w:r>
+      <w:r>
+        <w:rPr>
+          <w:rFonts w:hint="eastAsia"/>
+          <w:sz w:val="30"/>
+          <w:szCs w:val="30"/>
+        </w:rPr>
+        <w:t>河北省代</w:t>
+      </w:r>
+      <w:r>
+        <w:rPr>
+          <w:rFonts w:hint="eastAsia"/>
+          <w:sz w:val="30"/>
+          <w:szCs w:val="30"/>
+        </w:rPr>
+        <w:t>"</w:t>
+      </w:r>
+    </w:p>
+    <w:p>
+      <w:pPr>
+        <w:tabs>
+          <w:tab w:val="left" w:pos="6698"/>
+        </w:tabs>
+        <w:rPr>
+          <w:sz w:val="30"/>
+          <w:szCs w:val="30"/>
+        </w:rPr>
+      </w:pPr>
+      <w:r>
+        <w:rPr>
+          <w:sz w:val="30"/>
+          <w:szCs w:val="30"/>
+        </w:rPr>
+        <w:t xml:space="preserve">    }</w:t>
+      </w:r>
+    </w:p>
+    <w:p>
+      <w:pPr>
+        <w:tabs>
+          <w:tab w:val="left" w:pos="6698"/>
+        </w:tabs>
+        <w:rPr>
+          <w:sz w:val="30"/>
+          <w:szCs w:val="30"/>
+        </w:rPr>
+      </w:pPr>
+      <w:r>
+        <w:rPr>
+          <w:sz w:val="30"/>
+          <w:szCs w:val="30"/>
+        </w:rPr>
+        <w:t>]</w:t>
+      </w:r>
+    </w:p>
+    <w:p>
+      <w:pPr>
+        <w:tabs>
+          <w:tab w:val="left" w:pos="5207"/>
+        </w:tabs>
+        <w:ind w:firstLineChars="50" w:firstLine="150"/>
+        <w:rPr>
+          <w:sz w:val="30"/>
+          <w:szCs w:val="30"/>
+        </w:rPr>
+      </w:pPr>
+      <w:r>
+        <w:rPr>
+          <w:rFonts w:hint="eastAsia"/>
+          <w:sz w:val="30"/>
+          <w:szCs w:val="30"/>
+        </w:rPr>
+        <w:t>查询省代理下的所有经销商数据：</w:t>
+      </w:r>
+      <w:r>
+        <w:rPr>
+          <w:rFonts w:hint="eastAsia"/>
+          <w:sz w:val="30"/>
+          <w:szCs w:val="30"/>
+        </w:rPr>
+        <w:t>interactive/selectJingxs</w:t>
+      </w:r>
+    </w:p>
+    <w:p>
+      <w:pPr>
+        <w:tabs>
+          <w:tab w:val="left" w:pos="6698"/>
+        </w:tabs>
+        <w:rPr>
+          <w:sz w:val="30"/>
+          <w:szCs w:val="30"/>
+        </w:rPr>
+      </w:pPr>
+      <w:r>
+        <w:rPr>
+          <w:rFonts w:hint="eastAsia"/>
+          <w:sz w:val="30"/>
+          <w:szCs w:val="30"/>
+        </w:rPr>
+        <w:t>上传服务器数据格式：</w:t>
+      </w:r>
+    </w:p>
+    <w:p>
+      <w:pPr>
+        <w:tabs>
+          <w:tab w:val="left" w:pos="6698"/>
+        </w:tabs>
+        <w:rPr>
+          <w:sz w:val="30"/>
+          <w:szCs w:val="30"/>
+        </w:rPr>
+      </w:pPr>
+      <w:r>
+        <w:rPr>
+          <w:rFonts w:hint="eastAsia"/>
+          <w:sz w:val="30"/>
+          <w:szCs w:val="30"/>
+        </w:rPr>
+        <w:t>{userid:</w:t>
+      </w:r>
+      <w:r>
         <w:t xml:space="preserve"> </w:t>
       </w:r>
       <w:r>
         <w:rPr>
-          <w:rFonts w:hint="eastAsia"/>
-          <w:sz w:val="30"/>
-          <w:szCs w:val="30"/>
-        </w:rPr>
-        <w:t>客户姓名</w:t>
-      </w:r>
-    </w:p>
-    <w:p>
-      <w:pPr>
-        <w:ind w:firstLineChars="50" w:firstLine="150"/>
-        <w:rPr>
-          <w:sz w:val="30"/>
-          <w:szCs w:val="30"/>
-        </w:rPr>
-      </w:pPr>
-      <w:r>
-        <w:rPr>
-          <w:rFonts w:hint="eastAsia"/>
-          <w:sz w:val="30"/>
-          <w:szCs w:val="30"/>
-        </w:rPr>
-        <w:t>tel</w:t>
-      </w:r>
-      <w:r>
-        <w:rPr>
-          <w:rFonts w:hint="eastAsia"/>
-          <w:sz w:val="30"/>
-          <w:szCs w:val="30"/>
-        </w:rPr>
-        <w:t>客户电话</w:t>
-      </w:r>
-    </w:p>
-    <w:p>
-      <w:pPr>
-        <w:rPr>
-          <w:sz w:val="30"/>
-          <w:szCs w:val="30"/>
-        </w:rPr>
-      </w:pPr>
-      <w:r>
-        <w:rPr>
-          <w:rFonts w:hint="eastAsia"/>
-          <w:sz w:val="30"/>
-          <w:szCs w:val="30"/>
-        </w:rPr>
-        <w:t>carnum</w:t>
-      </w:r>
-      <w:r>
-        <w:rPr>
-          <w:rFonts w:hint="eastAsia"/>
-          <w:sz w:val="30"/>
-          <w:szCs w:val="30"/>
-        </w:rPr>
-        <w:t>车牌号</w:t>
-      </w:r>
-    </w:p>
-    <w:p>
-      <w:pPr>
-        <w:rPr>
-          <w:sz w:val="30"/>
-          <w:szCs w:val="30"/>
-        </w:rPr>
-      </w:pPr>
-      <w:r>
-        <w:rPr>
-          <w:rFonts w:hint="eastAsia"/>
-          <w:sz w:val="30"/>
-          <w:szCs w:val="30"/>
-        </w:rPr>
-        <w:t>cartype</w:t>
-      </w:r>
-      <w:r>
-        <w:rPr>
-          <w:rFonts w:hint="eastAsia"/>
-          <w:sz w:val="30"/>
-          <w:szCs w:val="30"/>
-        </w:rPr>
-        <w:t>车辆类别</w:t>
-      </w:r>
-    </w:p>
-    <w:p>
-      <w:pPr>
-        <w:rPr>
-          <w:sz w:val="30"/>
-          <w:szCs w:val="30"/>
-        </w:rPr>
-      </w:pPr>
-      <w:r>
-        <w:rPr>
-          <w:sz w:val="30"/>
-          <w:szCs w:val="30"/>
-        </w:rPr>
-        <w:t>technumber</w:t>
-      </w:r>
-      <w:r>
-        <w:rPr>
-          <w:rFonts w:hint="eastAsia"/>
-          <w:sz w:val="30"/>
-          <w:szCs w:val="30"/>
-        </w:rPr>
-        <w:t>技师编号</w:t>
+          <w:sz w:val="30"/>
+          <w:szCs w:val="30"/>
+        </w:rPr>
+        <w:t>1499316850014008</w:t>
+      </w:r>
+      <w:r>
+        <w:rPr>
+          <w:rFonts w:hint="eastAsia"/>
+          <w:sz w:val="30"/>
+          <w:szCs w:val="30"/>
+        </w:rPr>
+        <w:t>}</w:t>
+      </w:r>
+    </w:p>
+    <w:p>
+      <w:pPr>
+        <w:tabs>
+          <w:tab w:val="left" w:pos="6698"/>
+        </w:tabs>
+        <w:rPr>
+          <w:sz w:val="30"/>
+          <w:szCs w:val="30"/>
+        </w:rPr>
+      </w:pPr>
+      <w:r>
+        <w:rPr>
+          <w:rFonts w:hint="eastAsia"/>
+          <w:sz w:val="30"/>
+          <w:szCs w:val="30"/>
+        </w:rPr>
+        <w:t>服务器返回：</w:t>
+      </w:r>
+      <w:r>
+        <w:rPr>
+          <w:rFonts w:hint="eastAsia"/>
+          <w:sz w:val="30"/>
+          <w:szCs w:val="30"/>
+        </w:rPr>
+        <w:t xml:space="preserve"> </w:t>
+      </w:r>
+    </w:p>
+    <w:p>
+      <w:pPr>
+        <w:tabs>
+          <w:tab w:val="left" w:pos="6698"/>
+        </w:tabs>
+        <w:rPr>
+          <w:sz w:val="30"/>
+          <w:szCs w:val="30"/>
+        </w:rPr>
+      </w:pPr>
+      <w:r>
+        <w:rPr>
+          <w:sz w:val="30"/>
+          <w:szCs w:val="30"/>
+        </w:rPr>
+        <w:lastRenderedPageBreak/>
+        <w:t>[</w:t>
+      </w:r>
+    </w:p>
+    <w:p>
+      <w:pPr>
+        <w:tabs>
+          <w:tab w:val="left" w:pos="6698"/>
+        </w:tabs>
+        <w:rPr>
+          <w:sz w:val="30"/>
+          <w:szCs w:val="30"/>
+        </w:rPr>
+      </w:pPr>
+      <w:r>
+        <w:rPr>
+          <w:sz w:val="30"/>
+          <w:szCs w:val="30"/>
+        </w:rPr>
+        <w:t xml:space="preserve">    {</w:t>
+      </w:r>
+    </w:p>
+    <w:p>
+      <w:pPr>
+        <w:tabs>
+          <w:tab w:val="left" w:pos="6698"/>
+        </w:tabs>
+        <w:rPr>
+          <w:sz w:val="30"/>
+          <w:szCs w:val="30"/>
+        </w:rPr>
+      </w:pPr>
+      <w:r>
+        <w:rPr>
+          <w:rFonts w:hint="eastAsia"/>
+          <w:sz w:val="30"/>
+          <w:szCs w:val="30"/>
+        </w:rPr>
+        <w:t xml:space="preserve">        "role_name": "</w:t>
+      </w:r>
+      <w:r>
+        <w:rPr>
+          <w:rFonts w:hint="eastAsia"/>
+          <w:sz w:val="30"/>
+          <w:szCs w:val="30"/>
+        </w:rPr>
+        <w:t>经销商</w:t>
+      </w:r>
+      <w:r>
+        <w:rPr>
+          <w:rFonts w:hint="eastAsia"/>
+          <w:sz w:val="30"/>
+          <w:szCs w:val="30"/>
+        </w:rPr>
+        <w:t>",</w:t>
+      </w:r>
+    </w:p>
+    <w:p>
+      <w:pPr>
+        <w:tabs>
+          <w:tab w:val="left" w:pos="6698"/>
+        </w:tabs>
+        <w:rPr>
+          <w:sz w:val="30"/>
+          <w:szCs w:val="30"/>
+        </w:rPr>
+      </w:pPr>
+      <w:r>
+        <w:rPr>
+          <w:sz w:val="30"/>
+          <w:szCs w:val="30"/>
+        </w:rPr>
+        <w:t xml:space="preserve">        "role_id": "101",</w:t>
+      </w:r>
+    </w:p>
+    <w:p>
+      <w:pPr>
+        <w:tabs>
+          <w:tab w:val="left" w:pos="6698"/>
+        </w:tabs>
+        <w:rPr>
+          <w:sz w:val="30"/>
+          <w:szCs w:val="30"/>
+        </w:rPr>
+      </w:pPr>
+      <w:r>
+        <w:rPr>
+          <w:sz w:val="30"/>
+          <w:szCs w:val="30"/>
+        </w:rPr>
+        <w:t xml:space="preserve">        "id": "1499317328959307",</w:t>
+      </w:r>
+    </w:p>
+    <w:p>
+      <w:pPr>
+        <w:tabs>
+          <w:tab w:val="left" w:pos="6698"/>
+        </w:tabs>
+        <w:rPr>
+          <w:sz w:val="30"/>
+          <w:szCs w:val="30"/>
+        </w:rPr>
+      </w:pPr>
+      <w:r>
+        <w:rPr>
+          <w:sz w:val="30"/>
+          <w:szCs w:val="30"/>
+        </w:rPr>
+        <w:t xml:space="preserve">        "usercode": "0110010000000",</w:t>
+      </w:r>
+    </w:p>
+    <w:p>
+      <w:pPr>
+        <w:tabs>
+          <w:tab w:val="left" w:pos="6698"/>
+        </w:tabs>
+        <w:rPr>
+          <w:sz w:val="30"/>
+          <w:szCs w:val="30"/>
+        </w:rPr>
+      </w:pPr>
+      <w:r>
+        <w:rPr>
+          <w:rFonts w:hint="eastAsia"/>
+          <w:sz w:val="30"/>
+          <w:szCs w:val="30"/>
+        </w:rPr>
+        <w:t xml:space="preserve">        "username": "</w:t>
+      </w:r>
+      <w:r>
+        <w:rPr>
+          <w:rFonts w:hint="eastAsia"/>
+          <w:sz w:val="30"/>
+          <w:szCs w:val="30"/>
+        </w:rPr>
+        <w:t>北京省代</w:t>
+      </w:r>
+      <w:r>
+        <w:rPr>
+          <w:rFonts w:hint="eastAsia"/>
+          <w:sz w:val="30"/>
+          <w:szCs w:val="30"/>
+        </w:rPr>
+        <w:t>_</w:t>
+      </w:r>
+      <w:r>
+        <w:rPr>
+          <w:rFonts w:hint="eastAsia"/>
+          <w:sz w:val="30"/>
+          <w:szCs w:val="30"/>
+        </w:rPr>
+        <w:t>经销商</w:t>
+      </w:r>
+      <w:r>
+        <w:rPr>
+          <w:rFonts w:hint="eastAsia"/>
+          <w:sz w:val="30"/>
+          <w:szCs w:val="30"/>
+        </w:rPr>
+        <w:t>_001"</w:t>
+      </w:r>
+    </w:p>
+    <w:p>
+      <w:pPr>
+        <w:tabs>
+          <w:tab w:val="left" w:pos="6698"/>
+        </w:tabs>
+        <w:rPr>
+          <w:sz w:val="30"/>
+          <w:szCs w:val="30"/>
+        </w:rPr>
+      </w:pPr>
+      <w:r>
+        <w:rPr>
+          <w:sz w:val="30"/>
+          <w:szCs w:val="30"/>
+        </w:rPr>
+        <w:t xml:space="preserve">    },</w:t>
+      </w:r>
+    </w:p>
+    <w:p>
+      <w:pPr>
+        <w:tabs>
+          <w:tab w:val="left" w:pos="6698"/>
+        </w:tabs>
+        <w:rPr>
+          <w:sz w:val="30"/>
+          <w:szCs w:val="30"/>
+        </w:rPr>
+      </w:pPr>
+      <w:r>
+        <w:rPr>
+          <w:sz w:val="30"/>
+          <w:szCs w:val="30"/>
+        </w:rPr>
+        <w:t xml:space="preserve">    {</w:t>
+      </w:r>
+    </w:p>
+    <w:p>
+      <w:pPr>
+        <w:tabs>
+          <w:tab w:val="left" w:pos="6698"/>
+        </w:tabs>
+        <w:rPr>
+          <w:sz w:val="30"/>
+          <w:szCs w:val="30"/>
+        </w:rPr>
+      </w:pPr>
+      <w:r>
+        <w:rPr>
+          <w:rFonts w:hint="eastAsia"/>
+          <w:sz w:val="30"/>
+          <w:szCs w:val="30"/>
+        </w:rPr>
+        <w:t xml:space="preserve">        "role_name": "</w:t>
+      </w:r>
+      <w:r>
+        <w:rPr>
+          <w:rFonts w:hint="eastAsia"/>
+          <w:sz w:val="30"/>
+          <w:szCs w:val="30"/>
+        </w:rPr>
+        <w:t>经销商</w:t>
+      </w:r>
+      <w:r>
+        <w:rPr>
+          <w:rFonts w:hint="eastAsia"/>
+          <w:sz w:val="30"/>
+          <w:szCs w:val="30"/>
+        </w:rPr>
+        <w:t>",</w:t>
+      </w:r>
+    </w:p>
+    <w:p>
+      <w:pPr>
+        <w:tabs>
+          <w:tab w:val="left" w:pos="6698"/>
+        </w:tabs>
+        <w:rPr>
+          <w:sz w:val="30"/>
+          <w:szCs w:val="30"/>
+        </w:rPr>
+      </w:pPr>
+      <w:r>
+        <w:rPr>
+          <w:sz w:val="30"/>
+          <w:szCs w:val="30"/>
+        </w:rPr>
+        <w:t xml:space="preserve">        "role_id": "101",</w:t>
+      </w:r>
+    </w:p>
+    <w:p>
+      <w:pPr>
+        <w:tabs>
+          <w:tab w:val="left" w:pos="6698"/>
+        </w:tabs>
+        <w:rPr>
+          <w:sz w:val="30"/>
+          <w:szCs w:val="30"/>
+        </w:rPr>
+      </w:pPr>
+      <w:r>
+        <w:rPr>
+          <w:sz w:val="30"/>
+          <w:szCs w:val="30"/>
+        </w:rPr>
+        <w:t xml:space="preserve">        "id": "1499317360258430",</w:t>
+      </w:r>
+    </w:p>
+    <w:p>
+      <w:pPr>
+        <w:tabs>
+          <w:tab w:val="left" w:pos="6698"/>
+        </w:tabs>
+        <w:rPr>
+          <w:sz w:val="30"/>
+          <w:szCs w:val="30"/>
+        </w:rPr>
+      </w:pPr>
+      <w:r>
+        <w:rPr>
+          <w:sz w:val="30"/>
+          <w:szCs w:val="30"/>
+        </w:rPr>
+        <w:t xml:space="preserve">        "usercode": "0110020000000",</w:t>
+      </w:r>
+    </w:p>
+    <w:p>
+      <w:pPr>
+        <w:tabs>
+          <w:tab w:val="left" w:pos="6698"/>
+        </w:tabs>
+        <w:rPr>
+          <w:sz w:val="30"/>
+          <w:szCs w:val="30"/>
+        </w:rPr>
+      </w:pPr>
+      <w:r>
+        <w:rPr>
+          <w:rFonts w:hint="eastAsia"/>
+          <w:sz w:val="30"/>
+          <w:szCs w:val="30"/>
+        </w:rPr>
+        <w:t xml:space="preserve">        "username": "</w:t>
+      </w:r>
+      <w:r>
+        <w:rPr>
+          <w:rFonts w:hint="eastAsia"/>
+          <w:sz w:val="30"/>
+          <w:szCs w:val="30"/>
+        </w:rPr>
+        <w:t>北京省代</w:t>
+      </w:r>
+      <w:r>
+        <w:rPr>
+          <w:rFonts w:hint="eastAsia"/>
+          <w:sz w:val="30"/>
+          <w:szCs w:val="30"/>
+        </w:rPr>
+        <w:t>_</w:t>
+      </w:r>
+      <w:r>
+        <w:rPr>
+          <w:rFonts w:hint="eastAsia"/>
+          <w:sz w:val="30"/>
+          <w:szCs w:val="30"/>
+        </w:rPr>
+        <w:t>经销商</w:t>
+      </w:r>
+      <w:r>
+        <w:rPr>
+          <w:rFonts w:hint="eastAsia"/>
+          <w:sz w:val="30"/>
+          <w:szCs w:val="30"/>
+        </w:rPr>
+        <w:t>_002"</w:t>
+      </w:r>
+    </w:p>
+    <w:p>
+      <w:pPr>
+        <w:tabs>
+          <w:tab w:val="left" w:pos="6698"/>
+        </w:tabs>
+        <w:rPr>
+          <w:sz w:val="30"/>
+          <w:szCs w:val="30"/>
+        </w:rPr>
+      </w:pPr>
+      <w:r>
+        <w:rPr>
+          <w:sz w:val="30"/>
+          <w:szCs w:val="30"/>
+        </w:rPr>
+        <w:t xml:space="preserve">    }</w:t>
+      </w:r>
+    </w:p>
+    <w:p>
+      <w:pPr>
+        <w:tabs>
+          <w:tab w:val="left" w:pos="6698"/>
+        </w:tabs>
+        <w:rPr>
+          <w:sz w:val="30"/>
+          <w:szCs w:val="30"/>
+        </w:rPr>
+      </w:pPr>
+      <w:r>
+        <w:rPr>
+          <w:sz w:val="30"/>
+          <w:szCs w:val="30"/>
+        </w:rPr>
+        <w:t>]</w:t>
+      </w:r>
+    </w:p>
+    <w:p>
+      <w:pPr>
+        <w:tabs>
+          <w:tab w:val="left" w:pos="6698"/>
+        </w:tabs>
+        <w:rPr>
+          <w:sz w:val="30"/>
+          <w:szCs w:val="30"/>
+        </w:rPr>
+      </w:pPr>
+    </w:p>
+    <w:p>
+      <w:pPr>
+        <w:tabs>
+          <w:tab w:val="left" w:pos="6698"/>
+        </w:tabs>
+        <w:rPr>
+          <w:sz w:val="30"/>
+          <w:szCs w:val="30"/>
+        </w:rPr>
+      </w:pPr>
+      <w:r>
+        <w:rPr>
+          <w:rFonts w:hint="eastAsia"/>
+          <w:sz w:val="30"/>
+          <w:szCs w:val="30"/>
+        </w:rPr>
+        <w:t>查询所有分销和业务</w:t>
+      </w:r>
+    </w:p>
+    <w:p>
+      <w:pPr>
+        <w:rPr>
+          <w:sz w:val="30"/>
+          <w:szCs w:val="30"/>
+        </w:rPr>
+      </w:pPr>
+      <w:r>
+        <w:rPr>
+          <w:rFonts w:hint="eastAsia"/>
+          <w:sz w:val="30"/>
+          <w:szCs w:val="30"/>
+        </w:rPr>
+        <w:t>interactive/</w:t>
+      </w:r>
+      <w:r>
+        <w:rPr>
+          <w:sz w:val="30"/>
+          <w:szCs w:val="30"/>
+        </w:rPr>
+        <w:t xml:space="preserve"> selectFenxiaoAndYewu</w:t>
       </w:r>
     </w:p>
     <w:p>
@@ -5584,101 +8101,648 @@
           <w:sz w:val="30"/>
           <w:szCs w:val="30"/>
         </w:rPr>
-        <w:t>{userid:xx,rfi</w:t>
-      </w:r>
-      <w:r>
-        <w:rPr>
-          <w:rFonts w:hint="eastAsia"/>
-          <w:sz w:val="30"/>
-          <w:szCs w:val="30"/>
-        </w:rPr>
-        <w:t>dtid:t1</w:t>
-      </w:r>
-      <w:r>
-        <w:rPr>
-          <w:rFonts w:hint="eastAsia"/>
-          <w:sz w:val="30"/>
-          <w:szCs w:val="30"/>
-        </w:rPr>
-        <w:t>,</w:t>
-      </w:r>
-      <w:r>
-        <w:rPr>
-          <w:rFonts w:hint="eastAsia"/>
-          <w:sz w:val="30"/>
-          <w:szCs w:val="30"/>
-        </w:rPr>
+        <w:t>{userid:</w:t>
+      </w:r>
+      <w:r>
         <w:t xml:space="preserve"> </w:t>
       </w:r>
       <w:r>
         <w:rPr>
-          <w:rFonts w:hint="eastAsia"/>
-          <w:sz w:val="30"/>
-          <w:szCs w:val="30"/>
-        </w:rPr>
-        <w:t>userid_y</w:t>
-      </w:r>
-      <w:r>
-        <w:rPr>
-          <w:rFonts w:hint="eastAsia"/>
-          <w:sz w:val="30"/>
-          <w:szCs w:val="30"/>
-        </w:rPr>
-        <w:t>w</w:t>
-      </w:r>
-      <w:r>
-        <w:rPr>
-          <w:rFonts w:hint="eastAsia"/>
-          <w:sz w:val="30"/>
-          <w:szCs w:val="30"/>
-        </w:rPr>
-        <w:t>:yy,</w:t>
-      </w:r>
-      <w:r>
-        <w:rPr>
+          <w:sz w:val="30"/>
+          <w:szCs w:val="30"/>
+        </w:rPr>
+        <w:t>1499316850014008</w:t>
+      </w:r>
+      <w:r>
+        <w:rPr>
+          <w:rFonts w:hint="eastAsia"/>
+          <w:sz w:val="30"/>
+          <w:szCs w:val="30"/>
+        </w:rPr>
+        <w:t>}</w:t>
+      </w:r>
+    </w:p>
+    <w:p>
+      <w:pPr>
+        <w:tabs>
+          <w:tab w:val="left" w:pos="6698"/>
+        </w:tabs>
+        <w:rPr>
+          <w:sz w:val="30"/>
+          <w:szCs w:val="30"/>
+        </w:rPr>
+      </w:pPr>
+      <w:r>
+        <w:rPr>
+          <w:rFonts w:hint="eastAsia"/>
+          <w:sz w:val="30"/>
+          <w:szCs w:val="30"/>
+        </w:rPr>
+        <w:t>服务器返回：</w:t>
+      </w:r>
+      <w:r>
+        <w:rPr>
+          <w:rFonts w:hint="eastAsia"/>
           <w:sz w:val="30"/>
           <w:szCs w:val="30"/>
         </w:rPr>
         <w:t xml:space="preserve"> </w:t>
       </w:r>
-      <w:r>
-        <w:rPr>
-          <w:sz w:val="30"/>
-          <w:szCs w:val="30"/>
-        </w:rPr>
-        <w:t>custom</w:t>
-      </w:r>
-      <w:r>
-        <w:rPr>
-          <w:rFonts w:hint="eastAsia"/>
-          <w:sz w:val="30"/>
-          <w:szCs w:val="30"/>
-        </w:rPr>
-        <w:t>Name</w:t>
-      </w:r>
-      <w:r>
-        <w:rPr>
-          <w:rFonts w:hint="eastAsia"/>
-          <w:sz w:val="30"/>
-          <w:szCs w:val="30"/>
-        </w:rPr>
-        <w:t>:cc,</w:t>
-      </w:r>
-      <w:r>
-        <w:rPr>
-          <w:rFonts w:hint="eastAsia"/>
-          <w:sz w:val="30"/>
-          <w:szCs w:val="30"/>
-        </w:rPr>
+    </w:p>
+    <w:p>
+      <w:pPr>
+        <w:tabs>
+          <w:tab w:val="left" w:pos="6698"/>
+        </w:tabs>
+        <w:rPr>
+          <w:sz w:val="30"/>
+          <w:szCs w:val="30"/>
+        </w:rPr>
+      </w:pPr>
+      <w:r>
+        <w:rPr>
+          <w:sz w:val="30"/>
+          <w:szCs w:val="30"/>
+        </w:rPr>
+        <w:lastRenderedPageBreak/>
+        <w:t>[</w:t>
+      </w:r>
+    </w:p>
+    <w:p>
+      <w:pPr>
+        <w:tabs>
+          <w:tab w:val="left" w:pos="6698"/>
+        </w:tabs>
+        <w:rPr>
+          <w:sz w:val="30"/>
+          <w:szCs w:val="30"/>
+        </w:rPr>
+      </w:pPr>
+      <w:r>
+        <w:rPr>
+          <w:sz w:val="30"/>
+          <w:szCs w:val="30"/>
+        </w:rPr>
+        <w:t xml:space="preserve">    {</w:t>
+      </w:r>
+    </w:p>
+    <w:p>
+      <w:pPr>
+        <w:tabs>
+          <w:tab w:val="left" w:pos="6698"/>
+        </w:tabs>
+        <w:rPr>
+          <w:sz w:val="30"/>
+          <w:szCs w:val="30"/>
+        </w:rPr>
+      </w:pPr>
+      <w:r>
+        <w:rPr>
+          <w:rFonts w:hint="eastAsia"/>
+          <w:sz w:val="30"/>
+          <w:szCs w:val="30"/>
+        </w:rPr>
+        <w:t xml:space="preserve">        "role_name": "</w:t>
+      </w:r>
+      <w:r>
+        <w:rPr>
+          <w:rFonts w:hint="eastAsia"/>
+          <w:sz w:val="30"/>
+          <w:szCs w:val="30"/>
+        </w:rPr>
+        <w:t>分</w:t>
+      </w:r>
+      <w:r>
+        <w:rPr>
+          <w:rFonts w:hint="eastAsia"/>
+          <w:sz w:val="30"/>
+          <w:szCs w:val="30"/>
+        </w:rPr>
+        <w:t>销商</w:t>
+      </w:r>
+      <w:r>
+        <w:rPr>
+          <w:rFonts w:hint="eastAsia"/>
+          <w:sz w:val="30"/>
+          <w:szCs w:val="30"/>
+        </w:rPr>
+        <w:t>",</w:t>
+      </w:r>
+    </w:p>
+    <w:p>
+      <w:pPr>
+        <w:tabs>
+          <w:tab w:val="left" w:pos="6698"/>
+        </w:tabs>
+        <w:rPr>
+          <w:sz w:val="30"/>
+          <w:szCs w:val="30"/>
+        </w:rPr>
+      </w:pPr>
+      <w:r>
+        <w:rPr>
+          <w:sz w:val="30"/>
+          <w:szCs w:val="30"/>
+        </w:rPr>
+        <w:t xml:space="preserve">        "role_id": "10</w:t>
+      </w:r>
+      <w:r>
+        <w:rPr>
+          <w:sz w:val="30"/>
+          <w:szCs w:val="30"/>
+        </w:rPr>
+        <w:t>2</w:t>
+      </w:r>
+      <w:r>
+        <w:rPr>
+          <w:sz w:val="30"/>
+          <w:szCs w:val="30"/>
+        </w:rPr>
+        <w:t>",</w:t>
+      </w:r>
+    </w:p>
+    <w:p>
+      <w:pPr>
+        <w:tabs>
+          <w:tab w:val="left" w:pos="6698"/>
+        </w:tabs>
+        <w:rPr>
+          <w:sz w:val="30"/>
+          <w:szCs w:val="30"/>
+        </w:rPr>
+      </w:pPr>
+      <w:r>
+        <w:rPr>
+          <w:sz w:val="30"/>
+          <w:szCs w:val="30"/>
+        </w:rPr>
+        <w:t xml:space="preserve">        "id": "1499317328959307",</w:t>
+      </w:r>
+    </w:p>
+    <w:p>
+      <w:pPr>
+        <w:tabs>
+          <w:tab w:val="left" w:pos="6698"/>
+        </w:tabs>
+        <w:rPr>
+          <w:sz w:val="30"/>
+          <w:szCs w:val="30"/>
+        </w:rPr>
+      </w:pPr>
+      <w:r>
+        <w:rPr>
+          <w:sz w:val="30"/>
+          <w:szCs w:val="30"/>
+        </w:rPr>
+        <w:t xml:space="preserve">        "usercode": "0110010000000",</w:t>
+      </w:r>
+    </w:p>
+    <w:p>
+      <w:pPr>
+        <w:tabs>
+          <w:tab w:val="left" w:pos="6698"/>
+        </w:tabs>
+        <w:rPr>
+          <w:sz w:val="30"/>
+          <w:szCs w:val="30"/>
+        </w:rPr>
+      </w:pPr>
+      <w:r>
+        <w:rPr>
+          <w:rFonts w:hint="eastAsia"/>
+          <w:sz w:val="30"/>
+          <w:szCs w:val="30"/>
+        </w:rPr>
+        <w:t xml:space="preserve">        "username": "</w:t>
+      </w:r>
+      <w:r>
+        <w:rPr>
+          <w:rFonts w:hint="eastAsia"/>
+          <w:sz w:val="30"/>
+          <w:szCs w:val="30"/>
+        </w:rPr>
+        <w:t>北京省代</w:t>
+      </w:r>
+      <w:r>
+        <w:rPr>
+          <w:rFonts w:hint="eastAsia"/>
+          <w:sz w:val="30"/>
+          <w:szCs w:val="30"/>
+        </w:rPr>
+        <w:t>_</w:t>
+      </w:r>
+      <w:r>
+        <w:rPr>
+          <w:rFonts w:hint="eastAsia"/>
+          <w:sz w:val="30"/>
+          <w:szCs w:val="30"/>
+        </w:rPr>
+        <w:t>分</w:t>
+      </w:r>
+      <w:r>
+        <w:rPr>
+          <w:rFonts w:hint="eastAsia"/>
+          <w:sz w:val="30"/>
+          <w:szCs w:val="30"/>
+        </w:rPr>
+        <w:t>销商</w:t>
+      </w:r>
+      <w:r>
+        <w:rPr>
+          <w:rFonts w:hint="eastAsia"/>
+          <w:sz w:val="30"/>
+          <w:szCs w:val="30"/>
+        </w:rPr>
+        <w:t>_001"</w:t>
+      </w:r>
+    </w:p>
+    <w:p>
+      <w:pPr>
+        <w:tabs>
+          <w:tab w:val="left" w:pos="6698"/>
+        </w:tabs>
+        <w:rPr>
+          <w:sz w:val="30"/>
+          <w:szCs w:val="30"/>
+        </w:rPr>
+      </w:pPr>
+      <w:r>
+        <w:rPr>
+          <w:sz w:val="30"/>
+          <w:szCs w:val="30"/>
+        </w:rPr>
+        <w:t xml:space="preserve">    },</w:t>
+      </w:r>
+    </w:p>
+    <w:p>
+      <w:pPr>
+        <w:tabs>
+          <w:tab w:val="left" w:pos="6698"/>
+        </w:tabs>
+        <w:rPr>
+          <w:sz w:val="30"/>
+          <w:szCs w:val="30"/>
+        </w:rPr>
+      </w:pPr>
+      <w:r>
+        <w:rPr>
+          <w:sz w:val="30"/>
+          <w:szCs w:val="30"/>
+        </w:rPr>
+        <w:t xml:space="preserve">    {</w:t>
+      </w:r>
+    </w:p>
+    <w:p>
+      <w:pPr>
+        <w:tabs>
+          <w:tab w:val="left" w:pos="6698"/>
+        </w:tabs>
+        <w:rPr>
+          <w:sz w:val="30"/>
+          <w:szCs w:val="30"/>
+        </w:rPr>
+      </w:pPr>
+      <w:r>
+        <w:rPr>
+          <w:rFonts w:hint="eastAsia"/>
+          <w:sz w:val="30"/>
+          <w:szCs w:val="30"/>
+        </w:rPr>
+        <w:t xml:space="preserve">        "role_name": "</w:t>
+      </w:r>
+      <w:r>
+        <w:rPr>
+          <w:rFonts w:hint="eastAsia"/>
+          <w:sz w:val="30"/>
+          <w:szCs w:val="30"/>
+        </w:rPr>
+        <w:t>业务</w:t>
+      </w:r>
+      <w:r>
+        <w:rPr>
+          <w:rFonts w:hint="eastAsia"/>
+          <w:sz w:val="30"/>
+          <w:szCs w:val="30"/>
+        </w:rPr>
+        <w:t>",</w:t>
+      </w:r>
+    </w:p>
+    <w:p>
+      <w:pPr>
+        <w:tabs>
+          <w:tab w:val="left" w:pos="6698"/>
+        </w:tabs>
+        <w:rPr>
+          <w:sz w:val="30"/>
+          <w:szCs w:val="30"/>
+        </w:rPr>
+      </w:pPr>
+      <w:r>
+        <w:rPr>
+          <w:sz w:val="30"/>
+          <w:szCs w:val="30"/>
+        </w:rPr>
+        <w:t xml:space="preserve">        "role_id": "103</w:t>
+      </w:r>
+      <w:r>
+        <w:rPr>
+          <w:sz w:val="30"/>
+          <w:szCs w:val="30"/>
+        </w:rPr>
+        <w:t>",</w:t>
+      </w:r>
+    </w:p>
+    <w:p>
+      <w:pPr>
+        <w:tabs>
+          <w:tab w:val="left" w:pos="6698"/>
+        </w:tabs>
+        <w:rPr>
+          <w:sz w:val="30"/>
+          <w:szCs w:val="30"/>
+        </w:rPr>
+      </w:pPr>
+      <w:r>
+        <w:rPr>
+          <w:sz w:val="30"/>
+          <w:szCs w:val="30"/>
+        </w:rPr>
+        <w:t xml:space="preserve">        "id": "1499317360258430",</w:t>
+      </w:r>
+    </w:p>
+    <w:p>
+      <w:pPr>
+        <w:tabs>
+          <w:tab w:val="left" w:pos="6698"/>
+        </w:tabs>
+        <w:rPr>
+          <w:sz w:val="30"/>
+          <w:szCs w:val="30"/>
+        </w:rPr>
+      </w:pPr>
+      <w:r>
+        <w:rPr>
+          <w:sz w:val="30"/>
+          <w:szCs w:val="30"/>
+        </w:rPr>
+        <w:t xml:space="preserve">        "usercode": "0110020000000",</w:t>
+      </w:r>
+    </w:p>
+    <w:p>
+      <w:pPr>
+        <w:tabs>
+          <w:tab w:val="left" w:pos="6698"/>
+        </w:tabs>
+        <w:rPr>
+          <w:sz w:val="30"/>
+          <w:szCs w:val="30"/>
+        </w:rPr>
+      </w:pPr>
+      <w:r>
+        <w:rPr>
+          <w:rFonts w:hint="eastAsia"/>
+          <w:sz w:val="30"/>
+          <w:szCs w:val="30"/>
+        </w:rPr>
+        <w:t xml:space="preserve">        "username": "</w:t>
+      </w:r>
+      <w:r>
+        <w:rPr>
+          <w:rFonts w:hint="eastAsia"/>
+          <w:sz w:val="30"/>
+          <w:szCs w:val="30"/>
+        </w:rPr>
+        <w:t>北京省代</w:t>
+      </w:r>
+      <w:r>
+        <w:rPr>
+          <w:rFonts w:hint="eastAsia"/>
+          <w:sz w:val="30"/>
+          <w:szCs w:val="30"/>
+        </w:rPr>
+        <w:t>_</w:t>
+      </w:r>
+      <w:r>
+        <w:rPr>
+          <w:rFonts w:hint="eastAsia"/>
+          <w:sz w:val="30"/>
+          <w:szCs w:val="30"/>
+        </w:rPr>
+        <w:t>业务</w:t>
+      </w:r>
+      <w:r>
+        <w:rPr>
+          <w:rFonts w:hint="eastAsia"/>
+          <w:sz w:val="30"/>
+          <w:szCs w:val="30"/>
+        </w:rPr>
+        <w:t>002"</w:t>
+      </w:r>
+    </w:p>
+    <w:p>
+      <w:pPr>
+        <w:tabs>
+          <w:tab w:val="left" w:pos="6698"/>
+        </w:tabs>
+        <w:rPr>
+          <w:sz w:val="30"/>
+          <w:szCs w:val="30"/>
+        </w:rPr>
+      </w:pPr>
+      <w:r>
+        <w:rPr>
+          <w:sz w:val="30"/>
+          <w:szCs w:val="30"/>
+        </w:rPr>
+        <w:t xml:space="preserve">    }</w:t>
+      </w:r>
+    </w:p>
+    <w:p>
+      <w:pPr>
+        <w:tabs>
+          <w:tab w:val="left" w:pos="6698"/>
+        </w:tabs>
+        <w:rPr>
+          <w:sz w:val="30"/>
+          <w:szCs w:val="30"/>
+        </w:rPr>
+      </w:pPr>
+      <w:r>
+        <w:rPr>
+          <w:sz w:val="30"/>
+          <w:szCs w:val="30"/>
+        </w:rPr>
+        <w:t>]</w:t>
+      </w:r>
+    </w:p>
+    <w:p>
+      <w:pPr>
+        <w:rPr>
+          <w:sz w:val="30"/>
+          <w:szCs w:val="30"/>
+        </w:rPr>
+      </w:pPr>
+    </w:p>
+    <w:p>
+      <w:pPr>
+        <w:rPr>
+          <w:sz w:val="30"/>
+          <w:szCs w:val="30"/>
+        </w:rPr>
+      </w:pPr>
+    </w:p>
+    <w:p>
+      <w:pPr>
+        <w:rPr>
+          <w:sz w:val="30"/>
+          <w:szCs w:val="30"/>
+        </w:rPr>
+      </w:pPr>
+      <w:r>
+        <w:rPr>
+          <w:rFonts w:hint="eastAsia"/>
+          <w:sz w:val="30"/>
+          <w:szCs w:val="30"/>
+        </w:rPr>
+        <w:t>根据查询所有产品</w:t>
+      </w:r>
+      <w:r>
+        <w:rPr>
+          <w:rFonts w:hint="eastAsia"/>
+          <w:sz w:val="30"/>
+          <w:szCs w:val="30"/>
+        </w:rPr>
+        <w:t xml:space="preserve">  </w:t>
+      </w:r>
+      <w:r>
+        <w:rPr>
+          <w:rFonts w:hint="eastAsia"/>
+          <w:sz w:val="30"/>
+          <w:szCs w:val="30"/>
+        </w:rPr>
+        <w:t>interactive/</w:t>
+      </w:r>
+      <w:r>
+        <w:rPr>
+          <w:sz w:val="30"/>
+          <w:szCs w:val="30"/>
+        </w:rPr>
+        <w:t xml:space="preserve"> select</w:t>
+      </w:r>
+      <w:r>
+        <w:rPr>
+          <w:rFonts w:hint="eastAsia"/>
+          <w:sz w:val="30"/>
+          <w:szCs w:val="30"/>
+        </w:rPr>
+        <w:t>ProductByC</w:t>
+      </w:r>
+      <w:r>
+        <w:rPr>
+          <w:sz w:val="30"/>
+          <w:szCs w:val="30"/>
+        </w:rPr>
+        <w:t>ondition</w:t>
+      </w:r>
+    </w:p>
+    <w:p>
+      <w:pPr>
+        <w:tabs>
+          <w:tab w:val="left" w:pos="6698"/>
+        </w:tabs>
+        <w:rPr>
+          <w:sz w:val="30"/>
+          <w:szCs w:val="30"/>
+        </w:rPr>
+      </w:pPr>
+      <w:r>
+        <w:rPr>
+          <w:rFonts w:hint="eastAsia"/>
+          <w:sz w:val="30"/>
+          <w:szCs w:val="30"/>
+        </w:rPr>
+        <w:t>上传服务器数据格式：</w:t>
+      </w:r>
+    </w:p>
+    <w:p>
+      <w:pPr>
+        <w:tabs>
+          <w:tab w:val="left" w:pos="6698"/>
+        </w:tabs>
+        <w:rPr>
+          <w:sz w:val="30"/>
+          <w:szCs w:val="30"/>
+        </w:rPr>
+      </w:pPr>
+      <w:r>
+        <w:rPr>
+          <w:rFonts w:hint="eastAsia"/>
+          <w:sz w:val="30"/>
+          <w:szCs w:val="30"/>
+        </w:rPr>
+        <w:t>{userid:</w:t>
+      </w:r>
+      <w:r>
         <w:t xml:space="preserve"> </w:t>
       </w:r>
       <w:r>
         <w:rPr>
-          <w:rFonts w:hint="eastAsia"/>
-          <w:sz w:val="30"/>
-          <w:szCs w:val="30"/>
-        </w:rPr>
-        <w:t>tel:18788,</w:t>
+          <w:sz w:val="30"/>
+          <w:szCs w:val="30"/>
+        </w:rPr>
+        <w:t>1499316850014008</w:t>
+      </w:r>
+      <w:r>
+        <w:rPr>
+          <w:rFonts w:hint="eastAsia"/>
+          <w:sz w:val="30"/>
+          <w:szCs w:val="30"/>
+        </w:rPr>
+        <w:t>,productstatus</w:t>
+      </w:r>
+      <w:r>
+        <w:rPr>
+          <w:rFonts w:hint="eastAsia"/>
+          <w:sz w:val="30"/>
+          <w:szCs w:val="30"/>
+        </w:rPr>
+        <w:t>:1/2/3,starttime:2017-7-31,endti</w:t>
+      </w:r>
+      <w:r>
+        <w:rPr>
+          <w:rFonts w:hint="eastAsia"/>
+          <w:sz w:val="30"/>
+          <w:szCs w:val="30"/>
+        </w:rPr>
+        <w:lastRenderedPageBreak/>
+        <w:t>me:2017-8-1,startIndex:1,endIndex:10</w:t>
+      </w:r>
+      <w:r>
+        <w:rPr>
+          <w:rFonts w:hint="eastAsia"/>
+          <w:sz w:val="30"/>
+          <w:szCs w:val="30"/>
+        </w:rPr>
+        <w:t>}</w:t>
+      </w:r>
+    </w:p>
+    <w:p>
+      <w:pPr>
+        <w:tabs>
+          <w:tab w:val="left" w:pos="6698"/>
+        </w:tabs>
+        <w:rPr>
+          <w:sz w:val="30"/>
+          <w:szCs w:val="30"/>
+        </w:rPr>
+      </w:pPr>
+      <w:r>
+        <w:rPr>
+          <w:rFonts w:hint="eastAsia"/>
+          <w:sz w:val="30"/>
+          <w:szCs w:val="30"/>
+        </w:rPr>
+        <w:t>服务器返回：</w:t>
       </w:r>
       <w:r>
         <w:rPr>
@@ -5688,13 +8752,61 @@
         </w:rPr>
         <w:t xml:space="preserve"> </w:t>
       </w:r>
-      <w:r>
-        <w:rPr>
-          <w:rFonts w:hint="eastAsia"/>
-          <w:sz w:val="30"/>
-          <w:szCs w:val="30"/>
-        </w:rPr>
-        <w:t>carnum:88788,</w:t>
+    </w:p>
+    <w:p>
+      <w:pPr>
+        <w:rPr>
+          <w:sz w:val="30"/>
+          <w:szCs w:val="30"/>
+        </w:rPr>
+      </w:pPr>
+      <w:r>
+        <w:rPr>
+          <w:rFonts w:hint="eastAsia"/>
+          <w:sz w:val="30"/>
+          <w:szCs w:val="30"/>
+        </w:rPr>
+        <w:t>{</w:t>
+      </w:r>
+    </w:p>
+    <w:p>
+      <w:pPr>
+        <w:rPr>
+          <w:sz w:val="30"/>
+          <w:szCs w:val="30"/>
+        </w:rPr>
+      </w:pPr>
+      <w:r>
+        <w:rPr>
+          <w:rFonts w:hint="eastAsia"/>
+          <w:sz w:val="30"/>
+          <w:szCs w:val="30"/>
+        </w:rPr>
+        <w:t>status:1</w:t>
+      </w:r>
+      <w:r>
+        <w:rPr>
+          <w:rFonts w:hint="eastAsia"/>
+          <w:sz w:val="30"/>
+          <w:szCs w:val="30"/>
+        </w:rPr>
+        <w:t xml:space="preserve"> ,</w:t>
+      </w:r>
+    </w:p>
+    <w:p>
+      <w:pPr>
+        <w:rPr>
+          <w:sz w:val="30"/>
+          <w:szCs w:val="30"/>
+        </w:rPr>
+      </w:pPr>
+      <w:r>
+        <w:rPr>
+          <w:rFonts w:hint="eastAsia"/>
+          <w:sz w:val="30"/>
+          <w:szCs w:val="30"/>
+        </w:rPr>
+        <w:t>productList:[{id,name,</w:t>
       </w:r>
       <w:r>
         <w:rPr>
@@ -5710,30 +8822,16 @@
           <w:sz w:val="30"/>
           <w:szCs w:val="30"/>
         </w:rPr>
-        <w:t>cartype:1,</w:t>
-      </w:r>
-      <w:r>
-        <w:rPr>
-          <w:sz w:val="30"/>
-          <w:szCs w:val="30"/>
-        </w:rPr>
-        <w:t xml:space="preserve"> </w:t>
-      </w:r>
-      <w:r>
-        <w:rPr>
-          <w:sz w:val="30"/>
-          <w:szCs w:val="30"/>
-        </w:rPr>
-        <w:t>technumber</w:t>
-      </w:r>
-      <w:r>
-        <w:rPr>
-          <w:rFonts w:hint="eastAsia"/>
-          <w:sz w:val="30"/>
-          <w:szCs w:val="30"/>
-        </w:rPr>
-        <w:t>:1123</w:t>
-      </w:r>
+        <w:t>starttime,endtime},{},{}]</w:t>
+      </w:r>
+    </w:p>
+    <w:p>
+      <w:pPr>
+        <w:rPr>
+          <w:sz w:val="30"/>
+          <w:szCs w:val="30"/>
+        </w:rPr>
+      </w:pPr>
       <w:r>
         <w:rPr>
           <w:rFonts w:hint="eastAsia"/>
@@ -5745,2074 +8843,11 @@
     </w:p>
     <w:p>
       <w:pPr>
-        <w:tabs>
-          <w:tab w:val="left" w:pos="6698"/>
-        </w:tabs>
-        <w:rPr>
-          <w:sz w:val="30"/>
-          <w:szCs w:val="30"/>
-        </w:rPr>
-      </w:pPr>
-      <w:r>
-        <w:rPr>
-          <w:rFonts w:hint="eastAsia"/>
-          <w:sz w:val="30"/>
-          <w:szCs w:val="30"/>
-        </w:rPr>
-        <w:t>服务器返回：</w:t>
-      </w:r>
-      <w:r>
-        <w:rPr>
-          <w:rFonts w:hint="eastAsia"/>
-          <w:sz w:val="30"/>
-          <w:szCs w:val="30"/>
-        </w:rPr>
-        <w:t xml:space="preserve"> {status:0/1}  0</w:t>
-      </w:r>
-      <w:r>
-        <w:rPr>
-          <w:rFonts w:hint="eastAsia"/>
-          <w:sz w:val="30"/>
-          <w:szCs w:val="30"/>
-        </w:rPr>
-        <w:t>表示失败</w:t>
-      </w:r>
-      <w:r>
-        <w:rPr>
-          <w:rFonts w:hint="eastAsia"/>
-          <w:sz w:val="30"/>
-          <w:szCs w:val="30"/>
-        </w:rPr>
-        <w:t xml:space="preserve"> 1</w:t>
-      </w:r>
-      <w:r>
-        <w:rPr>
-          <w:rFonts w:hint="eastAsia"/>
-          <w:sz w:val="30"/>
-          <w:szCs w:val="30"/>
-        </w:rPr>
-        <w:t>表示成功</w:t>
-      </w:r>
-    </w:p>
-    <w:p>
-      <w:pPr>
-        <w:tabs>
-          <w:tab w:val="left" w:pos="6698"/>
-        </w:tabs>
-        <w:rPr>
-          <w:sz w:val="30"/>
-          <w:szCs w:val="30"/>
-        </w:rPr>
-      </w:pPr>
-      <w:r>
-        <w:rPr>
-          <w:rFonts w:hint="eastAsia"/>
-          <w:sz w:val="30"/>
-          <w:szCs w:val="30"/>
-        </w:rPr>
-        <w:t>服务器对应功能：新增</w:t>
-      </w:r>
-      <w:r>
-        <w:rPr>
-          <w:rFonts w:hint="eastAsia"/>
-          <w:sz w:val="30"/>
-          <w:szCs w:val="30"/>
-        </w:rPr>
-        <w:t>construction</w:t>
-      </w:r>
-      <w:r>
-        <w:rPr>
-          <w:rFonts w:hint="eastAsia"/>
-          <w:sz w:val="30"/>
-          <w:szCs w:val="30"/>
-        </w:rPr>
-        <w:t>、</w:t>
-      </w:r>
-      <w:r>
-        <w:rPr>
-          <w:rFonts w:hint="eastAsia"/>
-          <w:sz w:val="30"/>
-          <w:szCs w:val="30"/>
-        </w:rPr>
-        <w:t>car</w:t>
-      </w:r>
-      <w:r>
-        <w:rPr>
-          <w:rFonts w:hint="eastAsia"/>
-          <w:sz w:val="30"/>
-          <w:szCs w:val="30"/>
-        </w:rPr>
-        <w:t>、</w:t>
-      </w:r>
-      <w:r>
-        <w:rPr>
-          <w:rFonts w:hint="eastAsia"/>
-          <w:sz w:val="30"/>
-          <w:szCs w:val="30"/>
-        </w:rPr>
-        <w:t xml:space="preserve">custom  </w:t>
-      </w:r>
-      <w:r>
-        <w:rPr>
-          <w:rFonts w:hint="eastAsia"/>
-          <w:sz w:val="30"/>
-          <w:szCs w:val="30"/>
-        </w:rPr>
-        <w:t>修改</w:t>
-      </w:r>
-      <w:r>
-        <w:rPr>
-          <w:rFonts w:hint="eastAsia"/>
-          <w:sz w:val="30"/>
-          <w:szCs w:val="30"/>
-        </w:rPr>
-        <w:t>cbox</w:t>
-      </w:r>
-      <w:r>
-        <w:rPr>
-          <w:rFonts w:hint="eastAsia"/>
-          <w:sz w:val="30"/>
-          <w:szCs w:val="30"/>
-        </w:rPr>
-        <w:t>、</w:t>
-      </w:r>
-    </w:p>
-    <w:p>
-      <w:pPr>
-        <w:tabs>
-          <w:tab w:val="left" w:pos="6698"/>
-        </w:tabs>
-        <w:rPr>
-          <w:sz w:val="30"/>
-          <w:szCs w:val="30"/>
-        </w:rPr>
-      </w:pPr>
-    </w:p>
-    <w:p>
-      <w:pPr>
-        <w:tabs>
-          <w:tab w:val="left" w:pos="6698"/>
-        </w:tabs>
-        <w:rPr>
-          <w:sz w:val="30"/>
-          <w:szCs w:val="30"/>
-        </w:rPr>
-      </w:pPr>
-      <w:r>
-        <w:rPr>
-          <w:rFonts w:hint="eastAsia"/>
-          <w:sz w:val="30"/>
-          <w:szCs w:val="30"/>
-        </w:rPr>
-        <w:t>9</w:t>
-      </w:r>
-      <w:r>
-        <w:rPr>
-          <w:rFonts w:hint="eastAsia"/>
-          <w:sz w:val="30"/>
-          <w:szCs w:val="30"/>
-        </w:rPr>
-        <w:t>、防伪</w:t>
-      </w:r>
-      <w:r>
-        <w:rPr>
-          <w:rFonts w:hint="eastAsia"/>
-          <w:sz w:val="30"/>
-          <w:szCs w:val="30"/>
-        </w:rPr>
-        <w:t xml:space="preserve"> &lt;</w:t>
-      </w:r>
-      <w:r>
-        <w:rPr>
-          <w:rFonts w:hint="eastAsia"/>
-          <w:sz w:val="30"/>
-          <w:szCs w:val="30"/>
-        </w:rPr>
-        <w:t>后面再写</w:t>
-      </w:r>
-      <w:r>
-        <w:rPr>
-          <w:rFonts w:hint="eastAsia"/>
-          <w:sz w:val="30"/>
-          <w:szCs w:val="30"/>
-        </w:rPr>
-        <w:t>&gt;</w:t>
-      </w:r>
-      <w:r>
-        <w:rPr>
-          <w:rFonts w:hint="eastAsia"/>
-          <w:sz w:val="30"/>
-          <w:szCs w:val="30"/>
-        </w:rPr>
-        <w:t xml:space="preserve">  </w:t>
-      </w:r>
-      <w:r>
-        <w:rPr>
-          <w:rFonts w:hint="eastAsia"/>
-          <w:sz w:val="30"/>
-          <w:szCs w:val="30"/>
-        </w:rPr>
-        <w:t xml:space="preserve">  interactive/s</w:t>
-      </w:r>
-      <w:r>
-        <w:rPr>
-          <w:sz w:val="30"/>
-          <w:szCs w:val="30"/>
-        </w:rPr>
-        <w:t>ecurity</w:t>
-      </w:r>
-    </w:p>
-    <w:p>
-      <w:pPr>
-        <w:tabs>
-          <w:tab w:val="left" w:pos="6698"/>
-        </w:tabs>
-        <w:rPr>
-          <w:sz w:val="30"/>
-          <w:szCs w:val="30"/>
-        </w:rPr>
-      </w:pPr>
-    </w:p>
-    <w:p>
-      <w:pPr>
-        <w:tabs>
-          <w:tab w:val="left" w:pos="6698"/>
-        </w:tabs>
-        <w:rPr>
-          <w:rFonts w:hint="eastAsia"/>
-          <w:sz w:val="30"/>
-          <w:szCs w:val="30"/>
-        </w:rPr>
-      </w:pPr>
-      <w:r>
-        <w:rPr>
-          <w:rFonts w:hint="eastAsia"/>
-          <w:sz w:val="30"/>
-          <w:szCs w:val="30"/>
-        </w:rPr>
-        <w:t>10</w:t>
-      </w:r>
-      <w:r>
-        <w:rPr>
-          <w:rFonts w:hint="eastAsia"/>
-          <w:sz w:val="30"/>
-          <w:szCs w:val="30"/>
-        </w:rPr>
-        <w:t>、产品跟踪</w:t>
-      </w:r>
-      <w:r>
-        <w:rPr>
-          <w:rFonts w:hint="eastAsia"/>
-          <w:sz w:val="30"/>
-          <w:szCs w:val="30"/>
-        </w:rPr>
-        <w:t xml:space="preserve">   </w:t>
-      </w:r>
-      <w:r>
-        <w:rPr>
-          <w:rFonts w:hint="eastAsia"/>
-          <w:sz w:val="30"/>
-          <w:szCs w:val="30"/>
-        </w:rPr>
-        <w:t xml:space="preserve"> interactive/t</w:t>
-      </w:r>
-      <w:r>
-        <w:rPr>
-          <w:sz w:val="30"/>
-          <w:szCs w:val="30"/>
-        </w:rPr>
-        <w:t>rack</w:t>
-      </w:r>
-    </w:p>
-    <w:p>
-      <w:pPr>
-        <w:tabs>
-          <w:tab w:val="left" w:pos="6698"/>
-        </w:tabs>
-        <w:ind w:leftChars="200" w:left="420"/>
-        <w:rPr>
-          <w:sz w:val="30"/>
-          <w:szCs w:val="30"/>
-        </w:rPr>
-      </w:pPr>
-      <w:r>
-        <w:rPr>
-          <w:rFonts w:hint="eastAsia"/>
-          <w:sz w:val="30"/>
-          <w:szCs w:val="30"/>
-        </w:rPr>
-        <w:t>上传服务器数据格式：</w:t>
-      </w:r>
-    </w:p>
-    <w:p>
-      <w:pPr>
-        <w:tabs>
-          <w:tab w:val="left" w:pos="6698"/>
-        </w:tabs>
-        <w:ind w:leftChars="200" w:left="420"/>
-        <w:rPr>
-          <w:rFonts w:hint="eastAsia"/>
-          <w:sz w:val="30"/>
-          <w:szCs w:val="30"/>
-        </w:rPr>
-      </w:pPr>
-      <w:r>
-        <w:rPr>
-          <w:rFonts w:hint="eastAsia"/>
-          <w:sz w:val="30"/>
-          <w:szCs w:val="30"/>
-        </w:rPr>
-        <w:t>ca_carnum:xx,cp_rfidtid:xx,userid_p:xx,cu_customname,cp_status,cp_userid</w:t>
-      </w:r>
-    </w:p>
-    <w:p>
-      <w:pPr>
-        <w:tabs>
-          <w:tab w:val="left" w:pos="6698"/>
-        </w:tabs>
-        <w:ind w:leftChars="200" w:left="420"/>
-        <w:rPr>
-          <w:sz w:val="30"/>
-          <w:szCs w:val="30"/>
-        </w:rPr>
-      </w:pPr>
-      <w:r>
-        <w:rPr>
-          <w:rFonts w:hint="eastAsia"/>
-          <w:sz w:val="30"/>
-          <w:szCs w:val="30"/>
-        </w:rPr>
-        <w:t>服务器返回</w:t>
-      </w:r>
-    </w:p>
-    <w:p>
-      <w:pPr>
-        <w:rPr>
-          <w:sz w:val="30"/>
-          <w:szCs w:val="30"/>
-        </w:rPr>
-      </w:pPr>
-      <w:r>
-        <w:rPr>
-          <w:rFonts w:hint="eastAsia"/>
-          <w:sz w:val="30"/>
-          <w:szCs w:val="30"/>
-        </w:rPr>
-        <w:t xml:space="preserve">         </w:t>
-      </w:r>
-    </w:p>
-    <w:p>
-      <w:pPr>
-        <w:rPr>
-          <w:sz w:val="30"/>
-          <w:szCs w:val="30"/>
-        </w:rPr>
-      </w:pPr>
-      <w:r>
-        <w:rPr>
-          <w:rFonts w:hint="eastAsia"/>
-          <w:sz w:val="30"/>
-          <w:szCs w:val="30"/>
-        </w:rPr>
-        <w:t>11</w:t>
-      </w:r>
-      <w:r>
-        <w:rPr>
-          <w:rFonts w:hint="eastAsia"/>
-          <w:sz w:val="30"/>
-          <w:szCs w:val="30"/>
-        </w:rPr>
-        <w:t>、</w:t>
-      </w:r>
-      <w:r>
-        <w:rPr>
-          <w:rFonts w:hint="eastAsia"/>
-          <w:sz w:val="30"/>
-          <w:szCs w:val="30"/>
-        </w:rPr>
-        <w:t>数据获取：</w:t>
-      </w:r>
-    </w:p>
-    <w:p>
-      <w:pPr>
-        <w:tabs>
-          <w:tab w:val="left" w:pos="5207"/>
-        </w:tabs>
-        <w:ind w:firstLineChars="50" w:firstLine="150"/>
-        <w:rPr>
-          <w:sz w:val="30"/>
-          <w:szCs w:val="30"/>
-        </w:rPr>
-      </w:pPr>
-      <w:r>
-        <w:rPr>
-          <w:rFonts w:hint="eastAsia"/>
-          <w:sz w:val="30"/>
-          <w:szCs w:val="30"/>
-        </w:rPr>
-        <w:t>查询所有省代理数据：</w:t>
-      </w:r>
-      <w:r>
-        <w:rPr>
-          <w:rFonts w:hint="eastAsia"/>
-          <w:sz w:val="30"/>
-          <w:szCs w:val="30"/>
-        </w:rPr>
-        <w:t>interactive/selectAg</w:t>
-      </w:r>
-      <w:r>
-        <w:rPr>
-          <w:rFonts w:hint="eastAsia"/>
-          <w:sz w:val="30"/>
-          <w:szCs w:val="30"/>
-        </w:rPr>
-        <w:t>ent</w:t>
-      </w:r>
-      <w:r>
-        <w:rPr>
-          <w:rFonts w:hint="eastAsia"/>
-          <w:sz w:val="30"/>
-          <w:szCs w:val="30"/>
-        </w:rPr>
-        <w:t>s</w:t>
-      </w:r>
-    </w:p>
-    <w:p>
-      <w:pPr>
-        <w:tabs>
-          <w:tab w:val="left" w:pos="6698"/>
-        </w:tabs>
-        <w:rPr>
-          <w:sz w:val="30"/>
-          <w:szCs w:val="30"/>
-        </w:rPr>
-      </w:pPr>
-      <w:r>
-        <w:rPr>
-          <w:rFonts w:hint="eastAsia"/>
-          <w:sz w:val="30"/>
-          <w:szCs w:val="30"/>
-        </w:rPr>
-        <w:t>上传服务器数据格式：</w:t>
-      </w:r>
-    </w:p>
-    <w:p>
-      <w:pPr>
-        <w:tabs>
-          <w:tab w:val="left" w:pos="6698"/>
-        </w:tabs>
-        <w:rPr>
-          <w:sz w:val="30"/>
-          <w:szCs w:val="30"/>
-        </w:rPr>
-      </w:pPr>
-      <w:r>
-        <w:rPr>
-          <w:rFonts w:hint="eastAsia"/>
-          <w:sz w:val="30"/>
-          <w:szCs w:val="30"/>
-        </w:rPr>
-        <w:lastRenderedPageBreak/>
-        <w:t>{userid:xx }</w:t>
-      </w:r>
-    </w:p>
-    <w:p>
-      <w:pPr>
-        <w:tabs>
-          <w:tab w:val="left" w:pos="6698"/>
-        </w:tabs>
-        <w:rPr>
-          <w:sz w:val="30"/>
-          <w:szCs w:val="30"/>
-        </w:rPr>
-      </w:pPr>
-      <w:r>
-        <w:rPr>
-          <w:rFonts w:hint="eastAsia"/>
-          <w:sz w:val="30"/>
-          <w:szCs w:val="30"/>
-        </w:rPr>
-        <w:t>服务器返回：</w:t>
-      </w:r>
-    </w:p>
-    <w:p>
-      <w:pPr>
-        <w:tabs>
-          <w:tab w:val="left" w:pos="6698"/>
-        </w:tabs>
-        <w:rPr>
-          <w:sz w:val="30"/>
-          <w:szCs w:val="30"/>
-        </w:rPr>
-      </w:pPr>
-      <w:r>
-        <w:rPr>
-          <w:sz w:val="30"/>
-          <w:szCs w:val="30"/>
-        </w:rPr>
-        <w:t>[</w:t>
-      </w:r>
-    </w:p>
-    <w:p>
-      <w:pPr>
-        <w:tabs>
-          <w:tab w:val="left" w:pos="6698"/>
-        </w:tabs>
-        <w:rPr>
-          <w:sz w:val="30"/>
-          <w:szCs w:val="30"/>
-        </w:rPr>
-      </w:pPr>
-      <w:r>
-        <w:rPr>
-          <w:sz w:val="30"/>
-          <w:szCs w:val="30"/>
-        </w:rPr>
-        <w:t xml:space="preserve">    {</w:t>
-      </w:r>
-    </w:p>
-    <w:p>
-      <w:pPr>
-        <w:tabs>
-          <w:tab w:val="left" w:pos="6698"/>
-        </w:tabs>
-        <w:rPr>
-          <w:sz w:val="30"/>
-          <w:szCs w:val="30"/>
-        </w:rPr>
-      </w:pPr>
-      <w:r>
-        <w:rPr>
-          <w:rFonts w:hint="eastAsia"/>
-          <w:sz w:val="30"/>
-          <w:szCs w:val="30"/>
-        </w:rPr>
-        <w:t xml:space="preserve">        "role_name": "</w:t>
-      </w:r>
-      <w:r>
-        <w:rPr>
-          <w:rFonts w:hint="eastAsia"/>
-          <w:sz w:val="30"/>
-          <w:szCs w:val="30"/>
-        </w:rPr>
-        <w:t>省代理</w:t>
-      </w:r>
-      <w:r>
-        <w:rPr>
-          <w:rFonts w:hint="eastAsia"/>
-          <w:sz w:val="30"/>
-          <w:szCs w:val="30"/>
-        </w:rPr>
-        <w:t>",</w:t>
-      </w:r>
-    </w:p>
-    <w:p>
-      <w:pPr>
-        <w:tabs>
-          <w:tab w:val="left" w:pos="6698"/>
-        </w:tabs>
-        <w:rPr>
-          <w:sz w:val="30"/>
-          <w:szCs w:val="30"/>
-        </w:rPr>
-      </w:pPr>
-      <w:r>
-        <w:rPr>
-          <w:sz w:val="30"/>
-          <w:szCs w:val="30"/>
-        </w:rPr>
-        <w:t xml:space="preserve">        "role_id": "100",</w:t>
-      </w:r>
-    </w:p>
-    <w:p>
-      <w:pPr>
-        <w:tabs>
-          <w:tab w:val="left" w:pos="6698"/>
-        </w:tabs>
-        <w:rPr>
-          <w:sz w:val="30"/>
-          <w:szCs w:val="30"/>
-        </w:rPr>
-      </w:pPr>
-      <w:r>
-        <w:rPr>
-          <w:sz w:val="30"/>
-          <w:szCs w:val="30"/>
-        </w:rPr>
-        <w:t xml:space="preserve">        "id": "1499316850014008",</w:t>
-      </w:r>
-    </w:p>
-    <w:p>
-      <w:pPr>
-        <w:tabs>
-          <w:tab w:val="left" w:pos="6698"/>
-        </w:tabs>
-        <w:rPr>
-          <w:sz w:val="30"/>
-          <w:szCs w:val="30"/>
-        </w:rPr>
-      </w:pPr>
-      <w:r>
-        <w:rPr>
-          <w:sz w:val="30"/>
-          <w:szCs w:val="30"/>
-        </w:rPr>
-        <w:t xml:space="preserve">        "usercode": "0110000000000",</w:t>
-      </w:r>
-    </w:p>
-    <w:p>
-      <w:pPr>
-        <w:tabs>
-          <w:tab w:val="left" w:pos="6698"/>
-        </w:tabs>
-        <w:rPr>
-          <w:sz w:val="30"/>
-          <w:szCs w:val="30"/>
-        </w:rPr>
-      </w:pPr>
-      <w:r>
-        <w:rPr>
-          <w:rFonts w:hint="eastAsia"/>
-          <w:sz w:val="30"/>
-          <w:szCs w:val="30"/>
-        </w:rPr>
-        <w:t xml:space="preserve">        "username": "</w:t>
-      </w:r>
-      <w:r>
-        <w:rPr>
-          <w:rFonts w:hint="eastAsia"/>
-          <w:sz w:val="30"/>
-          <w:szCs w:val="30"/>
-        </w:rPr>
-        <w:t>北京省代</w:t>
-      </w:r>
-      <w:r>
-        <w:rPr>
-          <w:rFonts w:hint="eastAsia"/>
-          <w:sz w:val="30"/>
-          <w:szCs w:val="30"/>
-        </w:rPr>
-        <w:t>"</w:t>
-      </w:r>
-    </w:p>
-    <w:p>
-      <w:pPr>
-        <w:tabs>
-          <w:tab w:val="left" w:pos="6698"/>
-        </w:tabs>
-        <w:rPr>
-          <w:sz w:val="30"/>
-          <w:szCs w:val="30"/>
-        </w:rPr>
-      </w:pPr>
-      <w:r>
-        <w:rPr>
-          <w:sz w:val="30"/>
-          <w:szCs w:val="30"/>
-        </w:rPr>
-        <w:t xml:space="preserve">    },</w:t>
-      </w:r>
-    </w:p>
-    <w:p>
-      <w:pPr>
-        <w:tabs>
-          <w:tab w:val="left" w:pos="6698"/>
-        </w:tabs>
-        <w:rPr>
-          <w:sz w:val="30"/>
-          <w:szCs w:val="30"/>
-        </w:rPr>
-      </w:pPr>
-      <w:r>
-        <w:rPr>
-          <w:sz w:val="30"/>
-          <w:szCs w:val="30"/>
-        </w:rPr>
-        <w:t xml:space="preserve">    {</w:t>
-      </w:r>
-    </w:p>
-    <w:p>
-      <w:pPr>
-        <w:tabs>
-          <w:tab w:val="left" w:pos="6698"/>
-        </w:tabs>
-        <w:rPr>
-          <w:sz w:val="30"/>
-          <w:szCs w:val="30"/>
-        </w:rPr>
-      </w:pPr>
-      <w:r>
-        <w:rPr>
-          <w:rFonts w:hint="eastAsia"/>
-          <w:sz w:val="30"/>
-          <w:szCs w:val="30"/>
-        </w:rPr>
-        <w:t xml:space="preserve">        "role_name": "</w:t>
-      </w:r>
-      <w:r>
-        <w:rPr>
-          <w:rFonts w:hint="eastAsia"/>
-          <w:sz w:val="30"/>
-          <w:szCs w:val="30"/>
-        </w:rPr>
-        <w:t>省代理</w:t>
-      </w:r>
-      <w:r>
-        <w:rPr>
-          <w:rFonts w:hint="eastAsia"/>
-          <w:sz w:val="30"/>
-          <w:szCs w:val="30"/>
-        </w:rPr>
-        <w:t>",</w:t>
-      </w:r>
-    </w:p>
-    <w:p>
-      <w:pPr>
-        <w:tabs>
-          <w:tab w:val="left" w:pos="6698"/>
-        </w:tabs>
-        <w:rPr>
-          <w:sz w:val="30"/>
-          <w:szCs w:val="30"/>
-        </w:rPr>
-      </w:pPr>
-      <w:r>
-        <w:rPr>
-          <w:sz w:val="30"/>
-          <w:szCs w:val="30"/>
-        </w:rPr>
-        <w:t xml:space="preserve">        "role_id": "100",</w:t>
-      </w:r>
-    </w:p>
-    <w:p>
-      <w:pPr>
-        <w:tabs>
-          <w:tab w:val="left" w:pos="6698"/>
-        </w:tabs>
-        <w:rPr>
-          <w:sz w:val="30"/>
-          <w:szCs w:val="30"/>
-        </w:rPr>
-      </w:pPr>
-      <w:r>
-        <w:rPr>
-          <w:sz w:val="30"/>
-          <w:szCs w:val="30"/>
-        </w:rPr>
-        <w:t xml:space="preserve">        "id": "1499316915027600",</w:t>
-      </w:r>
-    </w:p>
-    <w:p>
-      <w:pPr>
-        <w:tabs>
-          <w:tab w:val="left" w:pos="6698"/>
-        </w:tabs>
-        <w:rPr>
-          <w:sz w:val="30"/>
-          <w:szCs w:val="30"/>
-        </w:rPr>
-      </w:pPr>
-      <w:r>
-        <w:rPr>
-          <w:sz w:val="30"/>
-          <w:szCs w:val="30"/>
-        </w:rPr>
-        <w:t xml:space="preserve">        "usercode": "0120000000000",</w:t>
-      </w:r>
-    </w:p>
-    <w:p>
-      <w:pPr>
-        <w:tabs>
-          <w:tab w:val="left" w:pos="6698"/>
-        </w:tabs>
-        <w:rPr>
-          <w:sz w:val="30"/>
-          <w:szCs w:val="30"/>
-        </w:rPr>
-      </w:pPr>
-      <w:r>
-        <w:rPr>
-          <w:rFonts w:hint="eastAsia"/>
-          <w:sz w:val="30"/>
-          <w:szCs w:val="30"/>
-        </w:rPr>
-        <w:t xml:space="preserve">        "username": "</w:t>
-      </w:r>
-      <w:r>
-        <w:rPr>
-          <w:rFonts w:hint="eastAsia"/>
-          <w:sz w:val="30"/>
-          <w:szCs w:val="30"/>
-        </w:rPr>
-        <w:t>天津省代</w:t>
-      </w:r>
-      <w:r>
-        <w:rPr>
-          <w:rFonts w:hint="eastAsia"/>
-          <w:sz w:val="30"/>
-          <w:szCs w:val="30"/>
-        </w:rPr>
-        <w:t>"</w:t>
-      </w:r>
-    </w:p>
-    <w:p>
-      <w:pPr>
-        <w:tabs>
-          <w:tab w:val="left" w:pos="6698"/>
-        </w:tabs>
-        <w:rPr>
-          <w:sz w:val="30"/>
-          <w:szCs w:val="30"/>
-        </w:rPr>
-      </w:pPr>
-      <w:r>
-        <w:rPr>
-          <w:sz w:val="30"/>
-          <w:szCs w:val="30"/>
-        </w:rPr>
-        <w:t xml:space="preserve">    },</w:t>
-      </w:r>
-    </w:p>
-    <w:p>
-      <w:pPr>
-        <w:tabs>
-          <w:tab w:val="left" w:pos="6698"/>
-        </w:tabs>
-        <w:rPr>
-          <w:sz w:val="30"/>
-          <w:szCs w:val="30"/>
-        </w:rPr>
-      </w:pPr>
-      <w:r>
-        <w:rPr>
-          <w:sz w:val="30"/>
-          <w:szCs w:val="30"/>
-        </w:rPr>
-        <w:t xml:space="preserve">    {</w:t>
-      </w:r>
-    </w:p>
-    <w:p>
-      <w:pPr>
-        <w:tabs>
-          <w:tab w:val="left" w:pos="6698"/>
-        </w:tabs>
-        <w:rPr>
-          <w:sz w:val="30"/>
-          <w:szCs w:val="30"/>
-        </w:rPr>
-      </w:pPr>
-      <w:r>
-        <w:rPr>
-          <w:rFonts w:hint="eastAsia"/>
-          <w:sz w:val="30"/>
-          <w:szCs w:val="30"/>
-        </w:rPr>
-        <w:t xml:space="preserve">        "role_name": "</w:t>
-      </w:r>
-      <w:r>
-        <w:rPr>
-          <w:rFonts w:hint="eastAsia"/>
-          <w:sz w:val="30"/>
-          <w:szCs w:val="30"/>
-        </w:rPr>
-        <w:t>省代理</w:t>
-      </w:r>
-      <w:r>
-        <w:rPr>
-          <w:rFonts w:hint="eastAsia"/>
-          <w:sz w:val="30"/>
-          <w:szCs w:val="30"/>
-        </w:rPr>
-        <w:t>",</w:t>
-      </w:r>
-    </w:p>
-    <w:p>
-      <w:pPr>
-        <w:tabs>
-          <w:tab w:val="left" w:pos="6698"/>
-        </w:tabs>
-        <w:rPr>
-          <w:sz w:val="30"/>
-          <w:szCs w:val="30"/>
-        </w:rPr>
-      </w:pPr>
-      <w:r>
-        <w:rPr>
-          <w:sz w:val="30"/>
-          <w:szCs w:val="30"/>
-        </w:rPr>
-        <w:t xml:space="preserve">        "role_id": "100",</w:t>
-      </w:r>
-    </w:p>
-    <w:p>
-      <w:pPr>
-        <w:tabs>
-          <w:tab w:val="left" w:pos="6698"/>
-        </w:tabs>
-        <w:rPr>
-          <w:sz w:val="30"/>
-          <w:szCs w:val="30"/>
-        </w:rPr>
-      </w:pPr>
-      <w:r>
-        <w:rPr>
-          <w:sz w:val="30"/>
-          <w:szCs w:val="30"/>
-        </w:rPr>
-        <w:t xml:space="preserve">        "id": "1499316949934946",</w:t>
-      </w:r>
-    </w:p>
-    <w:p>
-      <w:pPr>
-        <w:tabs>
-          <w:tab w:val="left" w:pos="6698"/>
-        </w:tabs>
-        <w:rPr>
-          <w:sz w:val="30"/>
-          <w:szCs w:val="30"/>
-        </w:rPr>
-      </w:pPr>
-      <w:r>
-        <w:rPr>
-          <w:sz w:val="30"/>
-          <w:szCs w:val="30"/>
-        </w:rPr>
-        <w:t xml:space="preserve">        "usercode": "0130000000000",</w:t>
-      </w:r>
-    </w:p>
-    <w:p>
-      <w:pPr>
-        <w:tabs>
-          <w:tab w:val="left" w:pos="6698"/>
-        </w:tabs>
-        <w:rPr>
-          <w:sz w:val="30"/>
-          <w:szCs w:val="30"/>
-        </w:rPr>
-      </w:pPr>
-      <w:r>
-        <w:rPr>
-          <w:rFonts w:hint="eastAsia"/>
-          <w:sz w:val="30"/>
-          <w:szCs w:val="30"/>
-        </w:rPr>
-        <w:lastRenderedPageBreak/>
-        <w:t xml:space="preserve">        "username": "</w:t>
-      </w:r>
-      <w:r>
-        <w:rPr>
-          <w:rFonts w:hint="eastAsia"/>
-          <w:sz w:val="30"/>
-          <w:szCs w:val="30"/>
-        </w:rPr>
-        <w:t>河北省代</w:t>
-      </w:r>
-      <w:r>
-        <w:rPr>
-          <w:rFonts w:hint="eastAsia"/>
-          <w:sz w:val="30"/>
-          <w:szCs w:val="30"/>
-        </w:rPr>
-        <w:t>"</w:t>
-      </w:r>
-    </w:p>
-    <w:p>
-      <w:pPr>
-        <w:tabs>
-          <w:tab w:val="left" w:pos="6698"/>
-        </w:tabs>
-        <w:rPr>
-          <w:sz w:val="30"/>
-          <w:szCs w:val="30"/>
-        </w:rPr>
-      </w:pPr>
-      <w:r>
-        <w:rPr>
-          <w:sz w:val="30"/>
-          <w:szCs w:val="30"/>
-        </w:rPr>
-        <w:t xml:space="preserve">    }</w:t>
-      </w:r>
-    </w:p>
-    <w:p>
-      <w:pPr>
-        <w:tabs>
-          <w:tab w:val="left" w:pos="6698"/>
-        </w:tabs>
-        <w:rPr>
-          <w:sz w:val="30"/>
-          <w:szCs w:val="30"/>
-        </w:rPr>
-      </w:pPr>
-      <w:r>
-        <w:rPr>
-          <w:sz w:val="30"/>
-          <w:szCs w:val="30"/>
-        </w:rPr>
-        <w:t>]</w:t>
-      </w:r>
-    </w:p>
-    <w:p>
-      <w:pPr>
-        <w:tabs>
-          <w:tab w:val="left" w:pos="5207"/>
-        </w:tabs>
-        <w:ind w:firstLineChars="50" w:firstLine="150"/>
-        <w:rPr>
-          <w:sz w:val="30"/>
-          <w:szCs w:val="30"/>
-        </w:rPr>
-      </w:pPr>
-      <w:r>
-        <w:rPr>
-          <w:rFonts w:hint="eastAsia"/>
-          <w:sz w:val="30"/>
-          <w:szCs w:val="30"/>
-        </w:rPr>
-        <w:t>查询省代理下的所有经销商数据：</w:t>
-      </w:r>
-      <w:r>
-        <w:rPr>
-          <w:rFonts w:hint="eastAsia"/>
-          <w:sz w:val="30"/>
-          <w:szCs w:val="30"/>
-        </w:rPr>
-        <w:t>interactive/selectJingxs</w:t>
-      </w:r>
-    </w:p>
-    <w:p>
-      <w:pPr>
-        <w:tabs>
-          <w:tab w:val="left" w:pos="6698"/>
-        </w:tabs>
-        <w:rPr>
-          <w:sz w:val="30"/>
-          <w:szCs w:val="30"/>
-        </w:rPr>
-      </w:pPr>
-      <w:r>
-        <w:rPr>
-          <w:rFonts w:hint="eastAsia"/>
-          <w:sz w:val="30"/>
-          <w:szCs w:val="30"/>
-        </w:rPr>
-        <w:t>上传服务器数据格式：</w:t>
-      </w:r>
-    </w:p>
-    <w:p>
-      <w:pPr>
-        <w:tabs>
-          <w:tab w:val="left" w:pos="6698"/>
-        </w:tabs>
-        <w:rPr>
-          <w:sz w:val="30"/>
-          <w:szCs w:val="30"/>
-        </w:rPr>
-      </w:pPr>
-      <w:r>
-        <w:rPr>
-          <w:rFonts w:hint="eastAsia"/>
-          <w:sz w:val="30"/>
-          <w:szCs w:val="30"/>
-        </w:rPr>
-        <w:t>{userid:</w:t>
-      </w:r>
-      <w:r>
-        <w:t xml:space="preserve"> </w:t>
-      </w:r>
-      <w:r>
-        <w:rPr>
-          <w:sz w:val="30"/>
-          <w:szCs w:val="30"/>
-        </w:rPr>
-        <w:t>1499316850014008</w:t>
-      </w:r>
-      <w:r>
-        <w:rPr>
-          <w:rFonts w:hint="eastAsia"/>
-          <w:sz w:val="30"/>
-          <w:szCs w:val="30"/>
-        </w:rPr>
-        <w:t>}</w:t>
-      </w:r>
-    </w:p>
-    <w:p>
-      <w:pPr>
-        <w:tabs>
-          <w:tab w:val="left" w:pos="6698"/>
-        </w:tabs>
-        <w:rPr>
-          <w:sz w:val="30"/>
-          <w:szCs w:val="30"/>
-        </w:rPr>
-      </w:pPr>
-      <w:r>
-        <w:rPr>
-          <w:rFonts w:hint="eastAsia"/>
-          <w:sz w:val="30"/>
-          <w:szCs w:val="30"/>
-        </w:rPr>
-        <w:t>服务器返回：</w:t>
-      </w:r>
-      <w:r>
-        <w:rPr>
-          <w:rFonts w:hint="eastAsia"/>
-          <w:sz w:val="30"/>
-          <w:szCs w:val="30"/>
-        </w:rPr>
-        <w:t xml:space="preserve"> </w:t>
-      </w:r>
-    </w:p>
-    <w:p>
-      <w:pPr>
-        <w:tabs>
-          <w:tab w:val="left" w:pos="6698"/>
-        </w:tabs>
-        <w:rPr>
-          <w:sz w:val="30"/>
-          <w:szCs w:val="30"/>
-        </w:rPr>
-      </w:pPr>
-      <w:r>
-        <w:rPr>
-          <w:sz w:val="30"/>
-          <w:szCs w:val="30"/>
-        </w:rPr>
-        <w:t>[</w:t>
-      </w:r>
-    </w:p>
-    <w:p>
-      <w:pPr>
-        <w:tabs>
-          <w:tab w:val="left" w:pos="6698"/>
-        </w:tabs>
-        <w:rPr>
-          <w:sz w:val="30"/>
-          <w:szCs w:val="30"/>
-        </w:rPr>
-      </w:pPr>
-      <w:r>
-        <w:rPr>
-          <w:sz w:val="30"/>
-          <w:szCs w:val="30"/>
-        </w:rPr>
-        <w:t xml:space="preserve">    {</w:t>
-      </w:r>
-    </w:p>
-    <w:p>
-      <w:pPr>
-        <w:tabs>
-          <w:tab w:val="left" w:pos="6698"/>
-        </w:tabs>
-        <w:rPr>
-          <w:sz w:val="30"/>
-          <w:szCs w:val="30"/>
-        </w:rPr>
-      </w:pPr>
-      <w:r>
-        <w:rPr>
-          <w:rFonts w:hint="eastAsia"/>
-          <w:sz w:val="30"/>
-          <w:szCs w:val="30"/>
-        </w:rPr>
-        <w:t xml:space="preserve">        "role_name": "</w:t>
-      </w:r>
-      <w:r>
-        <w:rPr>
-          <w:rFonts w:hint="eastAsia"/>
-          <w:sz w:val="30"/>
-          <w:szCs w:val="30"/>
-        </w:rPr>
-        <w:t>经销商</w:t>
-      </w:r>
-      <w:r>
-        <w:rPr>
-          <w:rFonts w:hint="eastAsia"/>
-          <w:sz w:val="30"/>
-          <w:szCs w:val="30"/>
-        </w:rPr>
-        <w:t>",</w:t>
-      </w:r>
-    </w:p>
-    <w:p>
-      <w:pPr>
-        <w:tabs>
-          <w:tab w:val="left" w:pos="6698"/>
-        </w:tabs>
-        <w:rPr>
-          <w:sz w:val="30"/>
-          <w:szCs w:val="30"/>
-        </w:rPr>
-      </w:pPr>
-      <w:r>
-        <w:rPr>
-          <w:sz w:val="30"/>
-          <w:szCs w:val="30"/>
-        </w:rPr>
-        <w:t xml:space="preserve">        "role_id": "101",</w:t>
-      </w:r>
-    </w:p>
-    <w:p>
-      <w:pPr>
-        <w:tabs>
-          <w:tab w:val="left" w:pos="6698"/>
-        </w:tabs>
-        <w:rPr>
-          <w:sz w:val="30"/>
-          <w:szCs w:val="30"/>
-        </w:rPr>
-      </w:pPr>
-      <w:r>
-        <w:rPr>
-          <w:sz w:val="30"/>
-          <w:szCs w:val="30"/>
-        </w:rPr>
-        <w:t xml:space="preserve">        "id": "1499317328959307",</w:t>
-      </w:r>
-    </w:p>
-    <w:p>
-      <w:pPr>
-        <w:tabs>
-          <w:tab w:val="left" w:pos="6698"/>
-        </w:tabs>
-        <w:rPr>
-          <w:sz w:val="30"/>
-          <w:szCs w:val="30"/>
-        </w:rPr>
-      </w:pPr>
-      <w:r>
-        <w:rPr>
-          <w:sz w:val="30"/>
-          <w:szCs w:val="30"/>
-        </w:rPr>
-        <w:t xml:space="preserve">        "usercode": "0110010000000",</w:t>
-      </w:r>
-    </w:p>
-    <w:p>
-      <w:pPr>
-        <w:tabs>
-          <w:tab w:val="left" w:pos="6698"/>
-        </w:tabs>
-        <w:rPr>
-          <w:sz w:val="30"/>
-          <w:szCs w:val="30"/>
-        </w:rPr>
-      </w:pPr>
-      <w:r>
-        <w:rPr>
-          <w:rFonts w:hint="eastAsia"/>
-          <w:sz w:val="30"/>
-          <w:szCs w:val="30"/>
-        </w:rPr>
-        <w:t xml:space="preserve">        "username": "</w:t>
-      </w:r>
-      <w:r>
-        <w:rPr>
-          <w:rFonts w:hint="eastAsia"/>
-          <w:sz w:val="30"/>
-          <w:szCs w:val="30"/>
-        </w:rPr>
-        <w:t>北京省代</w:t>
-      </w:r>
-      <w:r>
-        <w:rPr>
-          <w:rFonts w:hint="eastAsia"/>
-          <w:sz w:val="30"/>
-          <w:szCs w:val="30"/>
-        </w:rPr>
-        <w:t>_</w:t>
-      </w:r>
-      <w:r>
-        <w:rPr>
-          <w:rFonts w:hint="eastAsia"/>
-          <w:sz w:val="30"/>
-          <w:szCs w:val="30"/>
-        </w:rPr>
-        <w:t>经销商</w:t>
-      </w:r>
-      <w:r>
-        <w:rPr>
-          <w:rFonts w:hint="eastAsia"/>
-          <w:sz w:val="30"/>
-          <w:szCs w:val="30"/>
-        </w:rPr>
-        <w:t>_001"</w:t>
-      </w:r>
-    </w:p>
-    <w:p>
-      <w:pPr>
-        <w:tabs>
-          <w:tab w:val="left" w:pos="6698"/>
-        </w:tabs>
-        <w:rPr>
-          <w:sz w:val="30"/>
-          <w:szCs w:val="30"/>
-        </w:rPr>
-      </w:pPr>
-      <w:r>
-        <w:rPr>
-          <w:sz w:val="30"/>
-          <w:szCs w:val="30"/>
-        </w:rPr>
-        <w:t xml:space="preserve">    },</w:t>
-      </w:r>
-    </w:p>
-    <w:p>
-      <w:pPr>
-        <w:tabs>
-          <w:tab w:val="left" w:pos="6698"/>
-        </w:tabs>
-        <w:rPr>
-          <w:sz w:val="30"/>
-          <w:szCs w:val="30"/>
-        </w:rPr>
-      </w:pPr>
-      <w:r>
-        <w:rPr>
-          <w:sz w:val="30"/>
-          <w:szCs w:val="30"/>
-        </w:rPr>
-        <w:t xml:space="preserve">    {</w:t>
-      </w:r>
-    </w:p>
-    <w:p>
-      <w:pPr>
-        <w:tabs>
-          <w:tab w:val="left" w:pos="6698"/>
-        </w:tabs>
-        <w:rPr>
-          <w:sz w:val="30"/>
-          <w:szCs w:val="30"/>
-        </w:rPr>
-      </w:pPr>
-      <w:r>
-        <w:rPr>
-          <w:rFonts w:hint="eastAsia"/>
-          <w:sz w:val="30"/>
-          <w:szCs w:val="30"/>
-        </w:rPr>
-        <w:t xml:space="preserve">        "role_name": "</w:t>
-      </w:r>
-      <w:r>
-        <w:rPr>
-          <w:rFonts w:hint="eastAsia"/>
-          <w:sz w:val="30"/>
-          <w:szCs w:val="30"/>
-        </w:rPr>
-        <w:t>经销商</w:t>
-      </w:r>
-      <w:r>
-        <w:rPr>
-          <w:rFonts w:hint="eastAsia"/>
-          <w:sz w:val="30"/>
-          <w:szCs w:val="30"/>
-        </w:rPr>
-        <w:t>",</w:t>
-      </w:r>
-    </w:p>
-    <w:p>
-      <w:pPr>
-        <w:tabs>
-          <w:tab w:val="left" w:pos="6698"/>
-        </w:tabs>
-        <w:rPr>
-          <w:sz w:val="30"/>
-          <w:szCs w:val="30"/>
-        </w:rPr>
-      </w:pPr>
-      <w:r>
-        <w:rPr>
-          <w:sz w:val="30"/>
-          <w:szCs w:val="30"/>
-        </w:rPr>
-        <w:t xml:space="preserve">        "role_id": "101",</w:t>
-      </w:r>
-    </w:p>
-    <w:p>
-      <w:pPr>
-        <w:tabs>
-          <w:tab w:val="left" w:pos="6698"/>
-        </w:tabs>
-        <w:rPr>
-          <w:sz w:val="30"/>
-          <w:szCs w:val="30"/>
-        </w:rPr>
-      </w:pPr>
-      <w:r>
-        <w:rPr>
-          <w:sz w:val="30"/>
-          <w:szCs w:val="30"/>
-        </w:rPr>
-        <w:t xml:space="preserve">        "id": "1499317360258430",</w:t>
-      </w:r>
-    </w:p>
-    <w:p>
-      <w:pPr>
-        <w:tabs>
-          <w:tab w:val="left" w:pos="6698"/>
-        </w:tabs>
-        <w:rPr>
-          <w:sz w:val="30"/>
-          <w:szCs w:val="30"/>
-        </w:rPr>
-      </w:pPr>
-      <w:r>
-        <w:rPr>
-          <w:sz w:val="30"/>
-          <w:szCs w:val="30"/>
-        </w:rPr>
-        <w:t xml:space="preserve">        "usercode": "0110020000000",</w:t>
-      </w:r>
-    </w:p>
-    <w:p>
-      <w:pPr>
-        <w:tabs>
-          <w:tab w:val="left" w:pos="6698"/>
-        </w:tabs>
-        <w:rPr>
-          <w:sz w:val="30"/>
-          <w:szCs w:val="30"/>
-        </w:rPr>
-      </w:pPr>
-      <w:r>
-        <w:rPr>
-          <w:rFonts w:hint="eastAsia"/>
-          <w:sz w:val="30"/>
-          <w:szCs w:val="30"/>
-        </w:rPr>
-        <w:t xml:space="preserve">        "username": "</w:t>
-      </w:r>
-      <w:r>
-        <w:rPr>
-          <w:rFonts w:hint="eastAsia"/>
-          <w:sz w:val="30"/>
-          <w:szCs w:val="30"/>
-        </w:rPr>
-        <w:t>北京省代</w:t>
-      </w:r>
-      <w:r>
-        <w:rPr>
-          <w:rFonts w:hint="eastAsia"/>
-          <w:sz w:val="30"/>
-          <w:szCs w:val="30"/>
-        </w:rPr>
-        <w:t>_</w:t>
-      </w:r>
-      <w:r>
-        <w:rPr>
-          <w:rFonts w:hint="eastAsia"/>
-          <w:sz w:val="30"/>
-          <w:szCs w:val="30"/>
-        </w:rPr>
-        <w:t>经销商</w:t>
-      </w:r>
-      <w:r>
-        <w:rPr>
-          <w:rFonts w:hint="eastAsia"/>
-          <w:sz w:val="30"/>
-          <w:szCs w:val="30"/>
-        </w:rPr>
-        <w:t>_002"</w:t>
-      </w:r>
-    </w:p>
-    <w:p>
-      <w:pPr>
-        <w:tabs>
-          <w:tab w:val="left" w:pos="6698"/>
-        </w:tabs>
-        <w:rPr>
-          <w:sz w:val="30"/>
-          <w:szCs w:val="30"/>
-        </w:rPr>
-      </w:pPr>
-      <w:r>
-        <w:rPr>
-          <w:sz w:val="30"/>
-          <w:szCs w:val="30"/>
-        </w:rPr>
-        <w:t xml:space="preserve">    }</w:t>
-      </w:r>
-    </w:p>
-    <w:p>
-      <w:pPr>
-        <w:tabs>
-          <w:tab w:val="left" w:pos="6698"/>
-        </w:tabs>
-        <w:rPr>
-          <w:sz w:val="30"/>
-          <w:szCs w:val="30"/>
-        </w:rPr>
-      </w:pPr>
-      <w:r>
-        <w:rPr>
-          <w:sz w:val="30"/>
-          <w:szCs w:val="30"/>
-        </w:rPr>
-        <w:lastRenderedPageBreak/>
-        <w:t>]</w:t>
-      </w:r>
-    </w:p>
-    <w:p>
-      <w:pPr>
-        <w:tabs>
-          <w:tab w:val="left" w:pos="6698"/>
-        </w:tabs>
-        <w:rPr>
-          <w:sz w:val="30"/>
-          <w:szCs w:val="30"/>
-        </w:rPr>
-      </w:pPr>
-    </w:p>
-    <w:p>
-      <w:pPr>
-        <w:tabs>
-          <w:tab w:val="left" w:pos="6698"/>
-        </w:tabs>
-        <w:rPr>
-          <w:sz w:val="30"/>
-          <w:szCs w:val="30"/>
-        </w:rPr>
-      </w:pPr>
-      <w:r>
-        <w:rPr>
-          <w:rFonts w:hint="eastAsia"/>
-          <w:sz w:val="30"/>
-          <w:szCs w:val="30"/>
-        </w:rPr>
-        <w:t>查询所有分销和业务</w:t>
-      </w:r>
-    </w:p>
-    <w:p>
-      <w:pPr>
-        <w:rPr>
-          <w:sz w:val="30"/>
-          <w:szCs w:val="30"/>
-        </w:rPr>
-      </w:pPr>
-      <w:r>
-        <w:rPr>
-          <w:rFonts w:hint="eastAsia"/>
-          <w:sz w:val="30"/>
-          <w:szCs w:val="30"/>
-        </w:rPr>
-        <w:t>interactive/</w:t>
-      </w:r>
-      <w:r>
-        <w:rPr>
-          <w:sz w:val="30"/>
-          <w:szCs w:val="30"/>
-        </w:rPr>
-        <w:t xml:space="preserve"> selectFenxiaoAndYewu</w:t>
-      </w:r>
-    </w:p>
-    <w:p>
-      <w:pPr>
-        <w:tabs>
-          <w:tab w:val="left" w:pos="6698"/>
-        </w:tabs>
-        <w:rPr>
-          <w:sz w:val="30"/>
-          <w:szCs w:val="30"/>
-        </w:rPr>
-      </w:pPr>
-      <w:r>
-        <w:rPr>
-          <w:rFonts w:hint="eastAsia"/>
-          <w:sz w:val="30"/>
-          <w:szCs w:val="30"/>
-        </w:rPr>
-        <w:t>上传服务器数据格式：</w:t>
-      </w:r>
-    </w:p>
-    <w:p>
-      <w:pPr>
-        <w:tabs>
-          <w:tab w:val="left" w:pos="6698"/>
-        </w:tabs>
-        <w:rPr>
-          <w:sz w:val="30"/>
-          <w:szCs w:val="30"/>
-        </w:rPr>
-      </w:pPr>
-      <w:r>
-        <w:rPr>
-          <w:rFonts w:hint="eastAsia"/>
-          <w:sz w:val="30"/>
-          <w:szCs w:val="30"/>
-        </w:rPr>
-        <w:t>{userid:</w:t>
-      </w:r>
-      <w:r>
-        <w:t xml:space="preserve"> </w:t>
-      </w:r>
-      <w:r>
-        <w:rPr>
-          <w:sz w:val="30"/>
-          <w:szCs w:val="30"/>
-        </w:rPr>
-        <w:t>1499316850014008</w:t>
-      </w:r>
-      <w:r>
-        <w:rPr>
-          <w:rFonts w:hint="eastAsia"/>
-          <w:sz w:val="30"/>
-          <w:szCs w:val="30"/>
-        </w:rPr>
-        <w:t>}</w:t>
-      </w:r>
-    </w:p>
-    <w:p>
-      <w:pPr>
-        <w:tabs>
-          <w:tab w:val="left" w:pos="6698"/>
-        </w:tabs>
-        <w:rPr>
-          <w:sz w:val="30"/>
-          <w:szCs w:val="30"/>
-        </w:rPr>
-      </w:pPr>
-      <w:r>
-        <w:rPr>
-          <w:rFonts w:hint="eastAsia"/>
-          <w:sz w:val="30"/>
-          <w:szCs w:val="30"/>
-        </w:rPr>
-        <w:t>服务器返回：</w:t>
-      </w:r>
-      <w:r>
-        <w:rPr>
-          <w:rFonts w:hint="eastAsia"/>
-          <w:sz w:val="30"/>
-          <w:szCs w:val="30"/>
-        </w:rPr>
-        <w:t xml:space="preserve"> </w:t>
-      </w:r>
-    </w:p>
-    <w:p>
-      <w:pPr>
-        <w:tabs>
-          <w:tab w:val="left" w:pos="6698"/>
-        </w:tabs>
-        <w:rPr>
-          <w:sz w:val="30"/>
-          <w:szCs w:val="30"/>
-        </w:rPr>
-      </w:pPr>
-      <w:r>
-        <w:rPr>
-          <w:sz w:val="30"/>
-          <w:szCs w:val="30"/>
-        </w:rPr>
-        <w:t>[</w:t>
-      </w:r>
-    </w:p>
-    <w:p>
-      <w:pPr>
-        <w:tabs>
-          <w:tab w:val="left" w:pos="6698"/>
-        </w:tabs>
-        <w:rPr>
-          <w:sz w:val="30"/>
-          <w:szCs w:val="30"/>
-        </w:rPr>
-      </w:pPr>
-      <w:r>
-        <w:rPr>
-          <w:sz w:val="30"/>
-          <w:szCs w:val="30"/>
-        </w:rPr>
-        <w:t xml:space="preserve">    {</w:t>
-      </w:r>
-    </w:p>
-    <w:p>
-      <w:pPr>
-        <w:tabs>
-          <w:tab w:val="left" w:pos="6698"/>
-        </w:tabs>
-        <w:rPr>
-          <w:sz w:val="30"/>
-          <w:szCs w:val="30"/>
-        </w:rPr>
-      </w:pPr>
-      <w:r>
-        <w:rPr>
-          <w:rFonts w:hint="eastAsia"/>
-          <w:sz w:val="30"/>
-          <w:szCs w:val="30"/>
-        </w:rPr>
-        <w:t xml:space="preserve">        "role_name": "</w:t>
-      </w:r>
-      <w:r>
-        <w:rPr>
-          <w:rFonts w:hint="eastAsia"/>
-          <w:sz w:val="30"/>
-          <w:szCs w:val="30"/>
-        </w:rPr>
-        <w:t>分</w:t>
-      </w:r>
-      <w:r>
-        <w:rPr>
-          <w:rFonts w:hint="eastAsia"/>
-          <w:sz w:val="30"/>
-          <w:szCs w:val="30"/>
-        </w:rPr>
-        <w:t>销商</w:t>
-      </w:r>
-      <w:r>
-        <w:rPr>
-          <w:rFonts w:hint="eastAsia"/>
-          <w:sz w:val="30"/>
-          <w:szCs w:val="30"/>
-        </w:rPr>
-        <w:t>",</w:t>
-      </w:r>
-    </w:p>
-    <w:p>
-      <w:pPr>
-        <w:tabs>
-          <w:tab w:val="left" w:pos="6698"/>
-        </w:tabs>
-        <w:rPr>
-          <w:sz w:val="30"/>
-          <w:szCs w:val="30"/>
-        </w:rPr>
-      </w:pPr>
-      <w:r>
-        <w:rPr>
-          <w:sz w:val="30"/>
-          <w:szCs w:val="30"/>
-        </w:rPr>
-        <w:t xml:space="preserve">        "role_id": "10</w:t>
-      </w:r>
-      <w:r>
-        <w:rPr>
-          <w:sz w:val="30"/>
-          <w:szCs w:val="30"/>
-        </w:rPr>
-        <w:t>2</w:t>
-      </w:r>
-      <w:r>
-        <w:rPr>
-          <w:sz w:val="30"/>
-          <w:szCs w:val="30"/>
-        </w:rPr>
-        <w:t>",</w:t>
-      </w:r>
-    </w:p>
-    <w:p>
-      <w:pPr>
-        <w:tabs>
-          <w:tab w:val="left" w:pos="6698"/>
-        </w:tabs>
-        <w:rPr>
-          <w:sz w:val="30"/>
-          <w:szCs w:val="30"/>
-        </w:rPr>
-      </w:pPr>
-      <w:r>
-        <w:rPr>
-          <w:sz w:val="30"/>
-          <w:szCs w:val="30"/>
-        </w:rPr>
-        <w:t xml:space="preserve">        "id": "1499317328959307",</w:t>
-      </w:r>
-    </w:p>
-    <w:p>
-      <w:pPr>
-        <w:tabs>
-          <w:tab w:val="left" w:pos="6698"/>
-        </w:tabs>
-        <w:rPr>
-          <w:sz w:val="30"/>
-          <w:szCs w:val="30"/>
-        </w:rPr>
-      </w:pPr>
-      <w:r>
-        <w:rPr>
-          <w:sz w:val="30"/>
-          <w:szCs w:val="30"/>
-        </w:rPr>
-        <w:t xml:space="preserve">        "usercode": "0110010000000",</w:t>
-      </w:r>
-    </w:p>
-    <w:p>
-      <w:pPr>
-        <w:tabs>
-          <w:tab w:val="left" w:pos="6698"/>
-        </w:tabs>
-        <w:rPr>
-          <w:sz w:val="30"/>
-          <w:szCs w:val="30"/>
-        </w:rPr>
-      </w:pPr>
-      <w:r>
-        <w:rPr>
-          <w:rFonts w:hint="eastAsia"/>
-          <w:sz w:val="30"/>
-          <w:szCs w:val="30"/>
-        </w:rPr>
-        <w:t xml:space="preserve">        "username": "</w:t>
-      </w:r>
-      <w:r>
-        <w:rPr>
-          <w:rFonts w:hint="eastAsia"/>
-          <w:sz w:val="30"/>
-          <w:szCs w:val="30"/>
-        </w:rPr>
-        <w:t>北京省代</w:t>
-      </w:r>
-      <w:r>
-        <w:rPr>
-          <w:rFonts w:hint="eastAsia"/>
-          <w:sz w:val="30"/>
-          <w:szCs w:val="30"/>
-        </w:rPr>
-        <w:t>_</w:t>
-      </w:r>
-      <w:r>
-        <w:rPr>
-          <w:rFonts w:hint="eastAsia"/>
-          <w:sz w:val="30"/>
-          <w:szCs w:val="30"/>
-        </w:rPr>
-        <w:t>分</w:t>
-      </w:r>
-      <w:r>
-        <w:rPr>
-          <w:rFonts w:hint="eastAsia"/>
-          <w:sz w:val="30"/>
-          <w:szCs w:val="30"/>
-        </w:rPr>
-        <w:t>销商</w:t>
-      </w:r>
-      <w:r>
-        <w:rPr>
-          <w:rFonts w:hint="eastAsia"/>
-          <w:sz w:val="30"/>
-          <w:szCs w:val="30"/>
-        </w:rPr>
-        <w:t>_001"</w:t>
-      </w:r>
-    </w:p>
-    <w:p>
-      <w:pPr>
-        <w:tabs>
-          <w:tab w:val="left" w:pos="6698"/>
-        </w:tabs>
-        <w:rPr>
-          <w:sz w:val="30"/>
-          <w:szCs w:val="30"/>
-        </w:rPr>
-      </w:pPr>
-      <w:r>
-        <w:rPr>
-          <w:sz w:val="30"/>
-          <w:szCs w:val="30"/>
-        </w:rPr>
-        <w:t xml:space="preserve">    },</w:t>
-      </w:r>
-    </w:p>
-    <w:p>
-      <w:pPr>
-        <w:tabs>
-          <w:tab w:val="left" w:pos="6698"/>
-        </w:tabs>
-        <w:rPr>
-          <w:sz w:val="30"/>
-          <w:szCs w:val="30"/>
-        </w:rPr>
-      </w:pPr>
-      <w:r>
-        <w:rPr>
-          <w:sz w:val="30"/>
-          <w:szCs w:val="30"/>
-        </w:rPr>
-        <w:t xml:space="preserve">    {</w:t>
-      </w:r>
-    </w:p>
-    <w:p>
-      <w:pPr>
-        <w:tabs>
-          <w:tab w:val="left" w:pos="6698"/>
-        </w:tabs>
-        <w:rPr>
-          <w:sz w:val="30"/>
-          <w:szCs w:val="30"/>
-        </w:rPr>
-      </w:pPr>
-      <w:r>
-        <w:rPr>
-          <w:rFonts w:hint="eastAsia"/>
-          <w:sz w:val="30"/>
-          <w:szCs w:val="30"/>
-        </w:rPr>
-        <w:t xml:space="preserve">        "role_name": "</w:t>
-      </w:r>
-      <w:r>
-        <w:rPr>
-          <w:rFonts w:hint="eastAsia"/>
-          <w:sz w:val="30"/>
-          <w:szCs w:val="30"/>
-        </w:rPr>
-        <w:t>业务</w:t>
-      </w:r>
-      <w:r>
-        <w:rPr>
-          <w:rFonts w:hint="eastAsia"/>
-          <w:sz w:val="30"/>
-          <w:szCs w:val="30"/>
-        </w:rPr>
-        <w:t>",</w:t>
-      </w:r>
-    </w:p>
-    <w:p>
-      <w:pPr>
-        <w:tabs>
-          <w:tab w:val="left" w:pos="6698"/>
-        </w:tabs>
-        <w:rPr>
-          <w:sz w:val="30"/>
-          <w:szCs w:val="30"/>
-        </w:rPr>
-      </w:pPr>
-      <w:r>
-        <w:rPr>
-          <w:sz w:val="30"/>
-          <w:szCs w:val="30"/>
-        </w:rPr>
-        <w:t xml:space="preserve">        "role_id": "103</w:t>
-      </w:r>
-      <w:r>
-        <w:rPr>
-          <w:sz w:val="30"/>
-          <w:szCs w:val="30"/>
-        </w:rPr>
-        <w:t>",</w:t>
-      </w:r>
-    </w:p>
-    <w:p>
-      <w:pPr>
-        <w:tabs>
-          <w:tab w:val="left" w:pos="6698"/>
-        </w:tabs>
-        <w:rPr>
-          <w:sz w:val="30"/>
-          <w:szCs w:val="30"/>
-        </w:rPr>
-      </w:pPr>
-      <w:r>
-        <w:rPr>
-          <w:sz w:val="30"/>
-          <w:szCs w:val="30"/>
-        </w:rPr>
-        <w:t xml:space="preserve">        "id": "1499317360258430",</w:t>
-      </w:r>
-    </w:p>
-    <w:p>
-      <w:pPr>
-        <w:tabs>
-          <w:tab w:val="left" w:pos="6698"/>
-        </w:tabs>
-        <w:rPr>
-          <w:sz w:val="30"/>
-          <w:szCs w:val="30"/>
-        </w:rPr>
-      </w:pPr>
-      <w:r>
-        <w:rPr>
-          <w:sz w:val="30"/>
-          <w:szCs w:val="30"/>
-        </w:rPr>
-        <w:t xml:space="preserve">        "usercode": "0110020000000",</w:t>
-      </w:r>
-    </w:p>
-    <w:p>
-      <w:pPr>
-        <w:tabs>
-          <w:tab w:val="left" w:pos="6698"/>
-        </w:tabs>
-        <w:rPr>
-          <w:sz w:val="30"/>
-          <w:szCs w:val="30"/>
-        </w:rPr>
-      </w:pPr>
-      <w:r>
-        <w:rPr>
-          <w:rFonts w:hint="eastAsia"/>
-          <w:sz w:val="30"/>
-          <w:szCs w:val="30"/>
-        </w:rPr>
-        <w:t xml:space="preserve">        "username": "</w:t>
-      </w:r>
-      <w:r>
-        <w:rPr>
-          <w:rFonts w:hint="eastAsia"/>
-          <w:sz w:val="30"/>
-          <w:szCs w:val="30"/>
-        </w:rPr>
-        <w:t>北京省代</w:t>
-      </w:r>
-      <w:r>
-        <w:rPr>
-          <w:rFonts w:hint="eastAsia"/>
-          <w:sz w:val="30"/>
-          <w:szCs w:val="30"/>
-        </w:rPr>
-        <w:t>_</w:t>
-      </w:r>
-      <w:r>
-        <w:rPr>
-          <w:rFonts w:hint="eastAsia"/>
-          <w:sz w:val="30"/>
-          <w:szCs w:val="30"/>
-        </w:rPr>
-        <w:t>业务</w:t>
-      </w:r>
-      <w:r>
-        <w:rPr>
-          <w:rFonts w:hint="eastAsia"/>
-          <w:sz w:val="30"/>
-          <w:szCs w:val="30"/>
-        </w:rPr>
-        <w:t>002"</w:t>
-      </w:r>
-    </w:p>
-    <w:p>
-      <w:pPr>
-        <w:tabs>
-          <w:tab w:val="left" w:pos="6698"/>
-        </w:tabs>
-        <w:rPr>
-          <w:sz w:val="30"/>
-          <w:szCs w:val="30"/>
-        </w:rPr>
-      </w:pPr>
-      <w:r>
-        <w:rPr>
-          <w:sz w:val="30"/>
-          <w:szCs w:val="30"/>
-        </w:rPr>
-        <w:t xml:space="preserve">    }</w:t>
-      </w:r>
-    </w:p>
-    <w:p>
-      <w:pPr>
-        <w:tabs>
-          <w:tab w:val="left" w:pos="6698"/>
-        </w:tabs>
-        <w:rPr>
-          <w:sz w:val="30"/>
-          <w:szCs w:val="30"/>
-        </w:rPr>
-      </w:pPr>
-      <w:r>
-        <w:rPr>
-          <w:sz w:val="30"/>
-          <w:szCs w:val="30"/>
-        </w:rPr>
-        <w:lastRenderedPageBreak/>
-        <w:t>]</w:t>
-      </w:r>
+        <w:rPr>
+          <w:sz w:val="30"/>
+          <w:szCs w:val="30"/>
+        </w:rPr>
+      </w:pPr>
     </w:p>
     <w:p>
       <w:pPr>
